--- a/Assigment Report.docx
+++ b/Assigment Report.docx
@@ -126,8 +126,6 @@
                 <w:szCs w:val="22"/>
               </w:rPr>
             </w:pPr>
-            <w:proofErr w:type="spellStart"/>
-            <w:proofErr w:type="gramStart"/>
             <w:r>
               <w:rPr>
                 <w:rFonts w:ascii="Arial" w:eastAsia="Arial" w:hAnsi="Arial" w:cs="Arial"/>
@@ -136,20 +134,8 @@
                 <w:sz w:val="22"/>
                 <w:szCs w:val="22"/>
               </w:rPr>
-              <w:t>Programme</w:t>
-            </w:r>
-            <w:proofErr w:type="spellEnd"/>
-            <w:r>
-              <w:rPr>
-                <w:rFonts w:ascii="Arial" w:eastAsia="Arial" w:hAnsi="Arial" w:cs="Arial"/>
-                <w:b/>
-                <w:color w:val="000000"/>
-                <w:sz w:val="22"/>
-                <w:szCs w:val="22"/>
-              </w:rPr>
-              <w:t xml:space="preserve"> :</w:t>
-            </w:r>
-            <w:proofErr w:type="gramEnd"/>
+              <w:t>Programme :</w:t>
+            </w:r>
             <w:r>
               <w:rPr>
                 <w:rFonts w:ascii="Arial" w:eastAsia="Arial" w:hAnsi="Arial" w:cs="Arial"/>
@@ -199,20 +185,8 @@
                 <w:sz w:val="22"/>
                 <w:szCs w:val="22"/>
               </w:rPr>
-              <w:t xml:space="preserve">Tutorial </w:t>
-            </w:r>
-            <w:proofErr w:type="gramStart"/>
-            <w:r>
-              <w:rPr>
-                <w:rFonts w:ascii="Arial" w:eastAsia="Arial" w:hAnsi="Arial" w:cs="Arial"/>
-                <w:b/>
-                <w:color w:val="000000"/>
-                <w:sz w:val="22"/>
-                <w:szCs w:val="22"/>
-              </w:rPr>
-              <w:t>Class :</w:t>
-            </w:r>
-            <w:proofErr w:type="gramEnd"/>
+              <w:t>Tutorial Class :</w:t>
+            </w:r>
             <w:r>
               <w:rPr>
                 <w:rFonts w:ascii="Arial" w:eastAsia="Arial" w:hAnsi="Arial" w:cs="Arial"/>
@@ -262,29 +236,7 @@
                 <w:sz w:val="22"/>
                 <w:szCs w:val="22"/>
               </w:rPr>
-              <w:t xml:space="preserve">Website </w:t>
-            </w:r>
-            <w:proofErr w:type="gramStart"/>
-            <w:r>
-              <w:rPr>
-                <w:rFonts w:ascii="Arial" w:eastAsia="Arial" w:hAnsi="Arial" w:cs="Arial"/>
-                <w:b/>
-                <w:color w:val="000000"/>
-                <w:sz w:val="22"/>
-                <w:szCs w:val="22"/>
-              </w:rPr>
-              <w:t>Title :</w:t>
-            </w:r>
-            <w:proofErr w:type="gramEnd"/>
-            <w:r>
-              <w:rPr>
-                <w:rFonts w:ascii="Arial" w:eastAsia="Arial" w:hAnsi="Arial" w:cs="Arial"/>
-                <w:b/>
-                <w:color w:val="000000"/>
-                <w:sz w:val="22"/>
-                <w:szCs w:val="22"/>
-              </w:rPr>
-              <w:t xml:space="preserve"> </w:t>
+              <w:t xml:space="preserve">Website Title : </w:t>
             </w:r>
           </w:p>
         </w:tc>
@@ -460,43 +412,7 @@
                       <w:sz w:val="22"/>
                       <w:szCs w:val="22"/>
                     </w:rPr>
-                    <w:t>(</w:t>
-                  </w:r>
-                  <w:proofErr w:type="gramStart"/>
-                  <w:r>
-                    <w:rPr>
-                      <w:b/>
-                      <w:sz w:val="22"/>
-                      <w:szCs w:val="22"/>
-                    </w:rPr>
-                    <w:t>HTML ,</w:t>
-                  </w:r>
-                  <w:proofErr w:type="gramEnd"/>
-                  <w:r>
-                    <w:rPr>
-                      <w:b/>
-                      <w:sz w:val="22"/>
-                      <w:szCs w:val="22"/>
-                    </w:rPr>
-                    <w:t xml:space="preserve"> </w:t>
-                  </w:r>
-                  <w:proofErr w:type="spellStart"/>
-                  <w:r>
-                    <w:rPr>
-                      <w:b/>
-                      <w:sz w:val="22"/>
-                      <w:szCs w:val="22"/>
-                    </w:rPr>
-                    <w:t>Javascript</w:t>
-                  </w:r>
-                  <w:proofErr w:type="spellEnd"/>
-                  <w:r>
-                    <w:rPr>
-                      <w:b/>
-                      <w:sz w:val="22"/>
-                      <w:szCs w:val="22"/>
-                    </w:rPr>
-                    <w:t>,  CSS document)</w:t>
+                    <w:t>(HTML , Javascript,  CSS document)</w:t>
                   </w:r>
                 </w:p>
               </w:tc>
@@ -870,19 +786,11 @@
                       <w:b/>
                     </w:rPr>
                   </w:pPr>
-                  <w:proofErr w:type="spellStart"/>
                   <w:r>
                     <w:rPr>
                       <w:b/>
                     </w:rPr>
-                    <w:t>Chea</w:t>
-                  </w:r>
-                  <w:proofErr w:type="spellEnd"/>
-                  <w:r>
-                    <w:rPr>
-                      <w:b/>
-                    </w:rPr>
-                    <w:t xml:space="preserve"> Hong Jun</w:t>
+                    <w:t>Chea Hong Jun</w:t>
                   </w:r>
                 </w:p>
               </w:tc>
@@ -1241,6 +1149,12 @@
                       <w:b/>
                     </w:rPr>
                   </w:pPr>
+                  <w:r>
+                    <w:rPr>
+                      <w:b/>
+                    </w:rPr>
+                    <w:t>23WMD01669</w:t>
+                  </w:r>
                 </w:p>
               </w:tc>
               <w:tc>
@@ -1404,29 +1318,7 @@
                 <w:sz w:val="22"/>
                 <w:szCs w:val="22"/>
               </w:rPr>
-              <w:t xml:space="preserve">Practical </w:t>
-            </w:r>
-            <w:proofErr w:type="gramStart"/>
-            <w:r>
-              <w:rPr>
-                <w:rFonts w:ascii="Arial" w:eastAsia="Arial" w:hAnsi="Arial" w:cs="Arial"/>
-                <w:b/>
-                <w:color w:val="000000"/>
-                <w:sz w:val="22"/>
-                <w:szCs w:val="22"/>
-              </w:rPr>
-              <w:t>Tutor :</w:t>
-            </w:r>
-            <w:proofErr w:type="gramEnd"/>
-            <w:r>
-              <w:rPr>
-                <w:rFonts w:ascii="Arial" w:eastAsia="Arial" w:hAnsi="Arial" w:cs="Arial"/>
-                <w:b/>
-                <w:color w:val="000000"/>
-                <w:sz w:val="22"/>
-                <w:szCs w:val="22"/>
-              </w:rPr>
-              <w:t xml:space="preserve"> </w:t>
+              <w:t xml:space="preserve">Practical Tutor : </w:t>
             </w:r>
             <w:r>
               <w:rPr>
@@ -1585,7 +1477,16 @@
           <w:u w:val="single"/>
         </w:rPr>
         <w:lastRenderedPageBreak/>
-        <w:t>Assignment:  Use web development tool, HTML, Cascading Style Sheets (CSS) and JavaScript to create a website for conducting the business online and fulfilling the customer needs.</w:t>
+        <w:t xml:space="preserve">Assignment:  Use web </w:t>
+      </w:r>
+      <w:r>
+        <w:rPr>
+          <w:rFonts w:ascii="Calibri" w:eastAsia="Calibri" w:hAnsi="Calibri" w:cs="Calibri"/>
+          <w:b/>
+          <w:color w:val="000000"/>
+          <w:u w:val="single"/>
+        </w:rPr>
+        <w:t>development tool, HTML, Cascading Style Sheets (CSS) and JavaScript to create a website for conducting the business online and fulfilling the customer needs.</w:t>
       </w:r>
     </w:p>
     <w:p>
@@ -2051,65 +1952,64 @@
                 <w:sz w:val="22"/>
                 <w:szCs w:val="22"/>
               </w:rPr>
-              <w:t>Proposed deliverable</w:t>
-            </w:r>
-          </w:p>
-        </w:tc>
-        <w:tc>
-          <w:tcPr>
-            <w:tcW w:w="769" w:type="dxa"/>
-          </w:tcPr>
-          <w:p>
-            <w:pPr>
-              <w:jc w:val="center"/>
-              <w:rPr>
-                <w:rFonts w:ascii="Calibri" w:eastAsia="Calibri" w:hAnsi="Calibri" w:cs="Calibri"/>
+              <w:t xml:space="preserve">Proposed </w:t>
+            </w:r>
+            <w:r>
+              <w:rPr>
+                <w:rFonts w:ascii="Calibri" w:eastAsia="Calibri" w:hAnsi="Calibri" w:cs="Calibri"/>
+                <w:color w:val="000000"/>
                 <w:sz w:val="22"/>
                 <w:szCs w:val="22"/>
               </w:rPr>
-            </w:pPr>
-            <w:r>
+              <w:t>deliverable</w:t>
+            </w:r>
+          </w:p>
+        </w:tc>
+        <w:tc>
+          <w:tcPr>
+            <w:tcW w:w="769" w:type="dxa"/>
+          </w:tcPr>
+          <w:p>
+            <w:pPr>
+              <w:jc w:val="center"/>
               <w:rPr>
                 <w:rFonts w:ascii="Calibri" w:eastAsia="Calibri" w:hAnsi="Calibri" w:cs="Calibri"/>
                 <w:sz w:val="22"/>
                 <w:szCs w:val="22"/>
               </w:rPr>
-              <w:t>15</w:t>
-            </w:r>
-          </w:p>
-        </w:tc>
-        <w:tc>
-          <w:tcPr>
-            <w:tcW w:w="1499" w:type="dxa"/>
-          </w:tcPr>
-          <w:p>
-            <w:pPr>
-              <w:rPr>
-                <w:rFonts w:ascii="Calibri" w:eastAsia="Calibri" w:hAnsi="Calibri" w:cs="Calibri"/>
-                <w:color w:val="000000"/>
+            </w:pPr>
+            <w:r>
+              <w:rPr>
+                <w:rFonts w:ascii="Calibri" w:eastAsia="Calibri" w:hAnsi="Calibri" w:cs="Calibri"/>
                 <w:sz w:val="22"/>
                 <w:szCs w:val="22"/>
               </w:rPr>
-            </w:pPr>
-            <w:r>
+              <w:t>15</w:t>
+            </w:r>
+          </w:p>
+        </w:tc>
+        <w:tc>
+          <w:tcPr>
+            <w:tcW w:w="1499" w:type="dxa"/>
+          </w:tcPr>
+          <w:p>
+            <w:pPr>
               <w:rPr>
                 <w:rFonts w:ascii="Calibri" w:eastAsia="Calibri" w:hAnsi="Calibri" w:cs="Calibri"/>
                 <w:color w:val="000000"/>
                 <w:sz w:val="22"/>
                 <w:szCs w:val="22"/>
               </w:rPr>
-              <w:t xml:space="preserve">Excellently define all the required information.  </w:t>
-            </w:r>
-          </w:p>
-          <w:p>
-            <w:pPr>
+            </w:pPr>
+            <w:r>
               <w:rPr>
                 <w:rFonts w:ascii="Calibri" w:eastAsia="Calibri" w:hAnsi="Calibri" w:cs="Calibri"/>
                 <w:color w:val="000000"/>
                 <w:sz w:val="22"/>
                 <w:szCs w:val="22"/>
               </w:rPr>
-            </w:pPr>
+              <w:t xml:space="preserve">Excellently define all the required information.  </w:t>
+            </w:r>
           </w:p>
           <w:p>
             <w:pPr>
@@ -2133,7 +2033,6 @@
           </w:p>
           <w:p>
             <w:pPr>
-              <w:jc w:val="center"/>
               <w:rPr>
                 <w:rFonts w:ascii="Calibri" w:eastAsia="Calibri" w:hAnsi="Calibri" w:cs="Calibri"/>
                 <w:color w:val="000000"/>
@@ -2141,49 +2040,50 @@
                 <w:szCs w:val="22"/>
               </w:rPr>
             </w:pPr>
-            <w:r>
+          </w:p>
+          <w:p>
+            <w:pPr>
+              <w:jc w:val="center"/>
               <w:rPr>
                 <w:rFonts w:ascii="Calibri" w:eastAsia="Calibri" w:hAnsi="Calibri" w:cs="Calibri"/>
                 <w:color w:val="000000"/>
                 <w:sz w:val="22"/>
                 <w:szCs w:val="22"/>
               </w:rPr>
-              <w:t>(12 –15)</w:t>
-            </w:r>
-          </w:p>
-        </w:tc>
-        <w:tc>
-          <w:tcPr>
-            <w:tcW w:w="1701" w:type="dxa"/>
-          </w:tcPr>
-          <w:p>
-            <w:pPr>
+            </w:pPr>
+            <w:r>
               <w:rPr>
                 <w:rFonts w:ascii="Calibri" w:eastAsia="Calibri" w:hAnsi="Calibri" w:cs="Calibri"/>
                 <w:color w:val="000000"/>
                 <w:sz w:val="22"/>
                 <w:szCs w:val="22"/>
               </w:rPr>
-            </w:pPr>
-            <w:r>
+              <w:t>(12 –15)</w:t>
+            </w:r>
+          </w:p>
+        </w:tc>
+        <w:tc>
+          <w:tcPr>
+            <w:tcW w:w="1701" w:type="dxa"/>
+          </w:tcPr>
+          <w:p>
+            <w:pPr>
               <w:rPr>
                 <w:rFonts w:ascii="Calibri" w:eastAsia="Calibri" w:hAnsi="Calibri" w:cs="Calibri"/>
                 <w:color w:val="000000"/>
                 <w:sz w:val="22"/>
                 <w:szCs w:val="22"/>
               </w:rPr>
-              <w:t xml:space="preserve">Correctly define most of the required information.  </w:t>
-            </w:r>
-          </w:p>
-          <w:p>
-            <w:pPr>
+            </w:pPr>
+            <w:r>
               <w:rPr>
                 <w:rFonts w:ascii="Calibri" w:eastAsia="Calibri" w:hAnsi="Calibri" w:cs="Calibri"/>
                 <w:color w:val="000000"/>
                 <w:sz w:val="22"/>
                 <w:szCs w:val="22"/>
               </w:rPr>
-            </w:pPr>
+              <w:t xml:space="preserve">Correctly define most of the required information.  </w:t>
+            </w:r>
           </w:p>
           <w:p>
             <w:pPr>
@@ -2207,7 +2107,6 @@
           </w:p>
           <w:p>
             <w:pPr>
-              <w:jc w:val="center"/>
               <w:rPr>
                 <w:rFonts w:ascii="Calibri" w:eastAsia="Calibri" w:hAnsi="Calibri" w:cs="Calibri"/>
                 <w:color w:val="000000"/>
@@ -2215,53 +2114,53 @@
                 <w:szCs w:val="22"/>
               </w:rPr>
             </w:pPr>
-            <w:r>
+          </w:p>
+          <w:p>
+            <w:pPr>
+              <w:jc w:val="center"/>
               <w:rPr>
                 <w:rFonts w:ascii="Calibri" w:eastAsia="Calibri" w:hAnsi="Calibri" w:cs="Calibri"/>
                 <w:color w:val="000000"/>
                 <w:sz w:val="22"/>
                 <w:szCs w:val="22"/>
               </w:rPr>
-              <w:t>(9 – 11)</w:t>
-            </w:r>
-          </w:p>
-        </w:tc>
-        <w:tc>
-          <w:tcPr>
-            <w:tcW w:w="1984" w:type="dxa"/>
-          </w:tcPr>
-          <w:p>
-            <w:pPr>
+            </w:pPr>
+            <w:r>
               <w:rPr>
                 <w:rFonts w:ascii="Calibri" w:eastAsia="Calibri" w:hAnsi="Calibri" w:cs="Calibri"/>
                 <w:color w:val="000000"/>
                 <w:sz w:val="22"/>
                 <w:szCs w:val="22"/>
               </w:rPr>
-            </w:pPr>
-            <w:r>
+              <w:t>(9 – 11)</w:t>
+            </w:r>
+          </w:p>
+        </w:tc>
+        <w:tc>
+          <w:tcPr>
+            <w:tcW w:w="1984" w:type="dxa"/>
+          </w:tcPr>
+          <w:p>
+            <w:pPr>
               <w:rPr>
                 <w:rFonts w:ascii="Calibri" w:eastAsia="Calibri" w:hAnsi="Calibri" w:cs="Calibri"/>
                 <w:color w:val="000000"/>
                 <w:sz w:val="22"/>
                 <w:szCs w:val="22"/>
               </w:rPr>
-              <w:t>Correctly define some of the information. The rest are either incorrect or missing.</w:t>
-            </w:r>
-          </w:p>
-          <w:p>
-            <w:pPr>
+            </w:pPr>
+            <w:r>
               <w:rPr>
                 <w:rFonts w:ascii="Calibri" w:eastAsia="Calibri" w:hAnsi="Calibri" w:cs="Calibri"/>
                 <w:color w:val="000000"/>
                 <w:sz w:val="22"/>
                 <w:szCs w:val="22"/>
               </w:rPr>
-            </w:pPr>
-          </w:p>
-          <w:p>
-            <w:pPr>
-              <w:jc w:val="center"/>
+              <w:t>Correctly define some of the information. The rest are either incorrect or missing.</w:t>
+            </w:r>
+          </w:p>
+          <w:p>
+            <w:pPr>
               <w:rPr>
                 <w:rFonts w:ascii="Calibri" w:eastAsia="Calibri" w:hAnsi="Calibri" w:cs="Calibri"/>
                 <w:color w:val="000000"/>
@@ -2269,38 +2168,58 @@
                 <w:szCs w:val="22"/>
               </w:rPr>
             </w:pPr>
-            <w:r>
+          </w:p>
+          <w:p>
+            <w:pPr>
+              <w:jc w:val="center"/>
               <w:rPr>
                 <w:rFonts w:ascii="Calibri" w:eastAsia="Calibri" w:hAnsi="Calibri" w:cs="Calibri"/>
                 <w:color w:val="000000"/>
                 <w:sz w:val="22"/>
                 <w:szCs w:val="22"/>
               </w:rPr>
-              <w:t>(6 – 8)</w:t>
-            </w:r>
-          </w:p>
-        </w:tc>
-        <w:tc>
-          <w:tcPr>
-            <w:tcW w:w="1701" w:type="dxa"/>
-          </w:tcPr>
-          <w:p>
-            <w:pPr>
+            </w:pPr>
+            <w:r>
               <w:rPr>
                 <w:rFonts w:ascii="Calibri" w:eastAsia="Calibri" w:hAnsi="Calibri" w:cs="Calibri"/>
                 <w:color w:val="000000"/>
                 <w:sz w:val="22"/>
                 <w:szCs w:val="22"/>
               </w:rPr>
-            </w:pPr>
-            <w:r>
+              <w:t>(6 – 8)</w:t>
+            </w:r>
+          </w:p>
+        </w:tc>
+        <w:tc>
+          <w:tcPr>
+            <w:tcW w:w="1701" w:type="dxa"/>
+          </w:tcPr>
+          <w:p>
+            <w:pPr>
               <w:rPr>
                 <w:rFonts w:ascii="Calibri" w:eastAsia="Calibri" w:hAnsi="Calibri" w:cs="Calibri"/>
                 <w:color w:val="000000"/>
                 <w:sz w:val="22"/>
                 <w:szCs w:val="22"/>
               </w:rPr>
-              <w:t>Most of the information is missing, incomplete or incorrect.</w:t>
+            </w:pPr>
+            <w:r>
+              <w:rPr>
+                <w:rFonts w:ascii="Calibri" w:eastAsia="Calibri" w:hAnsi="Calibri" w:cs="Calibri"/>
+                <w:color w:val="000000"/>
+                <w:sz w:val="22"/>
+                <w:szCs w:val="22"/>
+              </w:rPr>
+              <w:t xml:space="preserve">Most of the </w:t>
+            </w:r>
+            <w:r>
+              <w:rPr>
+                <w:rFonts w:ascii="Calibri" w:eastAsia="Calibri" w:hAnsi="Calibri" w:cs="Calibri"/>
+                <w:color w:val="000000"/>
+                <w:sz w:val="22"/>
+                <w:szCs w:val="22"/>
+              </w:rPr>
+              <w:t>information is missing, incomplete or incorrect.</w:t>
             </w:r>
           </w:p>
           <w:p>
@@ -3089,7 +3008,13 @@
               <w:rPr>
                 <w:rFonts w:ascii="Calibri" w:eastAsia="Calibri" w:hAnsi="Calibri" w:cs="Calibri"/>
               </w:rPr>
-              <w:t>_____________________________________________________________________________________________________________________________________________________________________________________________________________________________________________________________________________________________________________________________________________________________________________________________________________________________________________________________</w:t>
+              <w:t>________________________________________________________________________________________________________________________________________________________________________________________________________________________________________________________________</w:t>
+            </w:r>
+            <w:r>
+              <w:rPr>
+                <w:rFonts w:ascii="Calibri" w:eastAsia="Calibri" w:hAnsi="Calibri" w:cs="Calibri"/>
+              </w:rPr>
+              <w:t>_____________________________________________________________________________________________________________________________________________________________________________________________</w:t>
             </w:r>
           </w:p>
           <w:p>
@@ -3455,7 +3380,17 @@
           <w:szCs w:val="22"/>
         </w:rPr>
         <w:lastRenderedPageBreak/>
-        <w:t>Assessment Rubrics – Assignment Part 2 (70 marks)</w:t>
+        <w:t xml:space="preserve">Assessment </w:t>
+      </w:r>
+      <w:r>
+        <w:rPr>
+          <w:rFonts w:ascii="Calibri" w:eastAsia="Calibri" w:hAnsi="Calibri" w:cs="Calibri"/>
+          <w:b/>
+          <w:color w:val="000000"/>
+          <w:sz w:val="22"/>
+          <w:szCs w:val="22"/>
+        </w:rPr>
+        <w:t>Rubrics – Assignment Part 2 (70 marks)</w:t>
       </w:r>
     </w:p>
     <w:tbl>
@@ -3989,7 +3924,16 @@
                 <w:sz w:val="20"/>
                 <w:szCs w:val="20"/>
               </w:rPr>
-              <w:t>CSS for all of the GUI design (use External Style Sheet effectively)</w:t>
+              <w:t xml:space="preserve">CSS for all of the GUI design (use </w:t>
+            </w:r>
+            <w:r>
+              <w:rPr>
+                <w:rFonts w:ascii="Arial" w:eastAsia="Arial" w:hAnsi="Arial" w:cs="Arial"/>
+                <w:color w:val="000000"/>
+                <w:sz w:val="20"/>
+                <w:szCs w:val="20"/>
+              </w:rPr>
+              <w:t>External Style Sheet effectively)</w:t>
             </w:r>
           </w:p>
           <w:p>
@@ -4144,7 +4088,16 @@
                 <w:sz w:val="20"/>
                 <w:szCs w:val="20"/>
               </w:rPr>
-              <w:t>Completed more than 60% of the required functionalities correctly using most of the listed elements.</w:t>
+              <w:t xml:space="preserve">Completed more than 60% of </w:t>
+            </w:r>
+            <w:r>
+              <w:rPr>
+                <w:rFonts w:ascii="Calibri" w:eastAsia="Calibri" w:hAnsi="Calibri" w:cs="Calibri"/>
+                <w:color w:val="000000"/>
+                <w:sz w:val="20"/>
+                <w:szCs w:val="20"/>
+              </w:rPr>
+              <w:t>the required functionalities correctly using most of the listed elements.</w:t>
             </w:r>
             <w:r>
               <w:rPr>
@@ -4228,7 +4181,16 @@
                 <w:sz w:val="20"/>
                 <w:szCs w:val="20"/>
               </w:rPr>
-              <w:t>Averagely completed more than 40% of the required functionalities with some minor errors. Only used some of the listed elements.</w:t>
+              <w:t>Averagely completed more than 40% of the required functionalities with some minor errors. Only used some of t</w:t>
+            </w:r>
+            <w:r>
+              <w:rPr>
+                <w:rFonts w:ascii="Calibri" w:eastAsia="Calibri" w:hAnsi="Calibri" w:cs="Calibri"/>
+                <w:color w:val="000000"/>
+                <w:sz w:val="20"/>
+                <w:szCs w:val="20"/>
+              </w:rPr>
+              <w:t>he listed elements.</w:t>
             </w:r>
           </w:p>
           <w:p>
@@ -4680,7 +4642,16 @@
                 <w:sz w:val="20"/>
                 <w:szCs w:val="20"/>
               </w:rPr>
-              <w:t>Average creativity in module function and interface design.</w:t>
+              <w:t xml:space="preserve">Average creativity in module function and </w:t>
+            </w:r>
+            <w:r>
+              <w:rPr>
+                <w:rFonts w:ascii="Calibri" w:eastAsia="Calibri" w:hAnsi="Calibri" w:cs="Calibri"/>
+                <w:color w:val="000000"/>
+                <w:sz w:val="20"/>
+                <w:szCs w:val="20"/>
+              </w:rPr>
+              <w:t>interface design.</w:t>
             </w:r>
           </w:p>
           <w:p>
@@ -5182,7 +5153,16 @@
                 <w:sz w:val="20"/>
                 <w:szCs w:val="20"/>
               </w:rPr>
-              <w:t>Excellent design consistency and interface usability, visual effect and interactivity.</w:t>
+              <w:t xml:space="preserve">Excellent design consistency and interface usability, visual effect and </w:t>
+            </w:r>
+            <w:r>
+              <w:rPr>
+                <w:rFonts w:ascii="Calibri" w:eastAsia="Calibri" w:hAnsi="Calibri" w:cs="Calibri"/>
+                <w:color w:val="000000"/>
+                <w:sz w:val="20"/>
+                <w:szCs w:val="20"/>
+              </w:rPr>
+              <w:t>interactivity.</w:t>
             </w:r>
           </w:p>
           <w:p>
@@ -5355,7 +5335,16 @@
                 <w:sz w:val="20"/>
                 <w:szCs w:val="20"/>
               </w:rPr>
-              <w:t>Poor design consistency and interface usability, visual effect and interactivity.</w:t>
+              <w:t xml:space="preserve">Poor design consistency and interface </w:t>
+            </w:r>
+            <w:r>
+              <w:rPr>
+                <w:rFonts w:ascii="Calibri" w:eastAsia="Calibri" w:hAnsi="Calibri" w:cs="Calibri"/>
+                <w:color w:val="000000"/>
+                <w:sz w:val="20"/>
+                <w:szCs w:val="20"/>
+              </w:rPr>
+              <w:t>usability, visual effect and interactivity.</w:t>
             </w:r>
           </w:p>
           <w:p>
@@ -5761,7 +5750,25 @@
                 <w:sz w:val="20"/>
                 <w:szCs w:val="20"/>
               </w:rPr>
-              <w:t>________________________________________________________________________________________________________________________________________________________________________________________________________________________________________________________________________________________________________________________________________________________________________________________________________________________________________________________________________________________________________________________________________</w:t>
+              <w:t>________________________________________________________________________________________________________________________________________________________________________________________________________________________________________________________________</w:t>
+            </w:r>
+            <w:r>
+              <w:rPr>
+                <w:rFonts w:ascii="Calibri" w:eastAsia="Calibri" w:hAnsi="Calibri" w:cs="Calibri"/>
+                <w:b/>
+                <w:sz w:val="20"/>
+                <w:szCs w:val="20"/>
+              </w:rPr>
+              <w:t>________________________________________________________________________________________________________________________________________________________________________________________________________________________________________________________________</w:t>
+            </w:r>
+            <w:r>
+              <w:rPr>
+                <w:rFonts w:ascii="Calibri" w:eastAsia="Calibri" w:hAnsi="Calibri" w:cs="Calibri"/>
+                <w:b/>
+                <w:sz w:val="20"/>
+                <w:szCs w:val="20"/>
+              </w:rPr>
+              <w:t>________</w:t>
             </w:r>
           </w:p>
           <w:p>
@@ -6167,39 +6174,28 @@
           <w:rFonts w:ascii="Arial" w:eastAsia="Arial" w:hAnsi="Arial" w:cs="Arial"/>
           <w:color w:val="000000"/>
         </w:rPr>
-        <w:t xml:space="preserve">The university college views cases of plagiarism or collusion by students very seriously. Any students who intentionally plagiarize or collude in any part of their assignments/projects or written work threatens the values of academic work and undermines the credibility and integrity of the University College’s awards. Plagiarism or collusion discovered at any stage of the student’s course of study will be dealt with appropriately by the </w:t>
+        <w:t>The university college views cases of plagiarism or collusion by students very seriously. Any students who intentionally plagiarize or collude in any part of their assignments/projects or written work threatens the values of academic work and undermines th</w:t>
       </w:r>
-      <w:proofErr w:type="gramStart"/>
       <w:r>
         <w:rPr>
           <w:rFonts w:ascii="Arial" w:eastAsia="Arial" w:hAnsi="Arial" w:cs="Arial"/>
           <w:color w:val="000000"/>
         </w:rPr>
-        <w:t>School</w:t>
+        <w:t>e credibility and integrity of the University College’s awards. Plagiarism or collusion discovered at any stage of the student’s course of study will be dealt with appropriately by the School. Such offender shall appear before a panel of enquiry at the Sch</w:t>
       </w:r>
-      <w:proofErr w:type="gramEnd"/>
       <w:r>
         <w:rPr>
           <w:rFonts w:ascii="Arial" w:eastAsia="Arial" w:hAnsi="Arial" w:cs="Arial"/>
           <w:color w:val="000000"/>
         </w:rPr>
-        <w:t xml:space="preserve">. Such offender shall appear before a panel of enquiry at the </w:t>
+        <w:t xml:space="preserve">ool and appropriate punishment will be meted out. Punishment may include failing the student for the assignment or project, re-submission of another piece of work or downgrading the work to the maximum of a pass grade even if the actual grade achieved was </w:t>
       </w:r>
-      <w:proofErr w:type="gramStart"/>
       <w:r>
         <w:rPr>
           <w:rFonts w:ascii="Arial" w:eastAsia="Arial" w:hAnsi="Arial" w:cs="Arial"/>
           <w:color w:val="000000"/>
         </w:rPr>
-        <w:t>School</w:t>
-      </w:r>
-      <w:proofErr w:type="gramEnd"/>
-      <w:r>
-        <w:rPr>
-          <w:rFonts w:ascii="Arial" w:eastAsia="Arial" w:hAnsi="Arial" w:cs="Arial"/>
-          <w:color w:val="000000"/>
-        </w:rPr>
-        <w:t xml:space="preserve"> and appropriate punishment will be meted out. Punishment may include failing the student for the assignment or project, re-submission of another piece of work or downgrading the work to the maximum of a pass grade even if the actual grade achieved was higher.</w:t>
+        <w:t>higher.</w:t>
       </w:r>
     </w:p>
     <w:p>
@@ -6382,7 +6378,14 @@
           <w:rFonts w:ascii="Arial" w:eastAsia="Arial" w:hAnsi="Arial" w:cs="Arial"/>
           <w:color w:val="000000"/>
         </w:rPr>
-        <w:t>Student’s work submitted for assessment is accepted on understanding that it is the students’ own effort without falsification of any kind. Acknowledgement to the source must be made if students had replied on any sources for information with appropriate reference being made in their work.</w:t>
+        <w:t xml:space="preserve">Student’s work submitted for assessment is accepted on understanding that it is </w:t>
+      </w:r>
+      <w:r>
+        <w:rPr>
+          <w:rFonts w:ascii="Arial" w:eastAsia="Arial" w:hAnsi="Arial" w:cs="Arial"/>
+          <w:color w:val="000000"/>
+        </w:rPr>
+        <w:t>the students’ own effort without falsification of any kind. Acknowledgement to the source must be made if students had replied on any sources for information with appropriate reference being made in their work.</w:t>
       </w:r>
     </w:p>
     <w:p>
@@ -6429,7 +6432,14 @@
           <w:rFonts w:ascii="Arial" w:eastAsia="Arial" w:hAnsi="Arial" w:cs="Arial"/>
           <w:color w:val="000000"/>
         </w:rPr>
-        <w:t xml:space="preserve"> can be deemed to be a form of plagiarism involving the unauthorized co-operation between two or more people with deceptive intention.</w:t>
+        <w:t xml:space="preserve"> can be deemed to be a form of plag</w:t>
+      </w:r>
+      <w:r>
+        <w:rPr>
+          <w:rFonts w:ascii="Arial" w:eastAsia="Arial" w:hAnsi="Arial" w:cs="Arial"/>
+          <w:color w:val="000000"/>
+        </w:rPr>
+        <w:t>iarism involving the unauthorized co-operation between two or more people with deceptive intention.</w:t>
       </w:r>
     </w:p>
     <w:p>
@@ -6468,7 +6478,14 @@
           <w:rFonts w:ascii="Arial" w:eastAsia="Arial" w:hAnsi="Arial" w:cs="Arial"/>
           <w:color w:val="000000"/>
         </w:rPr>
-        <w:t>Collusion can take the form of two or more students producing a piece of work together but one intentionally passing it off as his work with the knowledge of the others. Student may have submitted the work of another as his own with consent from that other student. In such cases, both parties are guilty of collusion.</w:t>
+        <w:t xml:space="preserve">Collusion can take the form of two or more students producing a piece of work together but one intentionally passing it off as his work with the knowledge </w:t>
+      </w:r>
+      <w:r>
+        <w:rPr>
+          <w:rFonts w:ascii="Arial" w:eastAsia="Arial" w:hAnsi="Arial" w:cs="Arial"/>
+          <w:color w:val="000000"/>
+        </w:rPr>
+        <w:t>of the others. Student may have submitted the work of another as his own with consent from that other student. In such cases, both parties are guilty of collusion.</w:t>
       </w:r>
     </w:p>
     <w:p>
@@ -6564,7 +6581,14 @@
           <w:rFonts w:ascii="Arial" w:eastAsia="Arial" w:hAnsi="Arial" w:cs="Arial"/>
           <w:color w:val="000000"/>
         </w:rPr>
-        <w:t>Students are required to sign a declaration that the work submitted such as coursework assignment, essays and projects, etc. is their own work and that they have not in any way knowingly allowed another student to copy it. It will be assumed that all submitted work is that of the students’ own work.</w:t>
+        <w:t>Students are required to sign a declaration that the work submitt</w:t>
+      </w:r>
+      <w:r>
+        <w:rPr>
+          <w:rFonts w:ascii="Arial" w:eastAsia="Arial" w:hAnsi="Arial" w:cs="Arial"/>
+          <w:color w:val="000000"/>
+        </w:rPr>
+        <w:t>ed such as coursework assignment, essays and projects, etc. is their own work and that they have not in any way knowingly allowed another student to copy it. It will be assumed that all submitted work is that of the students’ own work.</w:t>
       </w:r>
     </w:p>
     <w:p>
@@ -6696,7 +6720,18 @@
           <w:szCs w:val="28"/>
           <w:u w:val="single"/>
         </w:rPr>
-        <w:t>AACS1483 Web Design and Development</w:t>
+        <w:t xml:space="preserve">AACS1483 Web Design </w:t>
+      </w:r>
+      <w:r>
+        <w:rPr>
+          <w:rFonts w:ascii="Arial" w:eastAsia="Arial" w:hAnsi="Arial" w:cs="Arial"/>
+          <w:b/>
+          <w:color w:val="000000"/>
+          <w:sz w:val="28"/>
+          <w:szCs w:val="28"/>
+          <w:u w:val="single"/>
+        </w:rPr>
+        <w:t>and Development</w:t>
       </w:r>
     </w:p>
     <w:p>
@@ -7403,6 +7438,14 @@
                 <w:color w:val="000000"/>
               </w:rPr>
             </w:pPr>
+            <w:r>
+              <w:rPr>
+                <w:rFonts w:ascii="Arial" w:eastAsia="Arial" w:hAnsi="Arial" w:cs="Arial"/>
+                <w:b/>
+                <w:color w:val="000000"/>
+              </w:rPr>
+              <w:t>Ng Yu Heng</w:t>
+            </w:r>
           </w:p>
         </w:tc>
         <w:tc>
@@ -7461,6 +7504,14 @@
                 <w:color w:val="000000"/>
               </w:rPr>
             </w:pPr>
+            <w:r>
+              <w:rPr>
+                <w:rFonts w:ascii="Arial" w:eastAsia="Arial" w:hAnsi="Arial" w:cs="Arial"/>
+                <w:b/>
+                <w:color w:val="000000"/>
+              </w:rPr>
+              <w:t>23WMD01669</w:t>
+            </w:r>
           </w:p>
         </w:tc>
         <w:tc>
@@ -8225,7 +8276,6 @@
               </w:rPr>
               <w:t>Tutorial Group</w:t>
             </w:r>
-            <w:proofErr w:type="gramStart"/>
             <w:r>
               <w:rPr>
                 <w:rFonts w:ascii="Arial" w:eastAsia="Arial" w:hAnsi="Arial" w:cs="Arial"/>
@@ -8235,7 +8285,6 @@
               <w:tab/>
               <w:t xml:space="preserve">  :</w:t>
             </w:r>
-            <w:proofErr w:type="gramEnd"/>
           </w:p>
         </w:tc>
         <w:tc>
@@ -8333,18 +8382,8 @@
                 <w:color w:val="000000"/>
               </w:rPr>
               <w:tab/>
-              <w:t xml:space="preserve">           </w:t>
-            </w:r>
-            <w:proofErr w:type="gramStart"/>
-            <w:r>
-              <w:rPr>
-                <w:rFonts w:ascii="Arial" w:eastAsia="Arial" w:hAnsi="Arial" w:cs="Arial"/>
-                <w:b/>
-                <w:color w:val="000000"/>
-              </w:rPr>
-              <w:t xml:space="preserve">  :</w:t>
-            </w:r>
-            <w:proofErr w:type="gramEnd"/>
+              <w:t xml:space="preserve">             :</w:t>
+            </w:r>
           </w:p>
         </w:tc>
         <w:tc>
@@ -8523,6 +8562,7 @@
           <w:docPartUnique/>
         </w:docPartObj>
       </w:sdtPr>
+      <w:sdtEndPr/>
       <w:sdtContent>
         <w:p>
           <w:pPr>
@@ -8725,7 +8765,13 @@
               <w:rPr>
                 <w:color w:val="000000"/>
               </w:rPr>
-              <w:t>Proposed Deliverable of the Final Website</w:t>
+              <w:t>Proposed Del</w:t>
+            </w:r>
+            <w:r>
+              <w:rPr>
+                <w:color w:val="000000"/>
+              </w:rPr>
+              <w:t>iverable of the Final Website</w:t>
             </w:r>
             <w:r>
               <w:rPr>
@@ -8871,57 +8917,13 @@
         <w:rPr>
           <w:color w:val="FF0000"/>
         </w:rPr>
-        <w:t>- Can explain company history, who is/are founder(s), what industry, products / services provided, targeted customers, business mode (</w:t>
+        <w:t>- Can explain company history, who is/are founder(s), what industry, products / services provided, targeted customers, business mode (Eg.</w:t>
       </w:r>
-      <w:proofErr w:type="spellStart"/>
       <w:r>
         <w:rPr>
           <w:color w:val="FF0000"/>
         </w:rPr>
-        <w:t>Eg.</w:t>
-      </w:r>
-      <w:proofErr w:type="spellEnd"/>
-      <w:r>
-        <w:rPr>
-          <w:color w:val="FF0000"/>
-        </w:rPr>
-        <w:t xml:space="preserve"> Physical / online), company </w:t>
-      </w:r>
-      <w:proofErr w:type="gramStart"/>
-      <w:r>
-        <w:rPr>
-          <w:color w:val="FF0000"/>
-        </w:rPr>
-        <w:t>size(</w:t>
-      </w:r>
-      <w:proofErr w:type="spellStart"/>
-      <w:proofErr w:type="gramEnd"/>
-      <w:r>
-        <w:rPr>
-          <w:color w:val="FF0000"/>
-        </w:rPr>
-        <w:t>Eg.</w:t>
-      </w:r>
-      <w:proofErr w:type="spellEnd"/>
-      <w:r>
-        <w:rPr>
-          <w:color w:val="FF0000"/>
-        </w:rPr>
-        <w:t xml:space="preserve"> Number of employee, revenue, any branches/physical shop and </w:t>
-      </w:r>
-      <w:proofErr w:type="spellStart"/>
-      <w:r>
-        <w:rPr>
-          <w:color w:val="FF0000"/>
-        </w:rPr>
-        <w:t>etc</w:t>
-      </w:r>
-      <w:proofErr w:type="spellEnd"/>
-      <w:r>
-        <w:rPr>
-          <w:color w:val="FF0000"/>
-        </w:rPr>
-        <w:t>), company structure diagram, company mission and vision</w:t>
+        <w:t xml:space="preserve"> Physical / online), company size(Eg. Number of employee, revenue, any branches/physical shop and etc), company structure diagram, company mission and vision</w:t>
       </w:r>
     </w:p>
     <w:p>
@@ -8984,21 +8986,13 @@
         <w:rPr>
           <w:color w:val="FF0000"/>
         </w:rPr>
-        <w:t xml:space="preserve">- </w:t>
+        <w:t>- Eg. Customer Engagement and Support, Communication and Inf</w:t>
       </w:r>
-      <w:proofErr w:type="spellStart"/>
       <w:r>
         <w:rPr>
           <w:color w:val="FF0000"/>
         </w:rPr>
-        <w:t>Eg.</w:t>
-      </w:r>
-      <w:proofErr w:type="spellEnd"/>
-      <w:r>
-        <w:rPr>
-          <w:color w:val="FF0000"/>
-        </w:rPr>
-        <w:t xml:space="preserve"> Customer Engagement and Support, Communication and Information Sharing, Market Expansion and Global Reach, Competitive Advantage, Analytics and Data Insights, Social Proof and Trust Building</w:t>
+        <w:t>ormation Sharing, Market Expansion and Global Reach, Competitive Advantage, Analytics and Data Insights, Social Proof and Trust Building</w:t>
       </w:r>
     </w:p>
     <w:p>
@@ -9061,44 +9055,34 @@
         <w:rPr>
           <w:color w:val="FF0000"/>
         </w:rPr>
-        <w:t xml:space="preserve">- Who </w:t>
+        <w:t>- Who are the targeted user (Can create table for this to explain)</w:t>
       </w:r>
-      <w:proofErr w:type="gramStart"/>
+    </w:p>
+    <w:p>
+      <w:pPr>
+        <w:rPr>
+          <w:color w:val="FF0000"/>
+        </w:rPr>
+      </w:pPr>
+    </w:p>
+    <w:p>
+      <w:pPr>
+        <w:rPr>
+          <w:color w:val="FF0000"/>
+        </w:rPr>
+      </w:pPr>
       <w:r>
         <w:rPr>
           <w:color w:val="FF0000"/>
         </w:rPr>
-        <w:t>are</w:t>
+        <w:t>E</w:t>
       </w:r>
-      <w:proofErr w:type="gramEnd"/>
       <w:r>
         <w:rPr>
           <w:color w:val="FF0000"/>
         </w:rPr>
-        <w:t xml:space="preserve"> the targeted user (Can create table for this to explain)</w:t>
+        <w:t>g.</w:t>
       </w:r>
-    </w:p>
-    <w:p>
-      <w:pPr>
-        <w:rPr>
-          <w:color w:val="FF0000"/>
-        </w:rPr>
-      </w:pPr>
-    </w:p>
-    <w:p>
-      <w:pPr>
-        <w:rPr>
-          <w:color w:val="FF0000"/>
-        </w:rPr>
-      </w:pPr>
-      <w:proofErr w:type="spellStart"/>
-      <w:r>
-        <w:rPr>
-          <w:color w:val="FF0000"/>
-        </w:rPr>
-        <w:t>Eg.</w:t>
-      </w:r>
-      <w:proofErr w:type="spellEnd"/>
     </w:p>
     <w:tbl>
       <w:tblPr>
@@ -9308,49 +9292,13 @@
         <w:rPr>
           <w:color w:val="FF0000"/>
         </w:rPr>
-        <w:t xml:space="preserve">- What </w:t>
+        <w:t>- What are the necessary information need to show in your website for user (Eg.</w:t>
       </w:r>
-      <w:proofErr w:type="gramStart"/>
       <w:r>
         <w:rPr>
           <w:color w:val="FF0000"/>
         </w:rPr>
-        <w:t>are</w:t>
-      </w:r>
-      <w:proofErr w:type="gramEnd"/>
-      <w:r>
-        <w:rPr>
-          <w:color w:val="FF0000"/>
-        </w:rPr>
-        <w:t xml:space="preserve"> the necessary information need to show in your website for user (</w:t>
-      </w:r>
-      <w:proofErr w:type="spellStart"/>
-      <w:r>
-        <w:rPr>
-          <w:color w:val="FF0000"/>
-        </w:rPr>
-        <w:t>Eg.</w:t>
-      </w:r>
-      <w:proofErr w:type="spellEnd"/>
-      <w:r>
-        <w:rPr>
-          <w:color w:val="FF0000"/>
-        </w:rPr>
-        <w:t xml:space="preserve"> Product/services details with image, product / company policy (Exchange, return or refund), company achievement, company announcement and </w:t>
-      </w:r>
-      <w:proofErr w:type="spellStart"/>
-      <w:r>
-        <w:rPr>
-          <w:color w:val="FF0000"/>
-        </w:rPr>
-        <w:t>etc</w:t>
-      </w:r>
-      <w:proofErr w:type="spellEnd"/>
-      <w:r>
-        <w:rPr>
-          <w:color w:val="FF0000"/>
-        </w:rPr>
-        <w:t>)</w:t>
+        <w:t xml:space="preserve"> Product/services details with image, product / company policy (Exchange, return or refund), company achievement, company announcement and etc)</w:t>
       </w:r>
     </w:p>
     <w:p>
@@ -9420,21 +9368,7 @@
         <w:rPr>
           <w:color w:val="FF0000"/>
         </w:rPr>
-        <w:t xml:space="preserve">- Explain your project timetable for each </w:t>
-      </w:r>
-      <w:proofErr w:type="gramStart"/>
-      <w:r>
-        <w:rPr>
-          <w:color w:val="FF0000"/>
-        </w:rPr>
-        <w:t>stages</w:t>
-      </w:r>
-      <w:proofErr w:type="gramEnd"/>
-      <w:r>
-        <w:rPr>
-          <w:color w:val="FF0000"/>
-        </w:rPr>
-        <w:t>, with diagram and explanation</w:t>
+        <w:t>- Explain your project timetable for each stages, with diagram and explanation</w:t>
       </w:r>
     </w:p>
     <w:p>
@@ -9510,21 +9444,13 @@
         <w:rPr>
           <w:color w:val="FF0000"/>
         </w:rPr>
-        <w:t xml:space="preserve">- Each member in charge two modules and 3 web </w:t>
+        <w:t>- Each member in charge</w:t>
       </w:r>
-      <w:proofErr w:type="gramStart"/>
       <w:r>
         <w:rPr>
           <w:color w:val="FF0000"/>
         </w:rPr>
-        <w:t>page</w:t>
-      </w:r>
-      <w:proofErr w:type="gramEnd"/>
-      <w:r>
-        <w:rPr>
-          <w:color w:val="FF0000"/>
-        </w:rPr>
-        <w:t xml:space="preserve"> (min)</w:t>
+        <w:t xml:space="preserve"> two modules and 3 web page (min)</w:t>
       </w:r>
     </w:p>
     <w:p>
@@ -9556,21 +9482,12 @@
           <w:color w:val="FF0000"/>
         </w:rPr>
       </w:pPr>
-      <w:proofErr w:type="spellStart"/>
       <w:r>
         <w:rPr>
           <w:b/>
           <w:color w:val="FF0000"/>
         </w:rPr>
-        <w:t>Eg.</w:t>
-      </w:r>
-      <w:proofErr w:type="spellEnd"/>
-      <w:r>
-        <w:rPr>
-          <w:b/>
-          <w:color w:val="FF0000"/>
-        </w:rPr>
-        <w:t xml:space="preserve"> Sample</w:t>
+        <w:t>Eg. Sample</w:t>
       </w:r>
     </w:p>
     <w:tbl>
@@ -10702,34 +10619,26 @@
         <w:rPr>
           <w:color w:val="FF0000"/>
         </w:rPr>
-        <w:t>- set your resolution as 1024 x 768, using Google chrome - body {max-width:1024</w:t>
+        <w:t>- set your resolution as 1024 x 768, using Google chrome - body {max-width:1024px ;max-height: 768px;}</w:t>
       </w:r>
-      <w:proofErr w:type="gramStart"/>
+    </w:p>
+    <w:p>
+      <w:pPr>
+        <w:rPr>
+          <w:color w:val="FF0000"/>
+        </w:rPr>
+      </w:pPr>
       <w:r>
         <w:rPr>
           <w:color w:val="FF0000"/>
         </w:rPr>
-        <w:t>px ;max</w:t>
+        <w:t xml:space="preserve">- MUST include all the </w:t>
       </w:r>
-      <w:proofErr w:type="gramEnd"/>
       <w:r>
         <w:rPr>
           <w:color w:val="FF0000"/>
         </w:rPr>
-        <w:t>-height: 768px;}</w:t>
-      </w:r>
-    </w:p>
-    <w:p>
-      <w:pPr>
-        <w:rPr>
-          <w:color w:val="FF0000"/>
-        </w:rPr>
-      </w:pPr>
-      <w:r>
-        <w:rPr>
-          <w:color w:val="FF0000"/>
-        </w:rPr>
-        <w:t>- MUST include all the following elements:</w:t>
+        <w:t>following elements:</w:t>
       </w:r>
     </w:p>
     <w:p>
@@ -10781,21 +10690,7 @@
         <w:rPr>
           <w:color w:val="FF0000"/>
         </w:rPr>
-        <w:t xml:space="preserve">Formatting (Alignment, Paragraph, Font, </w:t>
-      </w:r>
-      <w:proofErr w:type="spellStart"/>
-      <w:r>
-        <w:rPr>
-          <w:color w:val="FF0000"/>
-        </w:rPr>
-        <w:t>etc</w:t>
-      </w:r>
-      <w:proofErr w:type="spellEnd"/>
-      <w:r>
-        <w:rPr>
-          <w:color w:val="FF0000"/>
-        </w:rPr>
-        <w:t xml:space="preserve">) </w:t>
+        <w:t xml:space="preserve">Formatting (Alignment, Paragraph, Font, etc) </w:t>
       </w:r>
     </w:p>
     <w:p>
@@ -10847,7 +10742,13 @@
         <w:rPr>
           <w:color w:val="FF0000"/>
         </w:rPr>
-        <w:t xml:space="preserve">!! Must use CSS for all of the GUI design (use External Style Sheet for common formatting) </w:t>
+        <w:t>!! Must use CSS for all o</w:t>
+      </w:r>
+      <w:r>
+        <w:rPr>
+          <w:color w:val="FF0000"/>
+        </w:rPr>
+        <w:t xml:space="preserve">f the GUI design (use External Style Sheet for common formatting) </w:t>
       </w:r>
     </w:p>
     <w:p>
@@ -11648,7 +11549,7 @@
   <w:docDefaults>
     <w:rPrDefault>
       <w:rPr>
-        <w:rFonts w:ascii="Times New Roman" w:eastAsia="Times New Roman" w:hAnsi="Times New Roman" w:cs="Times New Roman"/>
+        <w:rFonts w:ascii="Times New Roman" w:eastAsia="SimSun" w:hAnsi="Times New Roman" w:cs="Times New Roman"/>
         <w:sz w:val="24"/>
         <w:szCs w:val="24"/>
         <w:lang w:val="en-US" w:eastAsia="zh-CN" w:bidi="ar-SA"/>
@@ -12386,7 +12287,6 @@
       <w:ind w:left="360"/>
     </w:pPr>
     <w:rPr>
-      <w:rFonts w:eastAsia="宋体"/>
       <w:sz w:val="16"/>
       <w:szCs w:val="16"/>
       <w:lang w:val="en-AU"/>
@@ -12398,7 +12298,7 @@
     <w:link w:val="BodyTextIndent3"/>
     <w:rsid w:val="00F628DD"/>
     <w:rPr>
-      <w:rFonts w:ascii="Times New Roman" w:eastAsia="宋体" w:hAnsi="Times New Roman" w:cs="Times New Roman"/>
+      <w:rFonts w:ascii="Times New Roman" w:eastAsia="SimSun" w:hAnsi="Times New Roman" w:cs="Times New Roman"/>
       <w:sz w:val="16"/>
       <w:szCs w:val="16"/>
       <w:lang w:val="en-AU" w:eastAsia="en-US"/>
@@ -12442,7 +12342,6 @@
       <w:jc w:val="both"/>
     </w:pPr>
     <w:rPr>
-      <w:rFonts w:eastAsia="宋体"/>
       <w:sz w:val="22"/>
       <w:szCs w:val="20"/>
       <w:lang w:val="en-AU"/>
@@ -12458,7 +12357,6 @@
       <w:jc w:val="both"/>
     </w:pPr>
     <w:rPr>
-      <w:rFonts w:eastAsia="宋体"/>
       <w:sz w:val="22"/>
       <w:szCs w:val="20"/>
       <w:lang w:val="en-AU"/>

--- a/Assigment Report.docx
+++ b/Assigment Report.docx
@@ -126,6 +126,8 @@
                 <w:szCs w:val="22"/>
               </w:rPr>
             </w:pPr>
+            <w:proofErr w:type="spellStart"/>
+            <w:proofErr w:type="gramStart"/>
             <w:r>
               <w:rPr>
                 <w:rFonts w:ascii="Arial" w:eastAsia="Arial" w:hAnsi="Arial" w:cs="Arial"/>
@@ -134,8 +136,20 @@
                 <w:sz w:val="22"/>
                 <w:szCs w:val="22"/>
               </w:rPr>
-              <w:t>Programme :</w:t>
-            </w:r>
+              <w:t>Programme</w:t>
+            </w:r>
+            <w:proofErr w:type="spellEnd"/>
+            <w:r>
+              <w:rPr>
+                <w:rFonts w:ascii="Arial" w:eastAsia="Arial" w:hAnsi="Arial" w:cs="Arial"/>
+                <w:b/>
+                <w:color w:val="000000"/>
+                <w:sz w:val="22"/>
+                <w:szCs w:val="22"/>
+              </w:rPr>
+              <w:t xml:space="preserve"> :</w:t>
+            </w:r>
+            <w:proofErr w:type="gramEnd"/>
             <w:r>
               <w:rPr>
                 <w:rFonts w:ascii="Arial" w:eastAsia="Arial" w:hAnsi="Arial" w:cs="Arial"/>
@@ -185,8 +199,20 @@
                 <w:sz w:val="22"/>
                 <w:szCs w:val="22"/>
               </w:rPr>
-              <w:t>Tutorial Class :</w:t>
-            </w:r>
+              <w:t xml:space="preserve">Tutorial </w:t>
+            </w:r>
+            <w:proofErr w:type="gramStart"/>
+            <w:r>
+              <w:rPr>
+                <w:rFonts w:ascii="Arial" w:eastAsia="Arial" w:hAnsi="Arial" w:cs="Arial"/>
+                <w:b/>
+                <w:color w:val="000000"/>
+                <w:sz w:val="22"/>
+                <w:szCs w:val="22"/>
+              </w:rPr>
+              <w:t>Class :</w:t>
+            </w:r>
+            <w:proofErr w:type="gramEnd"/>
             <w:r>
               <w:rPr>
                 <w:rFonts w:ascii="Arial" w:eastAsia="Arial" w:hAnsi="Arial" w:cs="Arial"/>
@@ -236,7 +262,29 @@
                 <w:sz w:val="22"/>
                 <w:szCs w:val="22"/>
               </w:rPr>
-              <w:t xml:space="preserve">Website Title : </w:t>
+              <w:t xml:space="preserve">Website </w:t>
+            </w:r>
+            <w:proofErr w:type="gramStart"/>
+            <w:r>
+              <w:rPr>
+                <w:rFonts w:ascii="Arial" w:eastAsia="Arial" w:hAnsi="Arial" w:cs="Arial"/>
+                <w:b/>
+                <w:color w:val="000000"/>
+                <w:sz w:val="22"/>
+                <w:szCs w:val="22"/>
+              </w:rPr>
+              <w:t>Title :</w:t>
+            </w:r>
+            <w:proofErr w:type="gramEnd"/>
+            <w:r>
+              <w:rPr>
+                <w:rFonts w:ascii="Arial" w:eastAsia="Arial" w:hAnsi="Arial" w:cs="Arial"/>
+                <w:b/>
+                <w:color w:val="000000"/>
+                <w:sz w:val="22"/>
+                <w:szCs w:val="22"/>
+              </w:rPr>
+              <w:t xml:space="preserve"> </w:t>
             </w:r>
           </w:p>
         </w:tc>
@@ -412,7 +460,43 @@
                       <w:sz w:val="22"/>
                       <w:szCs w:val="22"/>
                     </w:rPr>
-                    <w:t>(HTML , Javascript,  CSS document)</w:t>
+                    <w:t>(</w:t>
+                  </w:r>
+                  <w:proofErr w:type="gramStart"/>
+                  <w:r>
+                    <w:rPr>
+                      <w:b/>
+                      <w:sz w:val="22"/>
+                      <w:szCs w:val="22"/>
+                    </w:rPr>
+                    <w:t>HTML ,</w:t>
+                  </w:r>
+                  <w:proofErr w:type="gramEnd"/>
+                  <w:r>
+                    <w:rPr>
+                      <w:b/>
+                      <w:sz w:val="22"/>
+                      <w:szCs w:val="22"/>
+                    </w:rPr>
+                    <w:t xml:space="preserve"> </w:t>
+                  </w:r>
+                  <w:proofErr w:type="spellStart"/>
+                  <w:r>
+                    <w:rPr>
+                      <w:b/>
+                      <w:sz w:val="22"/>
+                      <w:szCs w:val="22"/>
+                    </w:rPr>
+                    <w:t>Javascript</w:t>
+                  </w:r>
+                  <w:proofErr w:type="spellEnd"/>
+                  <w:r>
+                    <w:rPr>
+                      <w:b/>
+                      <w:sz w:val="22"/>
+                      <w:szCs w:val="22"/>
+                    </w:rPr>
+                    <w:t>,  CSS document)</w:t>
                   </w:r>
                 </w:p>
               </w:tc>
@@ -786,11 +870,19 @@
                       <w:b/>
                     </w:rPr>
                   </w:pPr>
+                  <w:proofErr w:type="spellStart"/>
                   <w:r>
                     <w:rPr>
                       <w:b/>
                     </w:rPr>
-                    <w:t>Chea Hong Jun</w:t>
+                    <w:t>Chea</w:t>
+                  </w:r>
+                  <w:proofErr w:type="spellEnd"/>
+                  <w:r>
+                    <w:rPr>
+                      <w:b/>
+                    </w:rPr>
+                    <w:t xml:space="preserve"> Hong Jun</w:t>
                   </w:r>
                 </w:p>
               </w:tc>
@@ -804,6 +896,12 @@
                       <w:b/>
                     </w:rPr>
                   </w:pPr>
+                  <w:r>
+                    <w:rPr>
+                      <w:b/>
+                    </w:rPr>
+                    <w:t>23WMD09807</w:t>
+                  </w:r>
                 </w:p>
               </w:tc>
               <w:tc>
@@ -1318,7 +1416,29 @@
                 <w:sz w:val="22"/>
                 <w:szCs w:val="22"/>
               </w:rPr>
-              <w:t xml:space="preserve">Practical Tutor : </w:t>
+              <w:t xml:space="preserve">Practical </w:t>
+            </w:r>
+            <w:proofErr w:type="gramStart"/>
+            <w:r>
+              <w:rPr>
+                <w:rFonts w:ascii="Arial" w:eastAsia="Arial" w:hAnsi="Arial" w:cs="Arial"/>
+                <w:b/>
+                <w:color w:val="000000"/>
+                <w:sz w:val="22"/>
+                <w:szCs w:val="22"/>
+              </w:rPr>
+              <w:t>Tutor :</w:t>
+            </w:r>
+            <w:proofErr w:type="gramEnd"/>
+            <w:r>
+              <w:rPr>
+                <w:rFonts w:ascii="Arial" w:eastAsia="Arial" w:hAnsi="Arial" w:cs="Arial"/>
+                <w:b/>
+                <w:color w:val="000000"/>
+                <w:sz w:val="22"/>
+                <w:szCs w:val="22"/>
+              </w:rPr>
+              <w:t xml:space="preserve"> </w:t>
             </w:r>
             <w:r>
               <w:rPr>
@@ -1477,16 +1597,7 @@
           <w:u w:val="single"/>
         </w:rPr>
         <w:lastRenderedPageBreak/>
-        <w:t xml:space="preserve">Assignment:  Use web </w:t>
-      </w:r>
-      <w:r>
-        <w:rPr>
-          <w:rFonts w:ascii="Calibri" w:eastAsia="Calibri" w:hAnsi="Calibri" w:cs="Calibri"/>
-          <w:b/>
-          <w:color w:val="000000"/>
-          <w:u w:val="single"/>
-        </w:rPr>
-        <w:t>development tool, HTML, Cascading Style Sheets (CSS) and JavaScript to create a website for conducting the business online and fulfilling the customer needs.</w:t>
+        <w:t>Assignment:  Use web development tool, HTML, Cascading Style Sheets (CSS) and JavaScript to create a website for conducting the business online and fulfilling the customer needs.</w:t>
       </w:r>
     </w:p>
     <w:p>
@@ -1952,64 +2063,65 @@
                 <w:sz w:val="22"/>
                 <w:szCs w:val="22"/>
               </w:rPr>
-              <w:t xml:space="preserve">Proposed </w:t>
-            </w:r>
-            <w:r>
-              <w:rPr>
-                <w:rFonts w:ascii="Calibri" w:eastAsia="Calibri" w:hAnsi="Calibri" w:cs="Calibri"/>
-                <w:color w:val="000000"/>
+              <w:t>Proposed deliverable</w:t>
+            </w:r>
+          </w:p>
+        </w:tc>
+        <w:tc>
+          <w:tcPr>
+            <w:tcW w:w="769" w:type="dxa"/>
+          </w:tcPr>
+          <w:p>
+            <w:pPr>
+              <w:jc w:val="center"/>
+              <w:rPr>
+                <w:rFonts w:ascii="Calibri" w:eastAsia="Calibri" w:hAnsi="Calibri" w:cs="Calibri"/>
                 <w:sz w:val="22"/>
                 <w:szCs w:val="22"/>
               </w:rPr>
-              <w:t>deliverable</w:t>
-            </w:r>
-          </w:p>
-        </w:tc>
-        <w:tc>
-          <w:tcPr>
-            <w:tcW w:w="769" w:type="dxa"/>
-          </w:tcPr>
-          <w:p>
-            <w:pPr>
-              <w:jc w:val="center"/>
+            </w:pPr>
+            <w:r>
               <w:rPr>
                 <w:rFonts w:ascii="Calibri" w:eastAsia="Calibri" w:hAnsi="Calibri" w:cs="Calibri"/>
                 <w:sz w:val="22"/>
                 <w:szCs w:val="22"/>
               </w:rPr>
-            </w:pPr>
-            <w:r>
-              <w:rPr>
-                <w:rFonts w:ascii="Calibri" w:eastAsia="Calibri" w:hAnsi="Calibri" w:cs="Calibri"/>
+              <w:t>15</w:t>
+            </w:r>
+          </w:p>
+        </w:tc>
+        <w:tc>
+          <w:tcPr>
+            <w:tcW w:w="1499" w:type="dxa"/>
+          </w:tcPr>
+          <w:p>
+            <w:pPr>
+              <w:rPr>
+                <w:rFonts w:ascii="Calibri" w:eastAsia="Calibri" w:hAnsi="Calibri" w:cs="Calibri"/>
+                <w:color w:val="000000"/>
                 <w:sz w:val="22"/>
                 <w:szCs w:val="22"/>
               </w:rPr>
-              <w:t>15</w:t>
-            </w:r>
-          </w:p>
-        </w:tc>
-        <w:tc>
-          <w:tcPr>
-            <w:tcW w:w="1499" w:type="dxa"/>
-          </w:tcPr>
-          <w:p>
-            <w:pPr>
+            </w:pPr>
+            <w:r>
               <w:rPr>
                 <w:rFonts w:ascii="Calibri" w:eastAsia="Calibri" w:hAnsi="Calibri" w:cs="Calibri"/>
                 <w:color w:val="000000"/>
                 <w:sz w:val="22"/>
                 <w:szCs w:val="22"/>
               </w:rPr>
-            </w:pPr>
-            <w:r>
+              <w:t xml:space="preserve">Excellently define all the required information.  </w:t>
+            </w:r>
+          </w:p>
+          <w:p>
+            <w:pPr>
               <w:rPr>
                 <w:rFonts w:ascii="Calibri" w:eastAsia="Calibri" w:hAnsi="Calibri" w:cs="Calibri"/>
                 <w:color w:val="000000"/>
                 <w:sz w:val="22"/>
                 <w:szCs w:val="22"/>
               </w:rPr>
-              <w:t xml:space="preserve">Excellently define all the required information.  </w:t>
-            </w:r>
+            </w:pPr>
           </w:p>
           <w:p>
             <w:pPr>
@@ -2033,6 +2145,7 @@
           </w:p>
           <w:p>
             <w:pPr>
+              <w:jc w:val="center"/>
               <w:rPr>
                 <w:rFonts w:ascii="Calibri" w:eastAsia="Calibri" w:hAnsi="Calibri" w:cs="Calibri"/>
                 <w:color w:val="000000"/>
@@ -2040,50 +2153,49 @@
                 <w:szCs w:val="22"/>
               </w:rPr>
             </w:pPr>
-          </w:p>
-          <w:p>
-            <w:pPr>
-              <w:jc w:val="center"/>
+            <w:r>
               <w:rPr>
                 <w:rFonts w:ascii="Calibri" w:eastAsia="Calibri" w:hAnsi="Calibri" w:cs="Calibri"/>
                 <w:color w:val="000000"/>
                 <w:sz w:val="22"/>
                 <w:szCs w:val="22"/>
               </w:rPr>
-            </w:pPr>
-            <w:r>
+              <w:t>(12 –15)</w:t>
+            </w:r>
+          </w:p>
+        </w:tc>
+        <w:tc>
+          <w:tcPr>
+            <w:tcW w:w="1701" w:type="dxa"/>
+          </w:tcPr>
+          <w:p>
+            <w:pPr>
               <w:rPr>
                 <w:rFonts w:ascii="Calibri" w:eastAsia="Calibri" w:hAnsi="Calibri" w:cs="Calibri"/>
                 <w:color w:val="000000"/>
                 <w:sz w:val="22"/>
                 <w:szCs w:val="22"/>
               </w:rPr>
-              <w:t>(12 –15)</w:t>
-            </w:r>
-          </w:p>
-        </w:tc>
-        <w:tc>
-          <w:tcPr>
-            <w:tcW w:w="1701" w:type="dxa"/>
-          </w:tcPr>
-          <w:p>
-            <w:pPr>
+            </w:pPr>
+            <w:r>
               <w:rPr>
                 <w:rFonts w:ascii="Calibri" w:eastAsia="Calibri" w:hAnsi="Calibri" w:cs="Calibri"/>
                 <w:color w:val="000000"/>
                 <w:sz w:val="22"/>
                 <w:szCs w:val="22"/>
               </w:rPr>
-            </w:pPr>
-            <w:r>
+              <w:t xml:space="preserve">Correctly define most of the required information.  </w:t>
+            </w:r>
+          </w:p>
+          <w:p>
+            <w:pPr>
               <w:rPr>
                 <w:rFonts w:ascii="Calibri" w:eastAsia="Calibri" w:hAnsi="Calibri" w:cs="Calibri"/>
                 <w:color w:val="000000"/>
                 <w:sz w:val="22"/>
                 <w:szCs w:val="22"/>
               </w:rPr>
-              <w:t xml:space="preserve">Correctly define most of the required information.  </w:t>
-            </w:r>
+            </w:pPr>
           </w:p>
           <w:p>
             <w:pPr>
@@ -2107,6 +2219,7 @@
           </w:p>
           <w:p>
             <w:pPr>
+              <w:jc w:val="center"/>
               <w:rPr>
                 <w:rFonts w:ascii="Calibri" w:eastAsia="Calibri" w:hAnsi="Calibri" w:cs="Calibri"/>
                 <w:color w:val="000000"/>
@@ -2114,53 +2227,53 @@
                 <w:szCs w:val="22"/>
               </w:rPr>
             </w:pPr>
-          </w:p>
-          <w:p>
-            <w:pPr>
-              <w:jc w:val="center"/>
+            <w:r>
               <w:rPr>
                 <w:rFonts w:ascii="Calibri" w:eastAsia="Calibri" w:hAnsi="Calibri" w:cs="Calibri"/>
                 <w:color w:val="000000"/>
                 <w:sz w:val="22"/>
                 <w:szCs w:val="22"/>
               </w:rPr>
-            </w:pPr>
-            <w:r>
+              <w:t>(9 – 11)</w:t>
+            </w:r>
+          </w:p>
+        </w:tc>
+        <w:tc>
+          <w:tcPr>
+            <w:tcW w:w="1984" w:type="dxa"/>
+          </w:tcPr>
+          <w:p>
+            <w:pPr>
               <w:rPr>
                 <w:rFonts w:ascii="Calibri" w:eastAsia="Calibri" w:hAnsi="Calibri" w:cs="Calibri"/>
                 <w:color w:val="000000"/>
                 <w:sz w:val="22"/>
                 <w:szCs w:val="22"/>
               </w:rPr>
-              <w:t>(9 – 11)</w:t>
-            </w:r>
-          </w:p>
-        </w:tc>
-        <w:tc>
-          <w:tcPr>
-            <w:tcW w:w="1984" w:type="dxa"/>
-          </w:tcPr>
-          <w:p>
-            <w:pPr>
+            </w:pPr>
+            <w:r>
               <w:rPr>
                 <w:rFonts w:ascii="Calibri" w:eastAsia="Calibri" w:hAnsi="Calibri" w:cs="Calibri"/>
                 <w:color w:val="000000"/>
                 <w:sz w:val="22"/>
                 <w:szCs w:val="22"/>
               </w:rPr>
-            </w:pPr>
-            <w:r>
+              <w:t>Correctly define some of the information. The rest are either incorrect or missing.</w:t>
+            </w:r>
+          </w:p>
+          <w:p>
+            <w:pPr>
               <w:rPr>
                 <w:rFonts w:ascii="Calibri" w:eastAsia="Calibri" w:hAnsi="Calibri" w:cs="Calibri"/>
                 <w:color w:val="000000"/>
                 <w:sz w:val="22"/>
                 <w:szCs w:val="22"/>
               </w:rPr>
-              <w:t>Correctly define some of the information. The rest are either incorrect or missing.</w:t>
-            </w:r>
-          </w:p>
-          <w:p>
-            <w:pPr>
+            </w:pPr>
+          </w:p>
+          <w:p>
+            <w:pPr>
+              <w:jc w:val="center"/>
               <w:rPr>
                 <w:rFonts w:ascii="Calibri" w:eastAsia="Calibri" w:hAnsi="Calibri" w:cs="Calibri"/>
                 <w:color w:val="000000"/>
@@ -2168,58 +2281,38 @@
                 <w:szCs w:val="22"/>
               </w:rPr>
             </w:pPr>
-          </w:p>
-          <w:p>
-            <w:pPr>
-              <w:jc w:val="center"/>
+            <w:r>
               <w:rPr>
                 <w:rFonts w:ascii="Calibri" w:eastAsia="Calibri" w:hAnsi="Calibri" w:cs="Calibri"/>
                 <w:color w:val="000000"/>
                 <w:sz w:val="22"/>
                 <w:szCs w:val="22"/>
               </w:rPr>
-            </w:pPr>
-            <w:r>
+              <w:t>(6 – 8)</w:t>
+            </w:r>
+          </w:p>
+        </w:tc>
+        <w:tc>
+          <w:tcPr>
+            <w:tcW w:w="1701" w:type="dxa"/>
+          </w:tcPr>
+          <w:p>
+            <w:pPr>
               <w:rPr>
                 <w:rFonts w:ascii="Calibri" w:eastAsia="Calibri" w:hAnsi="Calibri" w:cs="Calibri"/>
                 <w:color w:val="000000"/>
                 <w:sz w:val="22"/>
                 <w:szCs w:val="22"/>
               </w:rPr>
-              <w:t>(6 – 8)</w:t>
-            </w:r>
-          </w:p>
-        </w:tc>
-        <w:tc>
-          <w:tcPr>
-            <w:tcW w:w="1701" w:type="dxa"/>
-          </w:tcPr>
-          <w:p>
-            <w:pPr>
+            </w:pPr>
+            <w:r>
               <w:rPr>
                 <w:rFonts w:ascii="Calibri" w:eastAsia="Calibri" w:hAnsi="Calibri" w:cs="Calibri"/>
                 <w:color w:val="000000"/>
                 <w:sz w:val="22"/>
                 <w:szCs w:val="22"/>
               </w:rPr>
-            </w:pPr>
-            <w:r>
-              <w:rPr>
-                <w:rFonts w:ascii="Calibri" w:eastAsia="Calibri" w:hAnsi="Calibri" w:cs="Calibri"/>
-                <w:color w:val="000000"/>
-                <w:sz w:val="22"/>
-                <w:szCs w:val="22"/>
-              </w:rPr>
-              <w:t xml:space="preserve">Most of the </w:t>
-            </w:r>
-            <w:r>
-              <w:rPr>
-                <w:rFonts w:ascii="Calibri" w:eastAsia="Calibri" w:hAnsi="Calibri" w:cs="Calibri"/>
-                <w:color w:val="000000"/>
-                <w:sz w:val="22"/>
-                <w:szCs w:val="22"/>
-              </w:rPr>
-              <w:t>information is missing, incomplete or incorrect.</w:t>
+              <w:t>Most of the information is missing, incomplete or incorrect.</w:t>
             </w:r>
           </w:p>
           <w:p>
@@ -3008,13 +3101,7 @@
               <w:rPr>
                 <w:rFonts w:ascii="Calibri" w:eastAsia="Calibri" w:hAnsi="Calibri" w:cs="Calibri"/>
               </w:rPr>
-              <w:t>________________________________________________________________________________________________________________________________________________________________________________________________________________________________________________________________</w:t>
-            </w:r>
-            <w:r>
-              <w:rPr>
-                <w:rFonts w:ascii="Calibri" w:eastAsia="Calibri" w:hAnsi="Calibri" w:cs="Calibri"/>
-              </w:rPr>
-              <w:t>_____________________________________________________________________________________________________________________________________________________________________________________________</w:t>
+              <w:t>_____________________________________________________________________________________________________________________________________________________________________________________________________________________________________________________________________________________________________________________________________________________________________________________________________________________________________________________________</w:t>
             </w:r>
           </w:p>
           <w:p>
@@ -3380,17 +3467,7 @@
           <w:szCs w:val="22"/>
         </w:rPr>
         <w:lastRenderedPageBreak/>
-        <w:t xml:space="preserve">Assessment </w:t>
-      </w:r>
-      <w:r>
-        <w:rPr>
-          <w:rFonts w:ascii="Calibri" w:eastAsia="Calibri" w:hAnsi="Calibri" w:cs="Calibri"/>
-          <w:b/>
-          <w:color w:val="000000"/>
-          <w:sz w:val="22"/>
-          <w:szCs w:val="22"/>
-        </w:rPr>
-        <w:t>Rubrics – Assignment Part 2 (70 marks)</w:t>
+        <w:t>Assessment Rubrics – Assignment Part 2 (70 marks)</w:t>
       </w:r>
     </w:p>
     <w:tbl>
@@ -3924,16 +4001,7 @@
                 <w:sz w:val="20"/>
                 <w:szCs w:val="20"/>
               </w:rPr>
-              <w:t xml:space="preserve">CSS for all of the GUI design (use </w:t>
-            </w:r>
-            <w:r>
-              <w:rPr>
-                <w:rFonts w:ascii="Arial" w:eastAsia="Arial" w:hAnsi="Arial" w:cs="Arial"/>
-                <w:color w:val="000000"/>
-                <w:sz w:val="20"/>
-                <w:szCs w:val="20"/>
-              </w:rPr>
-              <w:t>External Style Sheet effectively)</w:t>
+              <w:t>CSS for all of the GUI design (use External Style Sheet effectively)</w:t>
             </w:r>
           </w:p>
           <w:p>
@@ -4088,16 +4156,7 @@
                 <w:sz w:val="20"/>
                 <w:szCs w:val="20"/>
               </w:rPr>
-              <w:t xml:space="preserve">Completed more than 60% of </w:t>
-            </w:r>
-            <w:r>
-              <w:rPr>
-                <w:rFonts w:ascii="Calibri" w:eastAsia="Calibri" w:hAnsi="Calibri" w:cs="Calibri"/>
-                <w:color w:val="000000"/>
-                <w:sz w:val="20"/>
-                <w:szCs w:val="20"/>
-              </w:rPr>
-              <w:t>the required functionalities correctly using most of the listed elements.</w:t>
+              <w:t>Completed more than 60% of the required functionalities correctly using most of the listed elements.</w:t>
             </w:r>
             <w:r>
               <w:rPr>
@@ -4181,16 +4240,7 @@
                 <w:sz w:val="20"/>
                 <w:szCs w:val="20"/>
               </w:rPr>
-              <w:t>Averagely completed more than 40% of the required functionalities with some minor errors. Only used some of t</w:t>
-            </w:r>
-            <w:r>
-              <w:rPr>
-                <w:rFonts w:ascii="Calibri" w:eastAsia="Calibri" w:hAnsi="Calibri" w:cs="Calibri"/>
-                <w:color w:val="000000"/>
-                <w:sz w:val="20"/>
-                <w:szCs w:val="20"/>
-              </w:rPr>
-              <w:t>he listed elements.</w:t>
+              <w:t>Averagely completed more than 40% of the required functionalities with some minor errors. Only used some of the listed elements.</w:t>
             </w:r>
           </w:p>
           <w:p>
@@ -4642,16 +4692,7 @@
                 <w:sz w:val="20"/>
                 <w:szCs w:val="20"/>
               </w:rPr>
-              <w:t xml:space="preserve">Average creativity in module function and </w:t>
-            </w:r>
-            <w:r>
-              <w:rPr>
-                <w:rFonts w:ascii="Calibri" w:eastAsia="Calibri" w:hAnsi="Calibri" w:cs="Calibri"/>
-                <w:color w:val="000000"/>
-                <w:sz w:val="20"/>
-                <w:szCs w:val="20"/>
-              </w:rPr>
-              <w:t>interface design.</w:t>
+              <w:t>Average creativity in module function and interface design.</w:t>
             </w:r>
           </w:p>
           <w:p>
@@ -5153,16 +5194,7 @@
                 <w:sz w:val="20"/>
                 <w:szCs w:val="20"/>
               </w:rPr>
-              <w:t xml:space="preserve">Excellent design consistency and interface usability, visual effect and </w:t>
-            </w:r>
-            <w:r>
-              <w:rPr>
-                <w:rFonts w:ascii="Calibri" w:eastAsia="Calibri" w:hAnsi="Calibri" w:cs="Calibri"/>
-                <w:color w:val="000000"/>
-                <w:sz w:val="20"/>
-                <w:szCs w:val="20"/>
-              </w:rPr>
-              <w:t>interactivity.</w:t>
+              <w:t>Excellent design consistency and interface usability, visual effect and interactivity.</w:t>
             </w:r>
           </w:p>
           <w:p>
@@ -5335,16 +5367,7 @@
                 <w:sz w:val="20"/>
                 <w:szCs w:val="20"/>
               </w:rPr>
-              <w:t xml:space="preserve">Poor design consistency and interface </w:t>
-            </w:r>
-            <w:r>
-              <w:rPr>
-                <w:rFonts w:ascii="Calibri" w:eastAsia="Calibri" w:hAnsi="Calibri" w:cs="Calibri"/>
-                <w:color w:val="000000"/>
-                <w:sz w:val="20"/>
-                <w:szCs w:val="20"/>
-              </w:rPr>
-              <w:t>usability, visual effect and interactivity.</w:t>
+              <w:t>Poor design consistency and interface usability, visual effect and interactivity.</w:t>
             </w:r>
           </w:p>
           <w:p>
@@ -5750,25 +5773,7 @@
                 <w:sz w:val="20"/>
                 <w:szCs w:val="20"/>
               </w:rPr>
-              <w:t>________________________________________________________________________________________________________________________________________________________________________________________________________________________________________________________________</w:t>
-            </w:r>
-            <w:r>
-              <w:rPr>
-                <w:rFonts w:ascii="Calibri" w:eastAsia="Calibri" w:hAnsi="Calibri" w:cs="Calibri"/>
-                <w:b/>
-                <w:sz w:val="20"/>
-                <w:szCs w:val="20"/>
-              </w:rPr>
-              <w:t>________________________________________________________________________________________________________________________________________________________________________________________________________________________________________________________________</w:t>
-            </w:r>
-            <w:r>
-              <w:rPr>
-                <w:rFonts w:ascii="Calibri" w:eastAsia="Calibri" w:hAnsi="Calibri" w:cs="Calibri"/>
-                <w:b/>
-                <w:sz w:val="20"/>
-                <w:szCs w:val="20"/>
-              </w:rPr>
-              <w:t>________</w:t>
+              <w:t>________________________________________________________________________________________________________________________________________________________________________________________________________________________________________________________________________________________________________________________________________________________________________________________________________________________________________________________________________________________________________________________________________</w:t>
             </w:r>
           </w:p>
           <w:p>
@@ -6174,28 +6179,39 @@
           <w:rFonts w:ascii="Arial" w:eastAsia="Arial" w:hAnsi="Arial" w:cs="Arial"/>
           <w:color w:val="000000"/>
         </w:rPr>
-        <w:t>The university college views cases of plagiarism or collusion by students very seriously. Any students who intentionally plagiarize or collude in any part of their assignments/projects or written work threatens the values of academic work and undermines th</w:t>
+        <w:t xml:space="preserve">The university college views cases of plagiarism or collusion by students very seriously. Any students who intentionally plagiarize or collude in any part of their assignments/projects or written work threatens the values of academic work and undermines the credibility and integrity of the University College’s awards. Plagiarism or collusion discovered at any stage of the student’s course of study will be dealt with appropriately by the </w:t>
       </w:r>
+      <w:proofErr w:type="gramStart"/>
       <w:r>
         <w:rPr>
           <w:rFonts w:ascii="Arial" w:eastAsia="Arial" w:hAnsi="Arial" w:cs="Arial"/>
           <w:color w:val="000000"/>
         </w:rPr>
-        <w:t>e credibility and integrity of the University College’s awards. Plagiarism or collusion discovered at any stage of the student’s course of study will be dealt with appropriately by the School. Such offender shall appear before a panel of enquiry at the Sch</w:t>
+        <w:t>School</w:t>
       </w:r>
+      <w:proofErr w:type="gramEnd"/>
       <w:r>
         <w:rPr>
           <w:rFonts w:ascii="Arial" w:eastAsia="Arial" w:hAnsi="Arial" w:cs="Arial"/>
           <w:color w:val="000000"/>
         </w:rPr>
-        <w:t xml:space="preserve">ool and appropriate punishment will be meted out. Punishment may include failing the student for the assignment or project, re-submission of another piece of work or downgrading the work to the maximum of a pass grade even if the actual grade achieved was </w:t>
+        <w:t xml:space="preserve">. Such offender shall appear before a panel of enquiry at the </w:t>
       </w:r>
+      <w:proofErr w:type="gramStart"/>
       <w:r>
         <w:rPr>
           <w:rFonts w:ascii="Arial" w:eastAsia="Arial" w:hAnsi="Arial" w:cs="Arial"/>
           <w:color w:val="000000"/>
         </w:rPr>
-        <w:t>higher.</w:t>
+        <w:t>School</w:t>
+      </w:r>
+      <w:proofErr w:type="gramEnd"/>
+      <w:r>
+        <w:rPr>
+          <w:rFonts w:ascii="Arial" w:eastAsia="Arial" w:hAnsi="Arial" w:cs="Arial"/>
+          <w:color w:val="000000"/>
+        </w:rPr>
+        <w:t xml:space="preserve"> and appropriate punishment will be meted out. Punishment may include failing the student for the assignment or project, re-submission of another piece of work or downgrading the work to the maximum of a pass grade even if the actual grade achieved was higher.</w:t>
       </w:r>
     </w:p>
     <w:p>
@@ -6378,14 +6394,7 @@
           <w:rFonts w:ascii="Arial" w:eastAsia="Arial" w:hAnsi="Arial" w:cs="Arial"/>
           <w:color w:val="000000"/>
         </w:rPr>
-        <w:t xml:space="preserve">Student’s work submitted for assessment is accepted on understanding that it is </w:t>
-      </w:r>
-      <w:r>
-        <w:rPr>
-          <w:rFonts w:ascii="Arial" w:eastAsia="Arial" w:hAnsi="Arial" w:cs="Arial"/>
-          <w:color w:val="000000"/>
-        </w:rPr>
-        <w:t>the students’ own effort without falsification of any kind. Acknowledgement to the source must be made if students had replied on any sources for information with appropriate reference being made in their work.</w:t>
+        <w:t>Student’s work submitted for assessment is accepted on understanding that it is the students’ own effort without falsification of any kind. Acknowledgement to the source must be made if students had replied on any sources for information with appropriate reference being made in their work.</w:t>
       </w:r>
     </w:p>
     <w:p>
@@ -6432,14 +6441,7 @@
           <w:rFonts w:ascii="Arial" w:eastAsia="Arial" w:hAnsi="Arial" w:cs="Arial"/>
           <w:color w:val="000000"/>
         </w:rPr>
-        <w:t xml:space="preserve"> can be deemed to be a form of plag</w:t>
-      </w:r>
-      <w:r>
-        <w:rPr>
-          <w:rFonts w:ascii="Arial" w:eastAsia="Arial" w:hAnsi="Arial" w:cs="Arial"/>
-          <w:color w:val="000000"/>
-        </w:rPr>
-        <w:t>iarism involving the unauthorized co-operation between two or more people with deceptive intention.</w:t>
+        <w:t xml:space="preserve"> can be deemed to be a form of plagiarism involving the unauthorized co-operation between two or more people with deceptive intention.</w:t>
       </w:r>
     </w:p>
     <w:p>
@@ -6478,14 +6480,7 @@
           <w:rFonts w:ascii="Arial" w:eastAsia="Arial" w:hAnsi="Arial" w:cs="Arial"/>
           <w:color w:val="000000"/>
         </w:rPr>
-        <w:t xml:space="preserve">Collusion can take the form of two or more students producing a piece of work together but one intentionally passing it off as his work with the knowledge </w:t>
-      </w:r>
-      <w:r>
-        <w:rPr>
-          <w:rFonts w:ascii="Arial" w:eastAsia="Arial" w:hAnsi="Arial" w:cs="Arial"/>
-          <w:color w:val="000000"/>
-        </w:rPr>
-        <w:t>of the others. Student may have submitted the work of another as his own with consent from that other student. In such cases, both parties are guilty of collusion.</w:t>
+        <w:t>Collusion can take the form of two or more students producing a piece of work together but one intentionally passing it off as his work with the knowledge of the others. Student may have submitted the work of another as his own with consent from that other student. In such cases, both parties are guilty of collusion.</w:t>
       </w:r>
     </w:p>
     <w:p>
@@ -6581,14 +6576,7 @@
           <w:rFonts w:ascii="Arial" w:eastAsia="Arial" w:hAnsi="Arial" w:cs="Arial"/>
           <w:color w:val="000000"/>
         </w:rPr>
-        <w:t>Students are required to sign a declaration that the work submitt</w:t>
-      </w:r>
-      <w:r>
-        <w:rPr>
-          <w:rFonts w:ascii="Arial" w:eastAsia="Arial" w:hAnsi="Arial" w:cs="Arial"/>
-          <w:color w:val="000000"/>
-        </w:rPr>
-        <w:t>ed such as coursework assignment, essays and projects, etc. is their own work and that they have not in any way knowingly allowed another student to copy it. It will be assumed that all submitted work is that of the students’ own work.</w:t>
+        <w:t>Students are required to sign a declaration that the work submitted such as coursework assignment, essays and projects, etc. is their own work and that they have not in any way knowingly allowed another student to copy it. It will be assumed that all submitted work is that of the students’ own work.</w:t>
       </w:r>
     </w:p>
     <w:p>
@@ -6720,18 +6708,7 @@
           <w:szCs w:val="28"/>
           <w:u w:val="single"/>
         </w:rPr>
-        <w:t xml:space="preserve">AACS1483 Web Design </w:t>
-      </w:r>
-      <w:r>
-        <w:rPr>
-          <w:rFonts w:ascii="Arial" w:eastAsia="Arial" w:hAnsi="Arial" w:cs="Arial"/>
-          <w:b/>
-          <w:color w:val="000000"/>
-          <w:sz w:val="28"/>
-          <w:szCs w:val="28"/>
-          <w:u w:val="single"/>
-        </w:rPr>
-        <w:t>and Development</w:t>
+        <w:t>AACS1483 Web Design and Development</w:t>
       </w:r>
     </w:p>
     <w:p>
@@ -7658,6 +7635,22 @@
                 <w:color w:val="000000"/>
               </w:rPr>
             </w:pPr>
+            <w:proofErr w:type="spellStart"/>
+            <w:r>
+              <w:rPr>
+                <w:rFonts w:ascii="Arial" w:hAnsi="Arial" w:cs="Arial"/>
+                <w:b/>
+              </w:rPr>
+              <w:t>Chea</w:t>
+            </w:r>
+            <w:proofErr w:type="spellEnd"/>
+            <w:r>
+              <w:rPr>
+                <w:rFonts w:ascii="Arial" w:hAnsi="Arial" w:cs="Arial"/>
+                <w:b/>
+              </w:rPr>
+              <w:t xml:space="preserve"> Hong Jun</w:t>
+            </w:r>
           </w:p>
         </w:tc>
         <w:tc>
@@ -7716,6 +7709,14 @@
                 <w:color w:val="000000"/>
               </w:rPr>
             </w:pPr>
+            <w:r>
+              <w:rPr>
+                <w:rFonts w:ascii="Arial" w:eastAsia="Arial" w:hAnsi="Arial" w:cs="Arial"/>
+                <w:b/>
+                <w:color w:val="000000"/>
+              </w:rPr>
+              <w:t>23WMD09807</w:t>
+            </w:r>
           </w:p>
         </w:tc>
         <w:tc>
@@ -8274,8 +8275,17 @@
                 <w:b/>
                 <w:color w:val="000000"/>
               </w:rPr>
+              <w:t xml:space="preserve"> </w:t>
+            </w:r>
+            <w:r>
+              <w:rPr>
+                <w:rFonts w:ascii="Arial" w:eastAsia="Arial" w:hAnsi="Arial" w:cs="Arial"/>
+                <w:b/>
+                <w:color w:val="000000"/>
+              </w:rPr>
               <w:t>Tutorial Group</w:t>
             </w:r>
+            <w:proofErr w:type="gramStart"/>
             <w:r>
               <w:rPr>
                 <w:rFonts w:ascii="Arial" w:eastAsia="Arial" w:hAnsi="Arial" w:cs="Arial"/>
@@ -8285,6 +8295,7 @@
               <w:tab/>
               <w:t xml:space="preserve">  :</w:t>
             </w:r>
+            <w:proofErr w:type="gramEnd"/>
           </w:p>
         </w:tc>
         <w:tc>
@@ -8382,8 +8393,18 @@
                 <w:color w:val="000000"/>
               </w:rPr>
               <w:tab/>
-              <w:t xml:space="preserve">             :</w:t>
-            </w:r>
+              <w:t xml:space="preserve">           </w:t>
+            </w:r>
+            <w:proofErr w:type="gramStart"/>
+            <w:r>
+              <w:rPr>
+                <w:rFonts w:ascii="Arial" w:eastAsia="Arial" w:hAnsi="Arial" w:cs="Arial"/>
+                <w:b/>
+                <w:color w:val="000000"/>
+              </w:rPr>
+              <w:t xml:space="preserve">  :</w:t>
+            </w:r>
+            <w:proofErr w:type="gramEnd"/>
           </w:p>
         </w:tc>
         <w:tc>
@@ -8562,7 +8583,6 @@
           <w:docPartUnique/>
         </w:docPartObj>
       </w:sdtPr>
-      <w:sdtEndPr/>
       <w:sdtContent>
         <w:p>
           <w:pPr>
@@ -8765,13 +8785,7 @@
               <w:rPr>
                 <w:color w:val="000000"/>
               </w:rPr>
-              <w:t>Proposed Del</w:t>
-            </w:r>
-            <w:r>
-              <w:rPr>
-                <w:color w:val="000000"/>
-              </w:rPr>
-              <w:t>iverable of the Final Website</w:t>
+              <w:t>Proposed Deliverable of the Final Website</w:t>
             </w:r>
             <w:r>
               <w:rPr>
@@ -8917,13 +8931,57 @@
         <w:rPr>
           <w:color w:val="FF0000"/>
         </w:rPr>
-        <w:t>- Can explain company history, who is/are founder(s), what industry, products / services provided, targeted customers, business mode (Eg.</w:t>
+        <w:t>- Can explain company history, who is/are founder(s), what industry, products / services provided, targeted customers, business mode (</w:t>
       </w:r>
+      <w:proofErr w:type="spellStart"/>
       <w:r>
         <w:rPr>
           <w:color w:val="FF0000"/>
         </w:rPr>
-        <w:t xml:space="preserve"> Physical / online), company size(Eg. Number of employee, revenue, any branches/physical shop and etc), company structure diagram, company mission and vision</w:t>
+        <w:t>Eg.</w:t>
+      </w:r>
+      <w:proofErr w:type="spellEnd"/>
+      <w:r>
+        <w:rPr>
+          <w:color w:val="FF0000"/>
+        </w:rPr>
+        <w:t xml:space="preserve"> Physical / online), company </w:t>
+      </w:r>
+      <w:proofErr w:type="gramStart"/>
+      <w:r>
+        <w:rPr>
+          <w:color w:val="FF0000"/>
+        </w:rPr>
+        <w:t>size(</w:t>
+      </w:r>
+      <w:proofErr w:type="spellStart"/>
+      <w:proofErr w:type="gramEnd"/>
+      <w:r>
+        <w:rPr>
+          <w:color w:val="FF0000"/>
+        </w:rPr>
+        <w:t>Eg.</w:t>
+      </w:r>
+      <w:proofErr w:type="spellEnd"/>
+      <w:r>
+        <w:rPr>
+          <w:color w:val="FF0000"/>
+        </w:rPr>
+        <w:t xml:space="preserve"> Number of employee, revenue, any branches/physical shop and </w:t>
+      </w:r>
+      <w:proofErr w:type="spellStart"/>
+      <w:r>
+        <w:rPr>
+          <w:color w:val="FF0000"/>
+        </w:rPr>
+        <w:t>etc</w:t>
+      </w:r>
+      <w:proofErr w:type="spellEnd"/>
+      <w:r>
+        <w:rPr>
+          <w:color w:val="FF0000"/>
+        </w:rPr>
+        <w:t>), company structure diagram, company mission and vision</w:t>
       </w:r>
     </w:p>
     <w:p>
@@ -8986,13 +9044,21 @@
         <w:rPr>
           <w:color w:val="FF0000"/>
         </w:rPr>
-        <w:t>- Eg. Customer Engagement and Support, Communication and Inf</w:t>
+        <w:t xml:space="preserve">- </w:t>
       </w:r>
+      <w:proofErr w:type="spellStart"/>
       <w:r>
         <w:rPr>
           <w:color w:val="FF0000"/>
         </w:rPr>
-        <w:t>ormation Sharing, Market Expansion and Global Reach, Competitive Advantage, Analytics and Data Insights, Social Proof and Trust Building</w:t>
+        <w:t>Eg.</w:t>
+      </w:r>
+      <w:proofErr w:type="spellEnd"/>
+      <w:r>
+        <w:rPr>
+          <w:color w:val="FF0000"/>
+        </w:rPr>
+        <w:t xml:space="preserve"> Customer Engagement and Support, Communication and Information Sharing, Market Expansion and Global Reach, Competitive Advantage, Analytics and Data Insights, Social Proof and Trust Building</w:t>
       </w:r>
     </w:p>
     <w:p>
@@ -9055,34 +9121,44 @@
         <w:rPr>
           <w:color w:val="FF0000"/>
         </w:rPr>
-        <w:t>- Who are the targeted user (Can create table for this to explain)</w:t>
+        <w:t xml:space="preserve">- Who </w:t>
       </w:r>
-    </w:p>
-    <w:p>
-      <w:pPr>
+      <w:proofErr w:type="gramStart"/>
+      <w:r>
         <w:rPr>
           <w:color w:val="FF0000"/>
         </w:rPr>
-      </w:pPr>
-    </w:p>
-    <w:p>
-      <w:pPr>
+        <w:t>are</w:t>
+      </w:r>
+      <w:proofErr w:type="gramEnd"/>
+      <w:r>
         <w:rPr>
           <w:color w:val="FF0000"/>
         </w:rPr>
-      </w:pPr>
+        <w:t xml:space="preserve"> the targeted user (Can create table for this to explain)</w:t>
+      </w:r>
+    </w:p>
+    <w:p>
+      <w:pPr>
+        <w:rPr>
+          <w:color w:val="FF0000"/>
+        </w:rPr>
+      </w:pPr>
+    </w:p>
+    <w:p>
+      <w:pPr>
+        <w:rPr>
+          <w:color w:val="FF0000"/>
+        </w:rPr>
+      </w:pPr>
+      <w:proofErr w:type="spellStart"/>
       <w:r>
         <w:rPr>
           <w:color w:val="FF0000"/>
         </w:rPr>
-        <w:t>E</w:t>
+        <w:t>Eg.</w:t>
       </w:r>
-      <w:r>
-        <w:rPr>
-          <w:color w:val="FF0000"/>
-        </w:rPr>
-        <w:t>g.</w:t>
-      </w:r>
+      <w:proofErr w:type="spellEnd"/>
     </w:p>
     <w:tbl>
       <w:tblPr>
@@ -9292,13 +9368,49 @@
         <w:rPr>
           <w:color w:val="FF0000"/>
         </w:rPr>
-        <w:t>- What are the necessary information need to show in your website for user (Eg.</w:t>
+        <w:t xml:space="preserve">- What </w:t>
       </w:r>
+      <w:proofErr w:type="gramStart"/>
       <w:r>
         <w:rPr>
           <w:color w:val="FF0000"/>
         </w:rPr>
-        <w:t xml:space="preserve"> Product/services details with image, product / company policy (Exchange, return or refund), company achievement, company announcement and etc)</w:t>
+        <w:t>are</w:t>
+      </w:r>
+      <w:proofErr w:type="gramEnd"/>
+      <w:r>
+        <w:rPr>
+          <w:color w:val="FF0000"/>
+        </w:rPr>
+        <w:t xml:space="preserve"> the necessary information need to show in your website for user (</w:t>
+      </w:r>
+      <w:proofErr w:type="spellStart"/>
+      <w:r>
+        <w:rPr>
+          <w:color w:val="FF0000"/>
+        </w:rPr>
+        <w:t>Eg.</w:t>
+      </w:r>
+      <w:proofErr w:type="spellEnd"/>
+      <w:r>
+        <w:rPr>
+          <w:color w:val="FF0000"/>
+        </w:rPr>
+        <w:t xml:space="preserve"> Product/services details with image, product / company policy (Exchange, return or refund), company achievement, company announcement and </w:t>
+      </w:r>
+      <w:proofErr w:type="spellStart"/>
+      <w:r>
+        <w:rPr>
+          <w:color w:val="FF0000"/>
+        </w:rPr>
+        <w:t>etc</w:t>
+      </w:r>
+      <w:proofErr w:type="spellEnd"/>
+      <w:r>
+        <w:rPr>
+          <w:color w:val="FF0000"/>
+        </w:rPr>
+        <w:t>)</w:t>
       </w:r>
     </w:p>
     <w:p>
@@ -9368,7 +9480,21 @@
         <w:rPr>
           <w:color w:val="FF0000"/>
         </w:rPr>
-        <w:t>- Explain your project timetable for each stages, with diagram and explanation</w:t>
+        <w:t xml:space="preserve">- Explain your project timetable for each </w:t>
+      </w:r>
+      <w:proofErr w:type="gramStart"/>
+      <w:r>
+        <w:rPr>
+          <w:color w:val="FF0000"/>
+        </w:rPr>
+        <w:t>stages</w:t>
+      </w:r>
+      <w:proofErr w:type="gramEnd"/>
+      <w:r>
+        <w:rPr>
+          <w:color w:val="FF0000"/>
+        </w:rPr>
+        <w:t>, with diagram and explanation</w:t>
       </w:r>
     </w:p>
     <w:p>
@@ -9444,13 +9570,21 @@
         <w:rPr>
           <w:color w:val="FF0000"/>
         </w:rPr>
-        <w:t>- Each member in charge</w:t>
+        <w:t xml:space="preserve">- Each member in charge two modules and 3 web </w:t>
       </w:r>
+      <w:proofErr w:type="gramStart"/>
       <w:r>
         <w:rPr>
           <w:color w:val="FF0000"/>
         </w:rPr>
-        <w:t xml:space="preserve"> two modules and 3 web page (min)</w:t>
+        <w:t>page</w:t>
+      </w:r>
+      <w:proofErr w:type="gramEnd"/>
+      <w:r>
+        <w:rPr>
+          <w:color w:val="FF0000"/>
+        </w:rPr>
+        <w:t xml:space="preserve"> (min)</w:t>
       </w:r>
     </w:p>
     <w:p>
@@ -9482,12 +9616,21 @@
           <w:color w:val="FF0000"/>
         </w:rPr>
       </w:pPr>
+      <w:proofErr w:type="spellStart"/>
       <w:r>
         <w:rPr>
           <w:b/>
           <w:color w:val="FF0000"/>
         </w:rPr>
-        <w:t>Eg. Sample</w:t>
+        <w:t>Eg.</w:t>
+      </w:r>
+      <w:proofErr w:type="spellEnd"/>
+      <w:r>
+        <w:rPr>
+          <w:b/>
+          <w:color w:val="FF0000"/>
+        </w:rPr>
+        <w:t xml:space="preserve"> Sample</w:t>
       </w:r>
     </w:p>
     <w:tbl>
@@ -10619,26 +10762,34 @@
         <w:rPr>
           <w:color w:val="FF0000"/>
         </w:rPr>
-        <w:t>- set your resolution as 1024 x 768, using Google chrome - body {max-width:1024px ;max-height: 768px;}</w:t>
+        <w:t>- set your resolution as 1024 x 768, using Google chrome - body {max-width:1024</w:t>
       </w:r>
-    </w:p>
-    <w:p>
-      <w:pPr>
+      <w:proofErr w:type="gramStart"/>
+      <w:r>
         <w:rPr>
           <w:color w:val="FF0000"/>
         </w:rPr>
-      </w:pPr>
+        <w:t>px ;max</w:t>
+      </w:r>
+      <w:proofErr w:type="gramEnd"/>
       <w:r>
         <w:rPr>
           <w:color w:val="FF0000"/>
         </w:rPr>
-        <w:t xml:space="preserve">- MUST include all the </w:t>
+        <w:t>-height: 768px;}</w:t>
       </w:r>
+    </w:p>
+    <w:p>
+      <w:pPr>
+        <w:rPr>
+          <w:color w:val="FF0000"/>
+        </w:rPr>
+      </w:pPr>
       <w:r>
         <w:rPr>
           <w:color w:val="FF0000"/>
         </w:rPr>
-        <w:t>following elements:</w:t>
+        <w:t>- MUST include all the following elements:</w:t>
       </w:r>
     </w:p>
     <w:p>
@@ -10690,7 +10841,21 @@
         <w:rPr>
           <w:color w:val="FF0000"/>
         </w:rPr>
-        <w:t xml:space="preserve">Formatting (Alignment, Paragraph, Font, etc) </w:t>
+        <w:t xml:space="preserve">Formatting (Alignment, Paragraph, Font, </w:t>
+      </w:r>
+      <w:proofErr w:type="spellStart"/>
+      <w:r>
+        <w:rPr>
+          <w:color w:val="FF0000"/>
+        </w:rPr>
+        <w:t>etc</w:t>
+      </w:r>
+      <w:proofErr w:type="spellEnd"/>
+      <w:r>
+        <w:rPr>
+          <w:color w:val="FF0000"/>
+        </w:rPr>
+        <w:t xml:space="preserve">) </w:t>
       </w:r>
     </w:p>
     <w:p>
@@ -10742,13 +10907,7 @@
         <w:rPr>
           <w:color w:val="FF0000"/>
         </w:rPr>
-        <w:t>!! Must use CSS for all o</w:t>
-      </w:r>
-      <w:r>
-        <w:rPr>
-          <w:color w:val="FF0000"/>
-        </w:rPr>
-        <w:t xml:space="preserve">f the GUI design (use External Style Sheet for common formatting) </w:t>
+        <w:t xml:space="preserve">!! Must use CSS for all of the GUI design (use External Style Sheet for common formatting) </w:t>
       </w:r>
     </w:p>
     <w:p>

--- a/Assigment Report.docx
+++ b/Assigment Report.docx
@@ -127,7 +127,6 @@
               </w:rPr>
             </w:pPr>
             <w:proofErr w:type="spellStart"/>
-            <w:proofErr w:type="gramStart"/>
             <w:r>
               <w:rPr>
                 <w:rFonts w:ascii="Arial" w:eastAsia="Arial" w:hAnsi="Arial" w:cs="Arial"/>
@@ -149,7 +148,6 @@
               </w:rPr>
               <w:t xml:space="preserve"> :</w:t>
             </w:r>
-            <w:proofErr w:type="gramEnd"/>
             <w:r>
               <w:rPr>
                 <w:rFonts w:ascii="Arial" w:eastAsia="Arial" w:hAnsi="Arial" w:cs="Arial"/>
@@ -199,20 +197,8 @@
                 <w:sz w:val="22"/>
                 <w:szCs w:val="22"/>
               </w:rPr>
-              <w:t xml:space="preserve">Tutorial </w:t>
-            </w:r>
-            <w:proofErr w:type="gramStart"/>
-            <w:r>
-              <w:rPr>
-                <w:rFonts w:ascii="Arial" w:eastAsia="Arial" w:hAnsi="Arial" w:cs="Arial"/>
-                <w:b/>
-                <w:color w:val="000000"/>
-                <w:sz w:val="22"/>
-                <w:szCs w:val="22"/>
-              </w:rPr>
-              <w:t>Class :</w:t>
-            </w:r>
-            <w:proofErr w:type="gramEnd"/>
+              <w:t>Tutorial Class :</w:t>
+            </w:r>
             <w:r>
               <w:rPr>
                 <w:rFonts w:ascii="Arial" w:eastAsia="Arial" w:hAnsi="Arial" w:cs="Arial"/>
@@ -262,9 +248,8 @@
                 <w:sz w:val="22"/>
                 <w:szCs w:val="22"/>
               </w:rPr>
-              <w:t xml:space="preserve">Website </w:t>
-            </w:r>
-            <w:proofErr w:type="gramStart"/>
+              <w:t xml:space="preserve">Website Title : </w:t>
+            </w:r>
             <w:r>
               <w:rPr>
                 <w:rFonts w:ascii="Arial" w:eastAsia="Arial" w:hAnsi="Arial" w:cs="Arial"/>
@@ -273,18 +258,7 @@
                 <w:sz w:val="22"/>
                 <w:szCs w:val="22"/>
               </w:rPr>
-              <w:t>Title :</w:t>
-            </w:r>
-            <w:proofErr w:type="gramEnd"/>
-            <w:r>
-              <w:rPr>
-                <w:rFonts w:ascii="Arial" w:eastAsia="Arial" w:hAnsi="Arial" w:cs="Arial"/>
-                <w:b/>
-                <w:color w:val="000000"/>
-                <w:sz w:val="22"/>
-                <w:szCs w:val="22"/>
-              </w:rPr>
-              <w:t xml:space="preserve"> </w:t>
+              <w:t>NASI</w:t>
             </w:r>
           </w:p>
         </w:tc>
@@ -460,25 +434,7 @@
                       <w:sz w:val="22"/>
                       <w:szCs w:val="22"/>
                     </w:rPr>
-                    <w:t>(</w:t>
-                  </w:r>
-                  <w:proofErr w:type="gramStart"/>
-                  <w:r>
-                    <w:rPr>
-                      <w:b/>
-                      <w:sz w:val="22"/>
-                      <w:szCs w:val="22"/>
-                    </w:rPr>
-                    <w:t>HTML ,</w:t>
-                  </w:r>
-                  <w:proofErr w:type="gramEnd"/>
-                  <w:r>
-                    <w:rPr>
-                      <w:b/>
-                      <w:sz w:val="22"/>
-                      <w:szCs w:val="22"/>
-                    </w:rPr>
-                    <w:t xml:space="preserve"> </w:t>
+                    <w:t xml:space="preserve">(HTML , </w:t>
                   </w:r>
                   <w:proofErr w:type="spellStart"/>
                   <w:r>
@@ -1416,29 +1372,7 @@
                 <w:sz w:val="22"/>
                 <w:szCs w:val="22"/>
               </w:rPr>
-              <w:t xml:space="preserve">Practical </w:t>
-            </w:r>
-            <w:proofErr w:type="gramStart"/>
-            <w:r>
-              <w:rPr>
-                <w:rFonts w:ascii="Arial" w:eastAsia="Arial" w:hAnsi="Arial" w:cs="Arial"/>
-                <w:b/>
-                <w:color w:val="000000"/>
-                <w:sz w:val="22"/>
-                <w:szCs w:val="22"/>
-              </w:rPr>
-              <w:t>Tutor :</w:t>
-            </w:r>
-            <w:proofErr w:type="gramEnd"/>
-            <w:r>
-              <w:rPr>
-                <w:rFonts w:ascii="Arial" w:eastAsia="Arial" w:hAnsi="Arial" w:cs="Arial"/>
-                <w:b/>
-                <w:color w:val="000000"/>
-                <w:sz w:val="22"/>
-                <w:szCs w:val="22"/>
-              </w:rPr>
-              <w:t xml:space="preserve"> </w:t>
+              <w:t xml:space="preserve">Practical Tutor : </w:t>
             </w:r>
             <w:r>
               <w:rPr>
@@ -6179,39 +6113,7 @@
           <w:rFonts w:ascii="Arial" w:eastAsia="Arial" w:hAnsi="Arial" w:cs="Arial"/>
           <w:color w:val="000000"/>
         </w:rPr>
-        <w:t xml:space="preserve">The university college views cases of plagiarism or collusion by students very seriously. Any students who intentionally plagiarize or collude in any part of their assignments/projects or written work threatens the values of academic work and undermines the credibility and integrity of the University College’s awards. Plagiarism or collusion discovered at any stage of the student’s course of study will be dealt with appropriately by the </w:t>
-      </w:r>
-      <w:proofErr w:type="gramStart"/>
-      <w:r>
-        <w:rPr>
-          <w:rFonts w:ascii="Arial" w:eastAsia="Arial" w:hAnsi="Arial" w:cs="Arial"/>
-          <w:color w:val="000000"/>
-        </w:rPr>
-        <w:t>School</w:t>
-      </w:r>
-      <w:proofErr w:type="gramEnd"/>
-      <w:r>
-        <w:rPr>
-          <w:rFonts w:ascii="Arial" w:eastAsia="Arial" w:hAnsi="Arial" w:cs="Arial"/>
-          <w:color w:val="000000"/>
-        </w:rPr>
-        <w:t xml:space="preserve">. Such offender shall appear before a panel of enquiry at the </w:t>
-      </w:r>
-      <w:proofErr w:type="gramStart"/>
-      <w:r>
-        <w:rPr>
-          <w:rFonts w:ascii="Arial" w:eastAsia="Arial" w:hAnsi="Arial" w:cs="Arial"/>
-          <w:color w:val="000000"/>
-        </w:rPr>
-        <w:t>School</w:t>
-      </w:r>
-      <w:proofErr w:type="gramEnd"/>
-      <w:r>
-        <w:rPr>
-          <w:rFonts w:ascii="Arial" w:eastAsia="Arial" w:hAnsi="Arial" w:cs="Arial"/>
-          <w:color w:val="000000"/>
-        </w:rPr>
-        <w:t xml:space="preserve"> and appropriate punishment will be meted out. Punishment may include failing the student for the assignment or project, re-submission of another piece of work or downgrading the work to the maximum of a pass grade even if the actual grade achieved was higher.</w:t>
+        <w:t>The university college views cases of plagiarism or collusion by students very seriously. Any students who intentionally plagiarize or collude in any part of their assignments/projects or written work threatens the values of academic work and undermines the credibility and integrity of the University College’s awards. Plagiarism or collusion discovered at any stage of the student’s course of study will be dealt with appropriately by the School. Such offender shall appear before a panel of enquiry at the School and appropriate punishment will be meted out. Punishment may include failing the student for the assignment or project, re-submission of another piece of work or downgrading the work to the maximum of a pass grade even if the actual grade achieved was higher.</w:t>
       </w:r>
     </w:p>
     <w:p>
@@ -8285,7 +8187,6 @@
               </w:rPr>
               <w:t>Tutorial Group</w:t>
             </w:r>
-            <w:proofErr w:type="gramStart"/>
             <w:r>
               <w:rPr>
                 <w:rFonts w:ascii="Arial" w:eastAsia="Arial" w:hAnsi="Arial" w:cs="Arial"/>
@@ -8295,7 +8196,6 @@
               <w:tab/>
               <w:t xml:space="preserve">  :</w:t>
             </w:r>
-            <w:proofErr w:type="gramEnd"/>
           </w:p>
         </w:tc>
         <w:tc>
@@ -8393,18 +8293,8 @@
                 <w:color w:val="000000"/>
               </w:rPr>
               <w:tab/>
-              <w:t xml:space="preserve">           </w:t>
-            </w:r>
-            <w:proofErr w:type="gramStart"/>
-            <w:r>
-              <w:rPr>
-                <w:rFonts w:ascii="Arial" w:eastAsia="Arial" w:hAnsi="Arial" w:cs="Arial"/>
-                <w:b/>
-                <w:color w:val="000000"/>
-              </w:rPr>
-              <w:t xml:space="preserve">  :</w:t>
-            </w:r>
-            <w:proofErr w:type="gramEnd"/>
+              <w:t xml:space="preserve">             :</w:t>
+            </w:r>
           </w:p>
         </w:tc>
         <w:tc>
@@ -8945,17 +8835,9 @@
         <w:rPr>
           <w:color w:val="FF0000"/>
         </w:rPr>
-        <w:t xml:space="preserve"> Physical / online), company </w:t>
-      </w:r>
-      <w:proofErr w:type="gramStart"/>
-      <w:r>
-        <w:rPr>
-          <w:color w:val="FF0000"/>
-        </w:rPr>
-        <w:t>size(</w:t>
+        <w:t xml:space="preserve"> Physical / online), company size(</w:t>
       </w:r>
       <w:proofErr w:type="spellStart"/>
-      <w:proofErr w:type="gramEnd"/>
       <w:r>
         <w:rPr>
           <w:color w:val="FF0000"/>
@@ -8990,6 +8872,96 @@
           <w:b/>
         </w:rPr>
       </w:pPr>
+      <w:r>
+        <w:rPr>
+          <w:b/>
+        </w:rPr>
+        <w:t>NASI is a space company that focuses on both space exploration and educating the masses on all things that’s out of this world, literally.</w:t>
+      </w:r>
+    </w:p>
+    <w:p>
+      <w:pPr>
+        <w:rPr>
+          <w:b/>
+        </w:rPr>
+      </w:pPr>
+    </w:p>
+    <w:p>
+      <w:pPr>
+        <w:rPr>
+          <w:b/>
+        </w:rPr>
+      </w:pPr>
+      <w:r>
+        <w:rPr>
+          <w:b/>
+        </w:rPr>
+        <w:t xml:space="preserve">The founders are a </w:t>
+      </w:r>
+      <w:r>
+        <w:rPr>
+          <w:b/>
+        </w:rPr>
+        <w:t>five-person group</w:t>
+      </w:r>
+      <w:r>
+        <w:rPr>
+          <w:b/>
+        </w:rPr>
+        <w:t xml:space="preserve"> that aspire to create a conducive</w:t>
+      </w:r>
+      <w:r>
+        <w:rPr>
+          <w:b/>
+        </w:rPr>
+        <w:t xml:space="preserve"> and easy-to-get-into learning environment on astronomy for all levels of education, while tapping into the unknowns of the outer space as well.</w:t>
+      </w:r>
+    </w:p>
+    <w:p>
+      <w:pPr>
+        <w:rPr>
+          <w:b/>
+        </w:rPr>
+      </w:pPr>
+    </w:p>
+    <w:p>
+      <w:pPr>
+        <w:rPr>
+          <w:b/>
+        </w:rPr>
+      </w:pPr>
+      <w:r>
+        <w:rPr>
+          <w:b/>
+        </w:rPr>
+        <w:t>The word, NASI, means rice in the Malay language. One day while we were having lunch, one of us remarked that the rice grains looked exactly like the shining stars in the sky. That’s when we had an epiphany to name a space company after something that we see and eat every day, like how we see the stars every day.</w:t>
+      </w:r>
+    </w:p>
+    <w:p>
+      <w:pPr>
+        <w:rPr>
+          <w:b/>
+        </w:rPr>
+      </w:pPr>
+    </w:p>
+    <w:p>
+      <w:pPr>
+        <w:rPr>
+          <w:b/>
+        </w:rPr>
+      </w:pPr>
+      <w:r>
+        <w:rPr>
+          <w:b/>
+        </w:rPr>
+        <w:t>We offer quality resources to astronomy and researches.</w:t>
+      </w:r>
+      <w:r>
+        <w:rPr>
+          <w:b/>
+        </w:rPr>
+        <w:t xml:space="preserve"> The company has a total of 5 employees, all of which are the original founders. We are a non-profit organization, and the company solely relies on our contribution. It’s kept something like a hobby project.</w:t>
+      </w:r>
     </w:p>
     <w:p>
       <w:pPr>
@@ -9121,44 +9093,15 @@
         <w:rPr>
           <w:color w:val="FF0000"/>
         </w:rPr>
-        <w:t xml:space="preserve">- Who </w:t>
+        <w:t>- Who are the targeted user (Can create table for this to explain)</w:t>
       </w:r>
-      <w:proofErr w:type="gramStart"/>
-      <w:r>
+    </w:p>
+    <w:p>
+      <w:pPr>
         <w:rPr>
           <w:color w:val="FF0000"/>
         </w:rPr>
-        <w:t>are</w:t>
-      </w:r>
-      <w:proofErr w:type="gramEnd"/>
-      <w:r>
-        <w:rPr>
-          <w:color w:val="FF0000"/>
-        </w:rPr>
-        <w:t xml:space="preserve"> the targeted user (Can create table for this to explain)</w:t>
-      </w:r>
-    </w:p>
-    <w:p>
-      <w:pPr>
-        <w:rPr>
-          <w:color w:val="FF0000"/>
-        </w:rPr>
-      </w:pPr>
-    </w:p>
-    <w:p>
-      <w:pPr>
-        <w:rPr>
-          <w:color w:val="FF0000"/>
-        </w:rPr>
-      </w:pPr>
-      <w:proofErr w:type="spellStart"/>
-      <w:r>
-        <w:rPr>
-          <w:color w:val="FF0000"/>
-        </w:rPr>
-        <w:t>Eg.</w:t>
-      </w:r>
-      <w:proofErr w:type="spellEnd"/>
+      </w:pPr>
     </w:p>
     <w:tbl>
       <w:tblPr>
@@ -9176,23 +9119,23 @@
         <w:tblLook w:val="0400" w:firstRow="0" w:lastRow="0" w:firstColumn="0" w:lastColumn="0" w:noHBand="0" w:noVBand="1"/>
       </w:tblPr>
       <w:tblGrid>
-        <w:gridCol w:w="1838"/>
-        <w:gridCol w:w="8088"/>
+        <w:gridCol w:w="1980"/>
+        <w:gridCol w:w="7946"/>
       </w:tblGrid>
       <w:tr>
         <w:tc>
           <w:tcPr>
-            <w:tcW w:w="1838" w:type="dxa"/>
-          </w:tcPr>
-          <w:p>
-            <w:pPr>
-              <w:rPr>
-                <w:color w:val="FF0000"/>
-              </w:rPr>
-            </w:pPr>
-            <w:r>
-              <w:rPr>
-                <w:color w:val="FF0000"/>
+            <w:tcW w:w="1980" w:type="dxa"/>
+          </w:tcPr>
+          <w:p>
+            <w:pPr>
+              <w:rPr>
+                <w:color w:val="000000" w:themeColor="text1"/>
+              </w:rPr>
+            </w:pPr>
+            <w:r>
+              <w:rPr>
+                <w:color w:val="000000" w:themeColor="text1"/>
               </w:rPr>
               <w:t>Potential Users</w:t>
             </w:r>
@@ -9200,17 +9143,17 @@
         </w:tc>
         <w:tc>
           <w:tcPr>
-            <w:tcW w:w="8088" w:type="dxa"/>
-          </w:tcPr>
-          <w:p>
-            <w:pPr>
-              <w:rPr>
-                <w:color w:val="FF0000"/>
-              </w:rPr>
-            </w:pPr>
-            <w:r>
-              <w:rPr>
-                <w:color w:val="FF0000"/>
+            <w:tcW w:w="7946" w:type="dxa"/>
+          </w:tcPr>
+          <w:p>
+            <w:pPr>
+              <w:rPr>
+                <w:color w:val="000000" w:themeColor="text1"/>
+              </w:rPr>
+            </w:pPr>
+            <w:r>
+              <w:rPr>
+                <w:color w:val="000000" w:themeColor="text1"/>
               </w:rPr>
               <w:t>Explanation</w:t>
             </w:r>
@@ -9220,37 +9163,37 @@
       <w:tr>
         <w:tc>
           <w:tcPr>
-            <w:tcW w:w="1838" w:type="dxa"/>
-          </w:tcPr>
-          <w:p>
-            <w:pPr>
-              <w:rPr>
-                <w:color w:val="FF0000"/>
-              </w:rPr>
-            </w:pPr>
-            <w:r>
-              <w:rPr>
-                <w:color w:val="FF0000"/>
-              </w:rPr>
-              <w:t>xx</w:t>
-            </w:r>
-          </w:p>
-        </w:tc>
-        <w:tc>
-          <w:tcPr>
-            <w:tcW w:w="8088" w:type="dxa"/>
-          </w:tcPr>
-          <w:p>
-            <w:pPr>
-              <w:rPr>
-                <w:color w:val="FF0000"/>
-              </w:rPr>
-            </w:pPr>
-            <w:r>
-              <w:rPr>
-                <w:color w:val="FF0000"/>
-              </w:rPr>
-              <w:t>xx</w:t>
+            <w:tcW w:w="1980" w:type="dxa"/>
+          </w:tcPr>
+          <w:p>
+            <w:pPr>
+              <w:rPr>
+                <w:color w:val="000000" w:themeColor="text1"/>
+              </w:rPr>
+            </w:pPr>
+            <w:r>
+              <w:rPr>
+                <w:color w:val="000000" w:themeColor="text1"/>
+              </w:rPr>
+              <w:t>Students</w:t>
+            </w:r>
+          </w:p>
+        </w:tc>
+        <w:tc>
+          <w:tcPr>
+            <w:tcW w:w="7946" w:type="dxa"/>
+          </w:tcPr>
+          <w:p>
+            <w:pPr>
+              <w:rPr>
+                <w:color w:val="000000" w:themeColor="text1"/>
+              </w:rPr>
+            </w:pPr>
+            <w:r>
+              <w:rPr>
+                <w:color w:val="000000" w:themeColor="text1"/>
+              </w:rPr>
+              <w:t>We have plentiful of resources that caters to all levels of education. Students can find and pick a topic that they find interesting and suitable for their level.</w:t>
             </w:r>
           </w:p>
         </w:tc>
@@ -9258,37 +9201,75 @@
       <w:tr>
         <w:tc>
           <w:tcPr>
-            <w:tcW w:w="1838" w:type="dxa"/>
-          </w:tcPr>
-          <w:p>
-            <w:pPr>
-              <w:rPr>
-                <w:color w:val="FF0000"/>
-              </w:rPr>
-            </w:pPr>
-            <w:r>
-              <w:rPr>
-                <w:color w:val="FF0000"/>
-              </w:rPr>
-              <w:t>xx</w:t>
-            </w:r>
-          </w:p>
-        </w:tc>
-        <w:tc>
-          <w:tcPr>
-            <w:tcW w:w="8088" w:type="dxa"/>
-          </w:tcPr>
-          <w:p>
-            <w:pPr>
-              <w:rPr>
-                <w:color w:val="FF0000"/>
-              </w:rPr>
-            </w:pPr>
-            <w:r>
-              <w:rPr>
-                <w:color w:val="FF0000"/>
-              </w:rPr>
-              <w:t>xx</w:t>
+            <w:tcW w:w="1980" w:type="dxa"/>
+          </w:tcPr>
+          <w:p>
+            <w:pPr>
+              <w:rPr>
+                <w:color w:val="000000" w:themeColor="text1"/>
+              </w:rPr>
+            </w:pPr>
+            <w:r>
+              <w:rPr>
+                <w:color w:val="000000" w:themeColor="text1"/>
+              </w:rPr>
+              <w:t>Teachers</w:t>
+            </w:r>
+          </w:p>
+        </w:tc>
+        <w:tc>
+          <w:tcPr>
+            <w:tcW w:w="7946" w:type="dxa"/>
+          </w:tcPr>
+          <w:p>
+            <w:pPr>
+              <w:rPr>
+                <w:color w:val="000000" w:themeColor="text1"/>
+              </w:rPr>
+            </w:pPr>
+            <w:r>
+              <w:rPr>
+                <w:color w:val="000000" w:themeColor="text1"/>
+              </w:rPr>
+              <w:t xml:space="preserve">The same case as the students, giving them additional resources to refine their lessons. </w:t>
+            </w:r>
+          </w:p>
+        </w:tc>
+      </w:tr>
+      <w:tr>
+        <w:tc>
+          <w:tcPr>
+            <w:tcW w:w="1980" w:type="dxa"/>
+          </w:tcPr>
+          <w:p>
+            <w:pPr>
+              <w:rPr>
+                <w:color w:val="000000" w:themeColor="text1"/>
+              </w:rPr>
+            </w:pPr>
+            <w:r>
+              <w:rPr>
+                <w:color w:val="000000" w:themeColor="text1"/>
+              </w:rPr>
+              <w:t>Astronomy geeks</w:t>
+            </w:r>
+          </w:p>
+        </w:tc>
+        <w:tc>
+          <w:tcPr>
+            <w:tcW w:w="7946" w:type="dxa"/>
+          </w:tcPr>
+          <w:p>
+            <w:pPr>
+              <w:rPr>
+                <w:color w:val="000000" w:themeColor="text1"/>
+              </w:rPr>
+            </w:pPr>
+            <w:r>
+              <w:rPr>
+                <w:color w:val="000000" w:themeColor="text1"/>
+              </w:rPr>
+              <w:t>We gather up-to-date news on recent events and compile them into a place that is easy to browse through.</w:t>
             </w:r>
           </w:p>
         </w:tc>
@@ -9368,21 +9349,7 @@
         <w:rPr>
           <w:color w:val="FF0000"/>
         </w:rPr>
-        <w:t xml:space="preserve">- What </w:t>
-      </w:r>
-      <w:proofErr w:type="gramStart"/>
-      <w:r>
-        <w:rPr>
-          <w:color w:val="FF0000"/>
-        </w:rPr>
-        <w:t>are</w:t>
-      </w:r>
-      <w:proofErr w:type="gramEnd"/>
-      <w:r>
-        <w:rPr>
-          <w:color w:val="FF0000"/>
-        </w:rPr>
-        <w:t xml:space="preserve"> the necessary information need to show in your website for user (</w:t>
+        <w:t>- What are the necessary information need to show in your website for user (</w:t>
       </w:r>
       <w:proofErr w:type="spellStart"/>
       <w:r>
@@ -9480,21 +9447,7 @@
         <w:rPr>
           <w:color w:val="FF0000"/>
         </w:rPr>
-        <w:t xml:space="preserve">- Explain your project timetable for each </w:t>
-      </w:r>
-      <w:proofErr w:type="gramStart"/>
-      <w:r>
-        <w:rPr>
-          <w:color w:val="FF0000"/>
-        </w:rPr>
-        <w:t>stages</w:t>
-      </w:r>
-      <w:proofErr w:type="gramEnd"/>
-      <w:r>
-        <w:rPr>
-          <w:color w:val="FF0000"/>
-        </w:rPr>
-        <w:t>, with diagram and explanation</w:t>
+        <w:t>- Explain your project timetable for each stages, with diagram and explanation</w:t>
       </w:r>
     </w:p>
     <w:p>
@@ -9570,68 +9523,15 @@
         <w:rPr>
           <w:color w:val="FF0000"/>
         </w:rPr>
-        <w:t xml:space="preserve">- Each member in charge two modules and 3 web </w:t>
+        <w:t>- Each member in charge two modules and 3 web page (min)</w:t>
       </w:r>
-      <w:proofErr w:type="gramStart"/>
-      <w:r>
+    </w:p>
+    <w:p>
+      <w:pPr>
         <w:rPr>
           <w:color w:val="FF0000"/>
         </w:rPr>
-        <w:t>page</w:t>
-      </w:r>
-      <w:proofErr w:type="gramEnd"/>
-      <w:r>
-        <w:rPr>
-          <w:color w:val="FF0000"/>
-        </w:rPr>
-        <w:t xml:space="preserve"> (min)</w:t>
-      </w:r>
-    </w:p>
-    <w:p>
-      <w:pPr>
-        <w:rPr>
-          <w:color w:val="FF0000"/>
-        </w:rPr>
-      </w:pPr>
-    </w:p>
-    <w:p>
-      <w:pPr>
-        <w:rPr>
-          <w:color w:val="FF0000"/>
-        </w:rPr>
-      </w:pPr>
-    </w:p>
-    <w:p>
-      <w:pPr>
-        <w:rPr>
-          <w:b/>
-          <w:color w:val="FF0000"/>
-        </w:rPr>
-      </w:pPr>
-    </w:p>
-    <w:p>
-      <w:pPr>
-        <w:rPr>
-          <w:b/>
-          <w:color w:val="FF0000"/>
-        </w:rPr>
-      </w:pPr>
-      <w:proofErr w:type="spellStart"/>
-      <w:r>
-        <w:rPr>
-          <w:b/>
-          <w:color w:val="FF0000"/>
-        </w:rPr>
-        <w:t>Eg.</w:t>
-      </w:r>
-      <w:proofErr w:type="spellEnd"/>
-      <w:r>
-        <w:rPr>
-          <w:b/>
-          <w:color w:val="FF0000"/>
-        </w:rPr>
-        <w:t xml:space="preserve"> Sample</w:t>
-      </w:r>
+      </w:pPr>
     </w:p>
     <w:tbl>
       <w:tblPr>
@@ -9650,8 +9550,8 @@
       </w:tblPr>
       <w:tblGrid>
         <w:gridCol w:w="2405"/>
-        <w:gridCol w:w="2673"/>
-        <w:gridCol w:w="2486"/>
+        <w:gridCol w:w="2835"/>
+        <w:gridCol w:w="2324"/>
         <w:gridCol w:w="2362"/>
       </w:tblGrid>
       <w:tr>
@@ -9663,13 +9563,13 @@
             <w:pPr>
               <w:rPr>
                 <w:b/>
-                <w:color w:val="FF0000"/>
-              </w:rPr>
-            </w:pPr>
-            <w:r>
-              <w:rPr>
-                <w:b/>
-                <w:color w:val="FF0000"/>
+                <w:color w:val="000000" w:themeColor="text1"/>
+              </w:rPr>
+            </w:pPr>
+            <w:r>
+              <w:rPr>
+                <w:b/>
+                <w:color w:val="000000" w:themeColor="text1"/>
               </w:rPr>
               <w:t>Module/Function</w:t>
             </w:r>
@@ -9677,19 +9577,19 @@
         </w:tc>
         <w:tc>
           <w:tcPr>
-            <w:tcW w:w="2673" w:type="dxa"/>
-          </w:tcPr>
-          <w:p>
-            <w:pPr>
-              <w:rPr>
-                <w:b/>
-                <w:color w:val="FF0000"/>
-              </w:rPr>
-            </w:pPr>
-            <w:r>
-              <w:rPr>
-                <w:b/>
-                <w:color w:val="FF0000"/>
+            <w:tcW w:w="2835" w:type="dxa"/>
+          </w:tcPr>
+          <w:p>
+            <w:pPr>
+              <w:rPr>
+                <w:b/>
+                <w:color w:val="000000" w:themeColor="text1"/>
+              </w:rPr>
+            </w:pPr>
+            <w:r>
+              <w:rPr>
+                <w:b/>
+                <w:color w:val="000000" w:themeColor="text1"/>
               </w:rPr>
               <w:t>Sub Module/ Web Page</w:t>
             </w:r>
@@ -9697,19 +9597,19 @@
         </w:tc>
         <w:tc>
           <w:tcPr>
-            <w:tcW w:w="2486" w:type="dxa"/>
-          </w:tcPr>
-          <w:p>
-            <w:pPr>
-              <w:rPr>
-                <w:b/>
-                <w:color w:val="FF0000"/>
-              </w:rPr>
-            </w:pPr>
-            <w:r>
-              <w:rPr>
-                <w:b/>
-                <w:color w:val="FF0000"/>
+            <w:tcW w:w="2324" w:type="dxa"/>
+          </w:tcPr>
+          <w:p>
+            <w:pPr>
+              <w:rPr>
+                <w:b/>
+                <w:color w:val="000000" w:themeColor="text1"/>
+              </w:rPr>
+            </w:pPr>
+            <w:r>
+              <w:rPr>
+                <w:b/>
+                <w:color w:val="000000" w:themeColor="text1"/>
               </w:rPr>
               <w:t>Description</w:t>
             </w:r>
@@ -9723,13 +9623,13 @@
             <w:pPr>
               <w:rPr>
                 <w:b/>
-                <w:color w:val="FF0000"/>
-              </w:rPr>
-            </w:pPr>
-            <w:r>
-              <w:rPr>
-                <w:b/>
-                <w:color w:val="FF0000"/>
+                <w:color w:val="000000" w:themeColor="text1"/>
+              </w:rPr>
+            </w:pPr>
+            <w:r>
+              <w:rPr>
+                <w:b/>
+                <w:color w:val="000000" w:themeColor="text1"/>
               </w:rPr>
               <w:t>PIC</w:t>
             </w:r>
@@ -9745,13 +9645,13 @@
             <w:pPr>
               <w:rPr>
                 <w:b/>
-                <w:color w:val="FF0000"/>
-              </w:rPr>
-            </w:pPr>
-            <w:r>
-              <w:rPr>
-                <w:b/>
-                <w:color w:val="FF0000"/>
+                <w:color w:val="000000" w:themeColor="text1"/>
+              </w:rPr>
+            </w:pPr>
+            <w:r>
+              <w:rPr>
+                <w:b/>
+                <w:color w:val="000000" w:themeColor="text1"/>
               </w:rPr>
               <w:t>Home</w:t>
             </w:r>
@@ -9759,19 +9659,19 @@
         </w:tc>
         <w:tc>
           <w:tcPr>
-            <w:tcW w:w="2673" w:type="dxa"/>
-          </w:tcPr>
-          <w:p>
-            <w:pPr>
-              <w:rPr>
-                <w:b/>
-                <w:color w:val="FF0000"/>
-              </w:rPr>
-            </w:pPr>
-            <w:r>
-              <w:rPr>
-                <w:b/>
-                <w:color w:val="FF0000"/>
+            <w:tcW w:w="2835" w:type="dxa"/>
+          </w:tcPr>
+          <w:p>
+            <w:pPr>
+              <w:rPr>
+                <w:b/>
+                <w:color w:val="000000" w:themeColor="text1"/>
+              </w:rPr>
+            </w:pPr>
+            <w:r>
+              <w:rPr>
+                <w:b/>
+                <w:color w:val="000000" w:themeColor="text1"/>
               </w:rPr>
               <w:t>Home Page</w:t>
             </w:r>
@@ -9779,13 +9679,13 @@
         </w:tc>
         <w:tc>
           <w:tcPr>
-            <w:tcW w:w="2486" w:type="dxa"/>
-          </w:tcPr>
-          <w:p>
-            <w:pPr>
-              <w:rPr>
-                <w:b/>
-                <w:color w:val="FF0000"/>
+            <w:tcW w:w="2324" w:type="dxa"/>
+          </w:tcPr>
+          <w:p>
+            <w:pPr>
+              <w:rPr>
+                <w:b/>
+                <w:color w:val="000000" w:themeColor="text1"/>
               </w:rPr>
             </w:pPr>
           </w:p>
@@ -9798,7 +9698,7 @@
             <w:pPr>
               <w:rPr>
                 <w:b/>
-                <w:color w:val="FF0000"/>
+                <w:color w:val="000000" w:themeColor="text1"/>
               </w:rPr>
             </w:pPr>
           </w:p>
@@ -9813,13 +9713,13 @@
             <w:pPr>
               <w:rPr>
                 <w:b/>
-                <w:color w:val="FF0000"/>
-              </w:rPr>
-            </w:pPr>
-            <w:r>
-              <w:rPr>
-                <w:b/>
-                <w:color w:val="FF0000"/>
+                <w:color w:val="000000" w:themeColor="text1"/>
+              </w:rPr>
+            </w:pPr>
+            <w:r>
+              <w:rPr>
+                <w:b/>
+                <w:color w:val="000000" w:themeColor="text1"/>
               </w:rPr>
               <w:t>About Us</w:t>
             </w:r>
@@ -9827,19 +9727,19 @@
         </w:tc>
         <w:tc>
           <w:tcPr>
-            <w:tcW w:w="2673" w:type="dxa"/>
-          </w:tcPr>
-          <w:p>
-            <w:pPr>
-              <w:rPr>
-                <w:b/>
-                <w:color w:val="FF0000"/>
-              </w:rPr>
-            </w:pPr>
-            <w:r>
-              <w:rPr>
-                <w:b/>
-                <w:color w:val="FF0000"/>
+            <w:tcW w:w="2835" w:type="dxa"/>
+          </w:tcPr>
+          <w:p>
+            <w:pPr>
+              <w:rPr>
+                <w:b/>
+                <w:color w:val="000000" w:themeColor="text1"/>
+              </w:rPr>
+            </w:pPr>
+            <w:r>
+              <w:rPr>
+                <w:b/>
+                <w:color w:val="000000" w:themeColor="text1"/>
               </w:rPr>
               <w:t>About Us</w:t>
             </w:r>
@@ -9848,27 +9748,42 @@
             <w:pPr>
               <w:rPr>
                 <w:b/>
-                <w:color w:val="FF0000"/>
-              </w:rPr>
-            </w:pPr>
-            <w:r>
-              <w:rPr>
-                <w:b/>
-                <w:color w:val="FF0000"/>
-              </w:rPr>
-              <w:t>Terms / Conditions</w:t>
-            </w:r>
-          </w:p>
-        </w:tc>
-        <w:tc>
-          <w:tcPr>
-            <w:tcW w:w="2486" w:type="dxa"/>
-          </w:tcPr>
-          <w:p>
-            <w:pPr>
-              <w:rPr>
-                <w:b/>
-                <w:color w:val="FF0000"/>
+                <w:color w:val="000000" w:themeColor="text1"/>
+              </w:rPr>
+            </w:pPr>
+            <w:r>
+              <w:rPr>
+                <w:b/>
+                <w:color w:val="000000" w:themeColor="text1"/>
+              </w:rPr>
+              <w:t>History</w:t>
+            </w:r>
+          </w:p>
+          <w:p>
+            <w:pPr>
+              <w:rPr>
+                <w:b/>
+                <w:color w:val="000000" w:themeColor="text1"/>
+              </w:rPr>
+            </w:pPr>
+            <w:r>
+              <w:rPr>
+                <w:b/>
+                <w:color w:val="000000" w:themeColor="text1"/>
+              </w:rPr>
+              <w:t>Our Vision</w:t>
+            </w:r>
+          </w:p>
+        </w:tc>
+        <w:tc>
+          <w:tcPr>
+            <w:tcW w:w="2324" w:type="dxa"/>
+          </w:tcPr>
+          <w:p>
+            <w:pPr>
+              <w:rPr>
+                <w:b/>
+                <w:color w:val="000000" w:themeColor="text1"/>
               </w:rPr>
             </w:pPr>
           </w:p>
@@ -9881,7 +9796,7 @@
             <w:pPr>
               <w:rPr>
                 <w:b/>
-                <w:color w:val="FF0000"/>
+                <w:color w:val="000000" w:themeColor="text1"/>
               </w:rPr>
             </w:pPr>
           </w:p>
@@ -9896,13 +9811,13 @@
             <w:pPr>
               <w:rPr>
                 <w:b/>
-                <w:color w:val="FF0000"/>
-              </w:rPr>
-            </w:pPr>
-            <w:r>
-              <w:rPr>
-                <w:b/>
-                <w:color w:val="FF0000"/>
+                <w:color w:val="000000" w:themeColor="text1"/>
+              </w:rPr>
+            </w:pPr>
+            <w:r>
+              <w:rPr>
+                <w:b/>
+                <w:color w:val="000000" w:themeColor="text1"/>
               </w:rPr>
               <w:t>Contact Us</w:t>
             </w:r>
@@ -9910,19 +9825,19 @@
         </w:tc>
         <w:tc>
           <w:tcPr>
-            <w:tcW w:w="2673" w:type="dxa"/>
-          </w:tcPr>
-          <w:p>
-            <w:pPr>
-              <w:rPr>
-                <w:b/>
-                <w:color w:val="FF0000"/>
-              </w:rPr>
-            </w:pPr>
-            <w:r>
-              <w:rPr>
-                <w:b/>
-                <w:color w:val="FF0000"/>
+            <w:tcW w:w="2835" w:type="dxa"/>
+          </w:tcPr>
+          <w:p>
+            <w:pPr>
+              <w:rPr>
+                <w:b/>
+                <w:color w:val="000000" w:themeColor="text1"/>
+              </w:rPr>
+            </w:pPr>
+            <w:r>
+              <w:rPr>
+                <w:b/>
+                <w:color w:val="000000" w:themeColor="text1"/>
               </w:rPr>
               <w:t>Contact Us</w:t>
             </w:r>
@@ -9931,13 +9846,13 @@
             <w:pPr>
               <w:rPr>
                 <w:b/>
-                <w:color w:val="FF0000"/>
-              </w:rPr>
-            </w:pPr>
-            <w:r>
-              <w:rPr>
-                <w:b/>
-                <w:color w:val="FF0000"/>
+                <w:color w:val="000000" w:themeColor="text1"/>
+              </w:rPr>
+            </w:pPr>
+            <w:r>
+              <w:rPr>
+                <w:b/>
+                <w:color w:val="000000" w:themeColor="text1"/>
               </w:rPr>
               <w:t>Find Us</w:t>
             </w:r>
@@ -9945,13 +9860,13 @@
         </w:tc>
         <w:tc>
           <w:tcPr>
-            <w:tcW w:w="2486" w:type="dxa"/>
-          </w:tcPr>
-          <w:p>
-            <w:pPr>
-              <w:rPr>
-                <w:b/>
-                <w:color w:val="FF0000"/>
+            <w:tcW w:w="2324" w:type="dxa"/>
+          </w:tcPr>
+          <w:p>
+            <w:pPr>
+              <w:rPr>
+                <w:b/>
+                <w:color w:val="000000" w:themeColor="text1"/>
               </w:rPr>
             </w:pPr>
           </w:p>
@@ -9964,7 +9879,7 @@
             <w:pPr>
               <w:rPr>
                 <w:b/>
-                <w:color w:val="FF0000"/>
+                <w:color w:val="000000" w:themeColor="text1"/>
               </w:rPr>
             </w:pPr>
           </w:p>
@@ -9979,47 +9894,107 @@
             <w:pPr>
               <w:rPr>
                 <w:b/>
-                <w:color w:val="FF0000"/>
-              </w:rPr>
-            </w:pPr>
-            <w:r>
-              <w:rPr>
-                <w:b/>
-                <w:color w:val="FF0000"/>
-              </w:rPr>
-              <w:t>Login</w:t>
-            </w:r>
-          </w:p>
-        </w:tc>
-        <w:tc>
-          <w:tcPr>
-            <w:tcW w:w="2673" w:type="dxa"/>
-          </w:tcPr>
-          <w:p>
-            <w:pPr>
-              <w:rPr>
-                <w:b/>
-                <w:color w:val="FF0000"/>
-              </w:rPr>
-            </w:pPr>
-            <w:r>
-              <w:rPr>
-                <w:b/>
-                <w:color w:val="FF0000"/>
-              </w:rPr>
-              <w:t>Login Page</w:t>
-            </w:r>
-          </w:p>
-        </w:tc>
-        <w:tc>
-          <w:tcPr>
-            <w:tcW w:w="2486" w:type="dxa"/>
-          </w:tcPr>
-          <w:p>
-            <w:pPr>
-              <w:rPr>
-                <w:b/>
-                <w:color w:val="FF0000"/>
+                <w:color w:val="000000" w:themeColor="text1"/>
+              </w:rPr>
+            </w:pPr>
+            <w:r>
+              <w:rPr>
+                <w:b/>
+                <w:color w:val="000000" w:themeColor="text1"/>
+              </w:rPr>
+              <w:t>Learning Corner (Big Module)</w:t>
+            </w:r>
+          </w:p>
+        </w:tc>
+        <w:tc>
+          <w:tcPr>
+            <w:tcW w:w="2835" w:type="dxa"/>
+          </w:tcPr>
+          <w:p>
+            <w:pPr>
+              <w:rPr>
+                <w:b/>
+                <w:color w:val="000000" w:themeColor="text1"/>
+              </w:rPr>
+            </w:pPr>
+            <w:r>
+              <w:rPr>
+                <w:b/>
+                <w:color w:val="000000" w:themeColor="text1"/>
+              </w:rPr>
+              <w:t>Bite-sized topics for</w:t>
+            </w:r>
+          </w:p>
+          <w:p>
+            <w:pPr>
+              <w:pStyle w:val="ListParagraph"/>
+              <w:numPr>
+                <w:ilvl w:val="0"/>
+                <w:numId w:val="3"/>
+              </w:numPr>
+              <w:rPr>
+                <w:b/>
+                <w:color w:val="000000" w:themeColor="text1"/>
+              </w:rPr>
+            </w:pPr>
+            <w:r>
+              <w:rPr>
+                <w:b/>
+                <w:color w:val="000000" w:themeColor="text1"/>
+              </w:rPr>
+              <w:t>Primary level</w:t>
+            </w:r>
+          </w:p>
+          <w:p>
+            <w:pPr>
+              <w:pStyle w:val="ListParagraph"/>
+              <w:numPr>
+                <w:ilvl w:val="0"/>
+                <w:numId w:val="3"/>
+              </w:numPr>
+              <w:rPr>
+                <w:b/>
+                <w:color w:val="000000" w:themeColor="text1"/>
+              </w:rPr>
+            </w:pPr>
+            <w:r>
+              <w:rPr>
+                <w:b/>
+                <w:color w:val="000000" w:themeColor="text1"/>
+              </w:rPr>
+              <w:t>Secondary</w:t>
+            </w:r>
+          </w:p>
+          <w:p>
+            <w:pPr>
+              <w:pStyle w:val="ListParagraph"/>
+              <w:numPr>
+                <w:ilvl w:val="0"/>
+                <w:numId w:val="3"/>
+              </w:numPr>
+              <w:rPr>
+                <w:b/>
+                <w:color w:val="000000" w:themeColor="text1"/>
+              </w:rPr>
+            </w:pPr>
+            <w:r>
+              <w:rPr>
+                <w:b/>
+                <w:color w:val="000000" w:themeColor="text1"/>
+              </w:rPr>
+              <w:t>Tertiary</w:t>
+            </w:r>
+          </w:p>
+        </w:tc>
+        <w:tc>
+          <w:tcPr>
+            <w:tcW w:w="2324" w:type="dxa"/>
+          </w:tcPr>
+          <w:p>
+            <w:pPr>
+              <w:rPr>
+                <w:b/>
+                <w:color w:val="000000" w:themeColor="text1"/>
               </w:rPr>
             </w:pPr>
           </w:p>
@@ -10032,7 +10007,7 @@
             <w:pPr>
               <w:rPr>
                 <w:b/>
-                <w:color w:val="FF0000"/>
+                <w:color w:val="000000" w:themeColor="text1"/>
               </w:rPr>
             </w:pPr>
           </w:p>
@@ -10047,107 +10022,62 @@
             <w:pPr>
               <w:rPr>
                 <w:b/>
-                <w:color w:val="FF0000"/>
-              </w:rPr>
-            </w:pPr>
-            <w:r>
-              <w:rPr>
-                <w:b/>
-                <w:color w:val="FF0000"/>
-              </w:rPr>
-              <w:t>Products/Services (BIG MODULE)</w:t>
-            </w:r>
-          </w:p>
-        </w:tc>
-        <w:tc>
-          <w:tcPr>
-            <w:tcW w:w="2673" w:type="dxa"/>
-          </w:tcPr>
-          <w:p>
-            <w:pPr>
-              <w:rPr>
-                <w:b/>
-                <w:color w:val="FF0000"/>
-              </w:rPr>
-            </w:pPr>
-            <w:r>
-              <w:rPr>
-                <w:b/>
-                <w:color w:val="FF0000"/>
-              </w:rPr>
-              <w:t>Product 1</w:t>
-            </w:r>
-          </w:p>
-          <w:p>
-            <w:pPr>
-              <w:rPr>
-                <w:b/>
-                <w:color w:val="FF0000"/>
-              </w:rPr>
-            </w:pPr>
-            <w:r>
-              <w:rPr>
-                <w:b/>
-                <w:color w:val="FF0000"/>
-              </w:rPr>
-              <w:t>Product 2</w:t>
-            </w:r>
-          </w:p>
-          <w:p>
-            <w:pPr>
-              <w:rPr>
-                <w:b/>
-                <w:color w:val="FF0000"/>
-              </w:rPr>
-            </w:pPr>
-            <w:r>
-              <w:rPr>
-                <w:b/>
-                <w:color w:val="FF0000"/>
-              </w:rPr>
-              <w:t>Product 3</w:t>
-            </w:r>
-          </w:p>
-          <w:p>
-            <w:pPr>
-              <w:rPr>
-                <w:b/>
-                <w:color w:val="FF0000"/>
-              </w:rPr>
-            </w:pPr>
-            <w:r>
-              <w:rPr>
-                <w:b/>
-                <w:color w:val="FF0000"/>
-              </w:rPr>
-              <w:t>Service 1</w:t>
-            </w:r>
-          </w:p>
-          <w:p>
-            <w:pPr>
-              <w:rPr>
-                <w:b/>
-                <w:color w:val="FF0000"/>
-              </w:rPr>
-            </w:pPr>
-            <w:r>
-              <w:rPr>
-                <w:b/>
-                <w:color w:val="FF0000"/>
-              </w:rPr>
-              <w:t>Service 2</w:t>
-            </w:r>
-          </w:p>
-        </w:tc>
-        <w:tc>
-          <w:tcPr>
-            <w:tcW w:w="2486" w:type="dxa"/>
-          </w:tcPr>
-          <w:p>
-            <w:pPr>
-              <w:rPr>
-                <w:b/>
-                <w:color w:val="FF0000"/>
+                <w:color w:val="000000" w:themeColor="text1"/>
+              </w:rPr>
+            </w:pPr>
+            <w:r>
+              <w:rPr>
+                <w:b/>
+                <w:color w:val="000000" w:themeColor="text1"/>
+              </w:rPr>
+              <w:t>Planetary Model</w:t>
+            </w:r>
+          </w:p>
+        </w:tc>
+        <w:tc>
+          <w:tcPr>
+            <w:tcW w:w="2835" w:type="dxa"/>
+          </w:tcPr>
+          <w:p>
+            <w:pPr>
+              <w:rPr>
+                <w:b/>
+                <w:color w:val="000000" w:themeColor="text1"/>
+              </w:rPr>
+            </w:pPr>
+            <w:r>
+              <w:rPr>
+                <w:b/>
+                <w:color w:val="000000" w:themeColor="text1"/>
+              </w:rPr>
+              <w:t>Solar System Model</w:t>
+            </w:r>
+          </w:p>
+          <w:p>
+            <w:pPr>
+              <w:rPr>
+                <w:b/>
+                <w:color w:val="000000" w:themeColor="text1"/>
+              </w:rPr>
+            </w:pPr>
+            <w:r>
+              <w:rPr>
+                <w:b/>
+                <w:color w:val="000000" w:themeColor="text1"/>
+              </w:rPr>
+              <w:t>Planet Details</w:t>
+            </w:r>
+          </w:p>
+        </w:tc>
+        <w:tc>
+          <w:tcPr>
+            <w:tcW w:w="2324" w:type="dxa"/>
+          </w:tcPr>
+          <w:p>
+            <w:pPr>
+              <w:rPr>
+                <w:b/>
+                <w:color w:val="000000" w:themeColor="text1"/>
               </w:rPr>
             </w:pPr>
           </w:p>
@@ -10160,9 +10090,16 @@
             <w:pPr>
               <w:rPr>
                 <w:b/>
-                <w:color w:val="FF0000"/>
-              </w:rPr>
-            </w:pPr>
+                <w:color w:val="000000" w:themeColor="text1"/>
+              </w:rPr>
+            </w:pPr>
+            <w:r>
+              <w:rPr>
+                <w:b/>
+                <w:color w:val="000000" w:themeColor="text1"/>
+              </w:rPr>
+              <w:t>Leong Kai Bing</w:t>
+            </w:r>
           </w:p>
         </w:tc>
       </w:tr>
@@ -10175,92 +10112,47 @@
             <w:pPr>
               <w:rPr>
                 <w:b/>
-                <w:color w:val="FF0000"/>
-              </w:rPr>
-            </w:pPr>
-            <w:r>
-              <w:rPr>
-                <w:b/>
-                <w:color w:val="FF0000"/>
-              </w:rPr>
-              <w:t>Membership (BIG MODULE)</w:t>
-            </w:r>
-          </w:p>
-        </w:tc>
-        <w:tc>
-          <w:tcPr>
-            <w:tcW w:w="2673" w:type="dxa"/>
-          </w:tcPr>
-          <w:p>
-            <w:pPr>
-              <w:rPr>
-                <w:b/>
-                <w:color w:val="FF0000"/>
-              </w:rPr>
-            </w:pPr>
-            <w:r>
-              <w:rPr>
-                <w:b/>
-                <w:color w:val="FF0000"/>
-              </w:rPr>
-              <w:t>Registration</w:t>
-            </w:r>
-          </w:p>
-          <w:p>
-            <w:pPr>
-              <w:rPr>
-                <w:b/>
-                <w:color w:val="FF0000"/>
-              </w:rPr>
-            </w:pPr>
-            <w:r>
-              <w:rPr>
-                <w:b/>
-                <w:color w:val="FF0000"/>
-              </w:rPr>
-              <w:t>Membership Status</w:t>
-            </w:r>
-          </w:p>
-          <w:p>
-            <w:pPr>
-              <w:rPr>
-                <w:b/>
-                <w:color w:val="FF0000"/>
-              </w:rPr>
-            </w:pPr>
-            <w:r>
-              <w:rPr>
-                <w:b/>
-                <w:color w:val="FF0000"/>
-              </w:rPr>
-              <w:t>Renewal</w:t>
-            </w:r>
-          </w:p>
-          <w:p>
-            <w:pPr>
-              <w:rPr>
-                <w:b/>
-                <w:color w:val="FF0000"/>
-              </w:rPr>
-            </w:pPr>
-            <w:r>
-              <w:rPr>
-                <w:b/>
-                <w:color w:val="FF0000"/>
-              </w:rPr>
-              <w:t>Reward</w:t>
-            </w:r>
-          </w:p>
-        </w:tc>
-        <w:tc>
-          <w:tcPr>
-            <w:tcW w:w="2486" w:type="dxa"/>
-          </w:tcPr>
-          <w:p>
-            <w:pPr>
-              <w:rPr>
-                <w:b/>
-                <w:color w:val="FF0000"/>
+                <w:color w:val="000000" w:themeColor="text1"/>
+              </w:rPr>
+            </w:pPr>
+            <w:r>
+              <w:rPr>
+                <w:b/>
+                <w:color w:val="000000" w:themeColor="text1"/>
+              </w:rPr>
+              <w:t>News</w:t>
+            </w:r>
+          </w:p>
+        </w:tc>
+        <w:tc>
+          <w:tcPr>
+            <w:tcW w:w="2835" w:type="dxa"/>
+          </w:tcPr>
+          <w:p>
+            <w:pPr>
+              <w:rPr>
+                <w:b/>
+                <w:color w:val="000000" w:themeColor="text1"/>
+              </w:rPr>
+            </w:pPr>
+            <w:r>
+              <w:rPr>
+                <w:b/>
+                <w:color w:val="000000" w:themeColor="text1"/>
+              </w:rPr>
+              <w:t>Recent News</w:t>
+            </w:r>
+          </w:p>
+        </w:tc>
+        <w:tc>
+          <w:tcPr>
+            <w:tcW w:w="2324" w:type="dxa"/>
+          </w:tcPr>
+          <w:p>
+            <w:pPr>
+              <w:rPr>
+                <w:b/>
+                <w:color w:val="000000" w:themeColor="text1"/>
               </w:rPr>
             </w:pPr>
           </w:p>
@@ -10273,7 +10165,7 @@
             <w:pPr>
               <w:rPr>
                 <w:b/>
-                <w:color w:val="FF0000"/>
+                <w:color w:val="000000" w:themeColor="text1"/>
               </w:rPr>
             </w:pPr>
           </w:p>
@@ -10288,92 +10180,62 @@
             <w:pPr>
               <w:rPr>
                 <w:b/>
-                <w:color w:val="FF0000"/>
-              </w:rPr>
-            </w:pPr>
-            <w:r>
-              <w:rPr>
-                <w:b/>
-                <w:color w:val="FF0000"/>
-              </w:rPr>
-              <w:t>Sales (BIG MODULE)</w:t>
-            </w:r>
-          </w:p>
-        </w:tc>
-        <w:tc>
-          <w:tcPr>
-            <w:tcW w:w="2673" w:type="dxa"/>
-          </w:tcPr>
-          <w:p>
-            <w:pPr>
-              <w:rPr>
-                <w:b/>
-                <w:color w:val="FF0000"/>
-              </w:rPr>
-            </w:pPr>
-            <w:r>
-              <w:rPr>
-                <w:b/>
-                <w:color w:val="FF0000"/>
-              </w:rPr>
-              <w:t>Add to Cart</w:t>
-            </w:r>
-          </w:p>
-          <w:p>
-            <w:pPr>
-              <w:rPr>
-                <w:b/>
-                <w:color w:val="FF0000"/>
-              </w:rPr>
-            </w:pPr>
-            <w:r>
-              <w:rPr>
-                <w:b/>
-                <w:color w:val="FF0000"/>
-              </w:rPr>
-              <w:t>Payment</w:t>
-            </w:r>
-          </w:p>
-          <w:p>
-            <w:pPr>
-              <w:rPr>
-                <w:b/>
-                <w:color w:val="FF0000"/>
-              </w:rPr>
-            </w:pPr>
-            <w:r>
-              <w:rPr>
-                <w:b/>
-                <w:color w:val="FF0000"/>
-              </w:rPr>
-              <w:t>Track Oder</w:t>
-            </w:r>
-          </w:p>
-          <w:p>
-            <w:pPr>
-              <w:rPr>
-                <w:b/>
-                <w:color w:val="FF0000"/>
-              </w:rPr>
-            </w:pPr>
-            <w:r>
-              <w:rPr>
-                <w:b/>
-                <w:color w:val="FF0000"/>
-              </w:rPr>
-              <w:t>Delivery</w:t>
-            </w:r>
-          </w:p>
-        </w:tc>
-        <w:tc>
-          <w:tcPr>
-            <w:tcW w:w="2486" w:type="dxa"/>
-          </w:tcPr>
-          <w:p>
-            <w:pPr>
-              <w:rPr>
-                <w:b/>
-                <w:color w:val="FF0000"/>
+                <w:color w:val="000000" w:themeColor="text1"/>
+              </w:rPr>
+            </w:pPr>
+            <w:r>
+              <w:rPr>
+                <w:b/>
+                <w:color w:val="000000" w:themeColor="text1"/>
+              </w:rPr>
+              <w:t>Forum (Big Module)</w:t>
+            </w:r>
+          </w:p>
+        </w:tc>
+        <w:tc>
+          <w:tcPr>
+            <w:tcW w:w="2835" w:type="dxa"/>
+          </w:tcPr>
+          <w:p>
+            <w:pPr>
+              <w:rPr>
+                <w:b/>
+                <w:color w:val="000000" w:themeColor="text1"/>
+              </w:rPr>
+            </w:pPr>
+            <w:r>
+              <w:rPr>
+                <w:b/>
+                <w:color w:val="000000" w:themeColor="text1"/>
+              </w:rPr>
+              <w:t>Login</w:t>
+            </w:r>
+          </w:p>
+          <w:p>
+            <w:pPr>
+              <w:rPr>
+                <w:b/>
+                <w:color w:val="000000" w:themeColor="text1"/>
+              </w:rPr>
+            </w:pPr>
+            <w:r>
+              <w:rPr>
+                <w:b/>
+                <w:color w:val="000000" w:themeColor="text1"/>
+              </w:rPr>
+              <w:t>Posts</w:t>
+            </w:r>
+          </w:p>
+        </w:tc>
+        <w:tc>
+          <w:tcPr>
+            <w:tcW w:w="2324" w:type="dxa"/>
+          </w:tcPr>
+          <w:p>
+            <w:pPr>
+              <w:rPr>
+                <w:b/>
+                <w:color w:val="000000" w:themeColor="text1"/>
               </w:rPr>
             </w:pPr>
           </w:p>
@@ -10386,7 +10248,7 @@
             <w:pPr>
               <w:rPr>
                 <w:b/>
-                <w:color w:val="FF0000"/>
+                <w:color w:val="000000" w:themeColor="text1"/>
               </w:rPr>
             </w:pPr>
           </w:p>
@@ -10401,47 +10263,122 @@
             <w:pPr>
               <w:rPr>
                 <w:b/>
-                <w:color w:val="FF0000"/>
-              </w:rPr>
-            </w:pPr>
-            <w:r>
-              <w:rPr>
-                <w:b/>
-                <w:color w:val="FF0000"/>
-              </w:rPr>
-              <w:t>Customer Support</w:t>
-            </w:r>
-          </w:p>
-        </w:tc>
-        <w:tc>
-          <w:tcPr>
-            <w:tcW w:w="2673" w:type="dxa"/>
-          </w:tcPr>
-          <w:p>
-            <w:pPr>
-              <w:rPr>
-                <w:b/>
-                <w:color w:val="FF0000"/>
-              </w:rPr>
-            </w:pPr>
-            <w:r>
-              <w:rPr>
-                <w:b/>
-                <w:color w:val="FF0000"/>
-              </w:rPr>
-              <w:t>Live Chat</w:t>
-            </w:r>
-          </w:p>
-        </w:tc>
-        <w:tc>
-          <w:tcPr>
-            <w:tcW w:w="2486" w:type="dxa"/>
-          </w:tcPr>
-          <w:p>
-            <w:pPr>
-              <w:rPr>
-                <w:b/>
-                <w:color w:val="FF0000"/>
+                <w:color w:val="000000" w:themeColor="text1"/>
+              </w:rPr>
+            </w:pPr>
+            <w:r>
+              <w:rPr>
+                <w:b/>
+                <w:color w:val="000000" w:themeColor="text1"/>
+              </w:rPr>
+              <w:t>Additional resources</w:t>
+            </w:r>
+          </w:p>
+        </w:tc>
+        <w:tc>
+          <w:tcPr>
+            <w:tcW w:w="2835" w:type="dxa"/>
+          </w:tcPr>
+          <w:p>
+            <w:pPr>
+              <w:rPr>
+                <w:b/>
+                <w:color w:val="000000" w:themeColor="text1"/>
+              </w:rPr>
+            </w:pPr>
+            <w:r>
+              <w:rPr>
+                <w:b/>
+                <w:color w:val="000000" w:themeColor="text1"/>
+              </w:rPr>
+              <w:t>Recommendation for</w:t>
+            </w:r>
+          </w:p>
+          <w:p>
+            <w:pPr>
+              <w:pStyle w:val="ListParagraph"/>
+              <w:numPr>
+                <w:ilvl w:val="0"/>
+                <w:numId w:val="3"/>
+              </w:numPr>
+              <w:rPr>
+                <w:b/>
+                <w:color w:val="000000" w:themeColor="text1"/>
+              </w:rPr>
+            </w:pPr>
+            <w:r>
+              <w:rPr>
+                <w:b/>
+                <w:color w:val="000000" w:themeColor="text1"/>
+              </w:rPr>
+              <w:t>Reputable sites</w:t>
+            </w:r>
+          </w:p>
+          <w:p>
+            <w:pPr>
+              <w:pStyle w:val="ListParagraph"/>
+              <w:numPr>
+                <w:ilvl w:val="0"/>
+                <w:numId w:val="3"/>
+              </w:numPr>
+              <w:rPr>
+                <w:b/>
+                <w:color w:val="000000" w:themeColor="text1"/>
+              </w:rPr>
+            </w:pPr>
+            <w:r>
+              <w:rPr>
+                <w:b/>
+                <w:color w:val="000000" w:themeColor="text1"/>
+              </w:rPr>
+              <w:t>Iconic people</w:t>
+            </w:r>
+          </w:p>
+          <w:p>
+            <w:pPr>
+              <w:pStyle w:val="ListParagraph"/>
+              <w:numPr>
+                <w:ilvl w:val="0"/>
+                <w:numId w:val="3"/>
+              </w:numPr>
+              <w:rPr>
+                <w:b/>
+                <w:color w:val="000000" w:themeColor="text1"/>
+              </w:rPr>
+            </w:pPr>
+            <w:r>
+              <w:rPr>
+                <w:b/>
+                <w:color w:val="000000" w:themeColor="text1"/>
+              </w:rPr>
+              <w:t>Research papers</w:t>
+            </w:r>
+          </w:p>
+          <w:p>
+            <w:pPr>
+              <w:rPr>
+                <w:b/>
+                <w:color w:val="000000" w:themeColor="text1"/>
+              </w:rPr>
+            </w:pPr>
+            <w:r>
+              <w:rPr>
+                <w:b/>
+                <w:color w:val="000000" w:themeColor="text1"/>
+              </w:rPr>
+              <w:t>in the field of astronomy</w:t>
+            </w:r>
+          </w:p>
+        </w:tc>
+        <w:tc>
+          <w:tcPr>
+            <w:tcW w:w="2324" w:type="dxa"/>
+          </w:tcPr>
+          <w:p>
+            <w:pPr>
+              <w:rPr>
+                <w:b/>
+                <w:color w:val="000000" w:themeColor="text1"/>
               </w:rPr>
             </w:pPr>
           </w:p>
@@ -10454,7 +10391,7 @@
             <w:pPr>
               <w:rPr>
                 <w:b/>
-                <w:color w:val="FF0000"/>
+                <w:color w:val="000000" w:themeColor="text1"/>
               </w:rPr>
             </w:pPr>
           </w:p>
@@ -10469,47 +10406,33 @@
             <w:pPr>
               <w:rPr>
                 <w:b/>
-                <w:color w:val="FF0000"/>
-              </w:rPr>
-            </w:pPr>
-            <w:r>
-              <w:rPr>
-                <w:b/>
-                <w:color w:val="FF0000"/>
-              </w:rPr>
-              <w:t>FAQ</w:t>
-            </w:r>
-          </w:p>
-        </w:tc>
-        <w:tc>
-          <w:tcPr>
-            <w:tcW w:w="2673" w:type="dxa"/>
-          </w:tcPr>
-          <w:p>
-            <w:pPr>
-              <w:rPr>
-                <w:b/>
-                <w:color w:val="FF0000"/>
-              </w:rPr>
-            </w:pPr>
-            <w:r>
-              <w:rPr>
-                <w:b/>
-                <w:color w:val="FF0000"/>
-              </w:rPr>
-              <w:t>FAQ</w:t>
-            </w:r>
-          </w:p>
-        </w:tc>
-        <w:tc>
-          <w:tcPr>
-            <w:tcW w:w="2486" w:type="dxa"/>
-          </w:tcPr>
-          <w:p>
-            <w:pPr>
-              <w:rPr>
-                <w:b/>
-                <w:color w:val="FF0000"/>
+                <w:color w:val="000000" w:themeColor="text1"/>
+              </w:rPr>
+            </w:pPr>
+          </w:p>
+        </w:tc>
+        <w:tc>
+          <w:tcPr>
+            <w:tcW w:w="2835" w:type="dxa"/>
+          </w:tcPr>
+          <w:p>
+            <w:pPr>
+              <w:rPr>
+                <w:b/>
+                <w:color w:val="000000" w:themeColor="text1"/>
+              </w:rPr>
+            </w:pPr>
+          </w:p>
+        </w:tc>
+        <w:tc>
+          <w:tcPr>
+            <w:tcW w:w="2324" w:type="dxa"/>
+          </w:tcPr>
+          <w:p>
+            <w:pPr>
+              <w:rPr>
+                <w:b/>
+                <w:color w:val="000000" w:themeColor="text1"/>
               </w:rPr>
             </w:pPr>
           </w:p>
@@ -10522,7 +10445,7 @@
             <w:pPr>
               <w:rPr>
                 <w:b/>
-                <w:color w:val="FF0000"/>
+                <w:color w:val="000000" w:themeColor="text1"/>
               </w:rPr>
             </w:pPr>
           </w:p>
@@ -10537,62 +10460,33 @@
             <w:pPr>
               <w:rPr>
                 <w:b/>
-                <w:color w:val="FF0000"/>
-              </w:rPr>
-            </w:pPr>
-            <w:r>
-              <w:rPr>
-                <w:b/>
-                <w:color w:val="FF0000"/>
-              </w:rPr>
-              <w:t>Feedback / Review</w:t>
-            </w:r>
-          </w:p>
-        </w:tc>
-        <w:tc>
-          <w:tcPr>
-            <w:tcW w:w="2673" w:type="dxa"/>
-          </w:tcPr>
-          <w:p>
-            <w:pPr>
-              <w:rPr>
-                <w:b/>
-                <w:color w:val="FF0000"/>
-              </w:rPr>
-            </w:pPr>
-            <w:r>
-              <w:rPr>
-                <w:b/>
-                <w:color w:val="FF0000"/>
-              </w:rPr>
-              <w:t>Feedback</w:t>
-            </w:r>
-          </w:p>
-          <w:p>
-            <w:pPr>
-              <w:rPr>
-                <w:b/>
-                <w:color w:val="FF0000"/>
-              </w:rPr>
-            </w:pPr>
-            <w:r>
-              <w:rPr>
-                <w:b/>
-                <w:color w:val="FF0000"/>
-              </w:rPr>
-              <w:t>Review</w:t>
-            </w:r>
-          </w:p>
-        </w:tc>
-        <w:tc>
-          <w:tcPr>
-            <w:tcW w:w="2486" w:type="dxa"/>
-          </w:tcPr>
-          <w:p>
-            <w:pPr>
-              <w:rPr>
-                <w:b/>
-                <w:color w:val="FF0000"/>
+                <w:color w:val="000000" w:themeColor="text1"/>
+              </w:rPr>
+            </w:pPr>
+          </w:p>
+        </w:tc>
+        <w:tc>
+          <w:tcPr>
+            <w:tcW w:w="2835" w:type="dxa"/>
+          </w:tcPr>
+          <w:p>
+            <w:pPr>
+              <w:rPr>
+                <w:b/>
+                <w:color w:val="000000" w:themeColor="text1"/>
+              </w:rPr>
+            </w:pPr>
+          </w:p>
+        </w:tc>
+        <w:tc>
+          <w:tcPr>
+            <w:tcW w:w="2324" w:type="dxa"/>
+          </w:tcPr>
+          <w:p>
+            <w:pPr>
+              <w:rPr>
+                <w:b/>
+                <w:color w:val="000000" w:themeColor="text1"/>
               </w:rPr>
             </w:pPr>
           </w:p>
@@ -10605,7 +10499,7 @@
             <w:pPr>
               <w:rPr>
                 <w:b/>
-                <w:color w:val="FF0000"/>
+                <w:color w:val="000000" w:themeColor="text1"/>
               </w:rPr>
             </w:pPr>
           </w:p>
@@ -10620,62 +10514,33 @@
             <w:pPr>
               <w:rPr>
                 <w:b/>
-                <w:color w:val="FF0000"/>
-              </w:rPr>
-            </w:pPr>
-            <w:r>
-              <w:rPr>
-                <w:b/>
-                <w:color w:val="FF0000"/>
-              </w:rPr>
-              <w:t>Promotion</w:t>
-            </w:r>
-          </w:p>
-        </w:tc>
-        <w:tc>
-          <w:tcPr>
-            <w:tcW w:w="2673" w:type="dxa"/>
-          </w:tcPr>
-          <w:p>
-            <w:pPr>
-              <w:rPr>
-                <w:b/>
-                <w:color w:val="FF0000"/>
-              </w:rPr>
-            </w:pPr>
-            <w:r>
-              <w:rPr>
-                <w:b/>
-                <w:color w:val="FF0000"/>
-              </w:rPr>
-              <w:t>Promotion 1</w:t>
-            </w:r>
-          </w:p>
-          <w:p>
-            <w:pPr>
-              <w:rPr>
-                <w:b/>
-                <w:color w:val="FF0000"/>
-              </w:rPr>
-            </w:pPr>
-            <w:r>
-              <w:rPr>
-                <w:b/>
-                <w:color w:val="FF0000"/>
-              </w:rPr>
-              <w:t>Promotion 2</w:t>
-            </w:r>
-          </w:p>
-        </w:tc>
-        <w:tc>
-          <w:tcPr>
-            <w:tcW w:w="2486" w:type="dxa"/>
-          </w:tcPr>
-          <w:p>
-            <w:pPr>
-              <w:rPr>
-                <w:b/>
-                <w:color w:val="FF0000"/>
+                <w:color w:val="000000" w:themeColor="text1"/>
+              </w:rPr>
+            </w:pPr>
+          </w:p>
+        </w:tc>
+        <w:tc>
+          <w:tcPr>
+            <w:tcW w:w="2835" w:type="dxa"/>
+          </w:tcPr>
+          <w:p>
+            <w:pPr>
+              <w:rPr>
+                <w:b/>
+                <w:color w:val="000000" w:themeColor="text1"/>
+              </w:rPr>
+            </w:pPr>
+          </w:p>
+        </w:tc>
+        <w:tc>
+          <w:tcPr>
+            <w:tcW w:w="2324" w:type="dxa"/>
+          </w:tcPr>
+          <w:p>
+            <w:pPr>
+              <w:rPr>
+                <w:b/>
+                <w:color w:val="000000" w:themeColor="text1"/>
               </w:rPr>
             </w:pPr>
           </w:p>
@@ -10688,7 +10553,7 @@
             <w:pPr>
               <w:rPr>
                 <w:b/>
-                <w:color w:val="FF0000"/>
+                <w:color w:val="000000" w:themeColor="text1"/>
               </w:rPr>
             </w:pPr>
           </w:p>
@@ -10762,21 +10627,7 @@
         <w:rPr>
           <w:color w:val="FF0000"/>
         </w:rPr>
-        <w:t>- set your resolution as 1024 x 768, using Google chrome - body {max-width:1024</w:t>
-      </w:r>
-      <w:proofErr w:type="gramStart"/>
-      <w:r>
-        <w:rPr>
-          <w:color w:val="FF0000"/>
-        </w:rPr>
-        <w:t>px ;max</w:t>
-      </w:r>
-      <w:proofErr w:type="gramEnd"/>
-      <w:r>
-        <w:rPr>
-          <w:color w:val="FF0000"/>
-        </w:rPr>
-        <w:t>-height: 768px;}</w:t>
+        <w:t>- set your resolution as 1024 x 768, using Google chrome - body {max-width:1024px ;max-height: 768px;}</w:t>
       </w:r>
     </w:p>
     <w:p>
@@ -11694,11 +11545,127 @@
       </w:rPr>
     </w:lvl>
   </w:abstractNum>
+  <w:abstractNum w:abstractNumId="2" w15:restartNumberingAfterBreak="0">
+    <w:nsid w:val="349D2B5A"/>
+    <w:multiLevelType w:val="hybridMultilevel"/>
+    <w:tmpl w:val="CA863480"/>
+    <w:lvl w:ilvl="0" w:tplc="D4A0AFC4">
+      <w:numFmt w:val="bullet"/>
+      <w:suff w:val="space"/>
+      <w:lvlText w:val="-"/>
+      <w:lvlJc w:val="left"/>
+      <w:pPr>
+        <w:ind w:left="720" w:hanging="663"/>
+      </w:pPr>
+      <w:rPr>
+        <w:rFonts w:ascii="Times New Roman" w:eastAsia="宋体" w:hAnsi="Times New Roman" w:cs="Times New Roman" w:hint="default"/>
+      </w:rPr>
+    </w:lvl>
+    <w:lvl w:ilvl="1" w:tplc="44090003" w:tentative="1">
+      <w:start w:val="1"/>
+      <w:numFmt w:val="bullet"/>
+      <w:lvlText w:val="o"/>
+      <w:lvlJc w:val="left"/>
+      <w:pPr>
+        <w:ind w:left="1440" w:hanging="360"/>
+      </w:pPr>
+      <w:rPr>
+        <w:rFonts w:ascii="Courier New" w:hAnsi="Courier New" w:cs="Courier New" w:hint="default"/>
+      </w:rPr>
+    </w:lvl>
+    <w:lvl w:ilvl="2" w:tplc="44090005" w:tentative="1">
+      <w:start w:val="1"/>
+      <w:numFmt w:val="bullet"/>
+      <w:lvlText w:val=""/>
+      <w:lvlJc w:val="left"/>
+      <w:pPr>
+        <w:ind w:left="2160" w:hanging="360"/>
+      </w:pPr>
+      <w:rPr>
+        <w:rFonts w:ascii="Wingdings" w:hAnsi="Wingdings" w:hint="default"/>
+      </w:rPr>
+    </w:lvl>
+    <w:lvl w:ilvl="3" w:tplc="44090001" w:tentative="1">
+      <w:start w:val="1"/>
+      <w:numFmt w:val="bullet"/>
+      <w:lvlText w:val=""/>
+      <w:lvlJc w:val="left"/>
+      <w:pPr>
+        <w:ind w:left="2880" w:hanging="360"/>
+      </w:pPr>
+      <w:rPr>
+        <w:rFonts w:ascii="Symbol" w:hAnsi="Symbol" w:hint="default"/>
+      </w:rPr>
+    </w:lvl>
+    <w:lvl w:ilvl="4" w:tplc="44090003" w:tentative="1">
+      <w:start w:val="1"/>
+      <w:numFmt w:val="bullet"/>
+      <w:lvlText w:val="o"/>
+      <w:lvlJc w:val="left"/>
+      <w:pPr>
+        <w:ind w:left="3600" w:hanging="360"/>
+      </w:pPr>
+      <w:rPr>
+        <w:rFonts w:ascii="Courier New" w:hAnsi="Courier New" w:cs="Courier New" w:hint="default"/>
+      </w:rPr>
+    </w:lvl>
+    <w:lvl w:ilvl="5" w:tplc="44090005" w:tentative="1">
+      <w:start w:val="1"/>
+      <w:numFmt w:val="bullet"/>
+      <w:lvlText w:val=""/>
+      <w:lvlJc w:val="left"/>
+      <w:pPr>
+        <w:ind w:left="4320" w:hanging="360"/>
+      </w:pPr>
+      <w:rPr>
+        <w:rFonts w:ascii="Wingdings" w:hAnsi="Wingdings" w:hint="default"/>
+      </w:rPr>
+    </w:lvl>
+    <w:lvl w:ilvl="6" w:tplc="44090001" w:tentative="1">
+      <w:start w:val="1"/>
+      <w:numFmt w:val="bullet"/>
+      <w:lvlText w:val=""/>
+      <w:lvlJc w:val="left"/>
+      <w:pPr>
+        <w:ind w:left="5040" w:hanging="360"/>
+      </w:pPr>
+      <w:rPr>
+        <w:rFonts w:ascii="Symbol" w:hAnsi="Symbol" w:hint="default"/>
+      </w:rPr>
+    </w:lvl>
+    <w:lvl w:ilvl="7" w:tplc="44090003" w:tentative="1">
+      <w:start w:val="1"/>
+      <w:numFmt w:val="bullet"/>
+      <w:lvlText w:val="o"/>
+      <w:lvlJc w:val="left"/>
+      <w:pPr>
+        <w:ind w:left="5760" w:hanging="360"/>
+      </w:pPr>
+      <w:rPr>
+        <w:rFonts w:ascii="Courier New" w:hAnsi="Courier New" w:cs="Courier New" w:hint="default"/>
+      </w:rPr>
+    </w:lvl>
+    <w:lvl w:ilvl="8" w:tplc="44090005" w:tentative="1">
+      <w:start w:val="1"/>
+      <w:numFmt w:val="bullet"/>
+      <w:lvlText w:val=""/>
+      <w:lvlJc w:val="left"/>
+      <w:pPr>
+        <w:ind w:left="6480" w:hanging="360"/>
+      </w:pPr>
+      <w:rPr>
+        <w:rFonts w:ascii="Wingdings" w:hAnsi="Wingdings" w:hint="default"/>
+      </w:rPr>
+    </w:lvl>
+  </w:abstractNum>
   <w:num w:numId="1" w16cid:durableId="247858853">
     <w:abstractNumId w:val="1"/>
   </w:num>
   <w:num w:numId="2" w16cid:durableId="299960380">
     <w:abstractNumId w:val="0"/>
+  </w:num>
+  <w:num w:numId="3" w16cid:durableId="858396167">
+    <w:abstractNumId w:val="2"/>
   </w:num>
 </w:numbering>
 </file>
@@ -11708,7 +11675,7 @@
   <w:docDefaults>
     <w:rPrDefault>
       <w:rPr>
-        <w:rFonts w:ascii="Times New Roman" w:eastAsia="SimSun" w:hAnsi="Times New Roman" w:cs="Times New Roman"/>
+        <w:rFonts w:ascii="Times New Roman" w:eastAsia="宋体" w:hAnsi="Times New Roman" w:cs="Times New Roman"/>
         <w:sz w:val="24"/>
         <w:szCs w:val="24"/>
         <w:lang w:val="en-US" w:eastAsia="zh-CN" w:bidi="ar-SA"/>
@@ -12097,7 +12064,7 @@
   <w:style w:type="paragraph" w:default="1" w:styleId="Normal">
     <w:name w:val="Normal"/>
     <w:qFormat/>
-    <w:rsid w:val="00D02E6A"/>
+    <w:rsid w:val="00637082"/>
     <w:rPr>
       <w:lang w:eastAsia="en-US"/>
     </w:rPr>
@@ -12457,7 +12424,7 @@
     <w:link w:val="BodyTextIndent3"/>
     <w:rsid w:val="00F628DD"/>
     <w:rPr>
-      <w:rFonts w:ascii="Times New Roman" w:eastAsia="SimSun" w:hAnsi="Times New Roman" w:cs="Times New Roman"/>
+      <w:rFonts w:ascii="Times New Roman" w:eastAsia="宋体" w:hAnsi="Times New Roman" w:cs="Times New Roman"/>
       <w:sz w:val="16"/>
       <w:szCs w:val="16"/>
       <w:lang w:val="en-AU" w:eastAsia="en-US"/>

--- a/Assigment Report.docx
+++ b/Assigment Report.docx
@@ -127,6 +127,7 @@
               </w:rPr>
             </w:pPr>
             <w:proofErr w:type="spellStart"/>
+            <w:proofErr w:type="gramStart"/>
             <w:r>
               <w:rPr>
                 <w:rFonts w:ascii="Arial" w:eastAsia="Arial" w:hAnsi="Arial" w:cs="Arial"/>
@@ -148,6 +149,7 @@
               </w:rPr>
               <w:t xml:space="preserve"> :</w:t>
             </w:r>
+            <w:proofErr w:type="gramEnd"/>
             <w:r>
               <w:rPr>
                 <w:rFonts w:ascii="Arial" w:eastAsia="Arial" w:hAnsi="Arial" w:cs="Arial"/>
@@ -197,8 +199,20 @@
                 <w:sz w:val="22"/>
                 <w:szCs w:val="22"/>
               </w:rPr>
-              <w:t>Tutorial Class :</w:t>
-            </w:r>
+              <w:t xml:space="preserve">Tutorial </w:t>
+            </w:r>
+            <w:proofErr w:type="gramStart"/>
+            <w:r>
+              <w:rPr>
+                <w:rFonts w:ascii="Arial" w:eastAsia="Arial" w:hAnsi="Arial" w:cs="Arial"/>
+                <w:b/>
+                <w:color w:val="000000"/>
+                <w:sz w:val="22"/>
+                <w:szCs w:val="22"/>
+              </w:rPr>
+              <w:t>Class :</w:t>
+            </w:r>
+            <w:proofErr w:type="gramEnd"/>
             <w:r>
               <w:rPr>
                 <w:rFonts w:ascii="Arial" w:eastAsia="Arial" w:hAnsi="Arial" w:cs="Arial"/>
@@ -248,7 +262,29 @@
                 <w:sz w:val="22"/>
                 <w:szCs w:val="22"/>
               </w:rPr>
-              <w:t xml:space="preserve">Website Title : </w:t>
+              <w:t xml:space="preserve">Website </w:t>
+            </w:r>
+            <w:proofErr w:type="gramStart"/>
+            <w:r>
+              <w:rPr>
+                <w:rFonts w:ascii="Arial" w:eastAsia="Arial" w:hAnsi="Arial" w:cs="Arial"/>
+                <w:b/>
+                <w:color w:val="000000"/>
+                <w:sz w:val="22"/>
+                <w:szCs w:val="22"/>
+              </w:rPr>
+              <w:t>Title :</w:t>
+            </w:r>
+            <w:proofErr w:type="gramEnd"/>
+            <w:r>
+              <w:rPr>
+                <w:rFonts w:ascii="Arial" w:eastAsia="Arial" w:hAnsi="Arial" w:cs="Arial"/>
+                <w:b/>
+                <w:color w:val="000000"/>
+                <w:sz w:val="22"/>
+                <w:szCs w:val="22"/>
+              </w:rPr>
+              <w:t xml:space="preserve"> </w:t>
             </w:r>
             <w:r>
               <w:rPr>
@@ -434,7 +470,25 @@
                       <w:sz w:val="22"/>
                       <w:szCs w:val="22"/>
                     </w:rPr>
-                    <w:t xml:space="preserve">(HTML , </w:t>
+                    <w:t>(</w:t>
+                  </w:r>
+                  <w:proofErr w:type="gramStart"/>
+                  <w:r>
+                    <w:rPr>
+                      <w:b/>
+                      <w:sz w:val="22"/>
+                      <w:szCs w:val="22"/>
+                    </w:rPr>
+                    <w:t>HTML ,</w:t>
+                  </w:r>
+                  <w:proofErr w:type="gramEnd"/>
+                  <w:r>
+                    <w:rPr>
+                      <w:b/>
+                      <w:sz w:val="22"/>
+                      <w:szCs w:val="22"/>
+                    </w:rPr>
+                    <w:t xml:space="preserve"> </w:t>
                   </w:r>
                   <w:proofErr w:type="spellStart"/>
                   <w:r>
@@ -1372,7 +1426,29 @@
                 <w:sz w:val="22"/>
                 <w:szCs w:val="22"/>
               </w:rPr>
-              <w:t xml:space="preserve">Practical Tutor : </w:t>
+              <w:t xml:space="preserve">Practical </w:t>
+            </w:r>
+            <w:proofErr w:type="gramStart"/>
+            <w:r>
+              <w:rPr>
+                <w:rFonts w:ascii="Arial" w:eastAsia="Arial" w:hAnsi="Arial" w:cs="Arial"/>
+                <w:b/>
+                <w:color w:val="000000"/>
+                <w:sz w:val="22"/>
+                <w:szCs w:val="22"/>
+              </w:rPr>
+              <w:t>Tutor :</w:t>
+            </w:r>
+            <w:proofErr w:type="gramEnd"/>
+            <w:r>
+              <w:rPr>
+                <w:rFonts w:ascii="Arial" w:eastAsia="Arial" w:hAnsi="Arial" w:cs="Arial"/>
+                <w:b/>
+                <w:color w:val="000000"/>
+                <w:sz w:val="22"/>
+                <w:szCs w:val="22"/>
+              </w:rPr>
+              <w:t xml:space="preserve"> </w:t>
             </w:r>
             <w:r>
               <w:rPr>
@@ -6113,7 +6189,39 @@
           <w:rFonts w:ascii="Arial" w:eastAsia="Arial" w:hAnsi="Arial" w:cs="Arial"/>
           <w:color w:val="000000"/>
         </w:rPr>
-        <w:t>The university college views cases of plagiarism or collusion by students very seriously. Any students who intentionally plagiarize or collude in any part of their assignments/projects or written work threatens the values of academic work and undermines the credibility and integrity of the University College’s awards. Plagiarism or collusion discovered at any stage of the student’s course of study will be dealt with appropriately by the School. Such offender shall appear before a panel of enquiry at the School and appropriate punishment will be meted out. Punishment may include failing the student for the assignment or project, re-submission of another piece of work or downgrading the work to the maximum of a pass grade even if the actual grade achieved was higher.</w:t>
+        <w:t xml:space="preserve">The university college views cases of plagiarism or collusion by students very seriously. Any students who intentionally plagiarize or collude in any part of their assignments/projects or written work threatens the values of academic work and undermines the credibility and integrity of the University College’s awards. Plagiarism or collusion discovered at any stage of the student’s course of study will be dealt with appropriately by the </w:t>
+      </w:r>
+      <w:proofErr w:type="gramStart"/>
+      <w:r>
+        <w:rPr>
+          <w:rFonts w:ascii="Arial" w:eastAsia="Arial" w:hAnsi="Arial" w:cs="Arial"/>
+          <w:color w:val="000000"/>
+        </w:rPr>
+        <w:t>School</w:t>
+      </w:r>
+      <w:proofErr w:type="gramEnd"/>
+      <w:r>
+        <w:rPr>
+          <w:rFonts w:ascii="Arial" w:eastAsia="Arial" w:hAnsi="Arial" w:cs="Arial"/>
+          <w:color w:val="000000"/>
+        </w:rPr>
+        <w:t xml:space="preserve">. Such offender shall appear before a panel of enquiry at the </w:t>
+      </w:r>
+      <w:proofErr w:type="gramStart"/>
+      <w:r>
+        <w:rPr>
+          <w:rFonts w:ascii="Arial" w:eastAsia="Arial" w:hAnsi="Arial" w:cs="Arial"/>
+          <w:color w:val="000000"/>
+        </w:rPr>
+        <w:t>School</w:t>
+      </w:r>
+      <w:proofErr w:type="gramEnd"/>
+      <w:r>
+        <w:rPr>
+          <w:rFonts w:ascii="Arial" w:eastAsia="Arial" w:hAnsi="Arial" w:cs="Arial"/>
+          <w:color w:val="000000"/>
+        </w:rPr>
+        <w:t xml:space="preserve"> and appropriate punishment will be meted out. Punishment may include failing the student for the assignment or project, re-submission of another piece of work or downgrading the work to the maximum of a pass grade even if the actual grade achieved was higher.</w:t>
       </w:r>
     </w:p>
     <w:p>
@@ -8187,6 +8295,7 @@
               </w:rPr>
               <w:t>Tutorial Group</w:t>
             </w:r>
+            <w:proofErr w:type="gramStart"/>
             <w:r>
               <w:rPr>
                 <w:rFonts w:ascii="Arial" w:eastAsia="Arial" w:hAnsi="Arial" w:cs="Arial"/>
@@ -8196,6 +8305,7 @@
               <w:tab/>
               <w:t xml:space="preserve">  :</w:t>
             </w:r>
+            <w:proofErr w:type="gramEnd"/>
           </w:p>
         </w:tc>
         <w:tc>
@@ -8293,8 +8403,18 @@
                 <w:color w:val="000000"/>
               </w:rPr>
               <w:tab/>
-              <w:t xml:space="preserve">             :</w:t>
-            </w:r>
+              <w:t xml:space="preserve">           </w:t>
+            </w:r>
+            <w:proofErr w:type="gramStart"/>
+            <w:r>
+              <w:rPr>
+                <w:rFonts w:ascii="Arial" w:eastAsia="Arial" w:hAnsi="Arial" w:cs="Arial"/>
+                <w:b/>
+                <w:color w:val="000000"/>
+              </w:rPr>
+              <w:t xml:space="preserve">  :</w:t>
+            </w:r>
+            <w:proofErr w:type="gramEnd"/>
           </w:p>
         </w:tc>
         <w:tc>
@@ -8835,9 +8955,17 @@
         <w:rPr>
           <w:color w:val="FF0000"/>
         </w:rPr>
-        <w:t xml:space="preserve"> Physical / online), company size(</w:t>
+        <w:t xml:space="preserve"> Physical / online), company </w:t>
+      </w:r>
+      <w:proofErr w:type="gramStart"/>
+      <w:r>
+        <w:rPr>
+          <w:color w:val="FF0000"/>
+        </w:rPr>
+        <w:t>size(</w:t>
       </w:r>
       <w:proofErr w:type="spellStart"/>
+      <w:proofErr w:type="gramEnd"/>
       <w:r>
         <w:rPr>
           <w:color w:val="FF0000"/>
@@ -9093,7 +9221,21 @@
         <w:rPr>
           <w:color w:val="FF0000"/>
         </w:rPr>
-        <w:t>- Who are the targeted user (Can create table for this to explain)</w:t>
+        <w:t xml:space="preserve">- Who </w:t>
+      </w:r>
+      <w:proofErr w:type="gramStart"/>
+      <w:r>
+        <w:rPr>
+          <w:color w:val="FF0000"/>
+        </w:rPr>
+        <w:t>are</w:t>
+      </w:r>
+      <w:proofErr w:type="gramEnd"/>
+      <w:r>
+        <w:rPr>
+          <w:color w:val="FF0000"/>
+        </w:rPr>
+        <w:t xml:space="preserve"> the targeted user (Can create table for this to explain)</w:t>
       </w:r>
     </w:p>
     <w:p>
@@ -9349,7 +9491,21 @@
         <w:rPr>
           <w:color w:val="FF0000"/>
         </w:rPr>
-        <w:t>- What are the necessary information need to show in your website for user (</w:t>
+        <w:t xml:space="preserve">- What </w:t>
+      </w:r>
+      <w:proofErr w:type="gramStart"/>
+      <w:r>
+        <w:rPr>
+          <w:color w:val="FF0000"/>
+        </w:rPr>
+        <w:t>are</w:t>
+      </w:r>
+      <w:proofErr w:type="gramEnd"/>
+      <w:r>
+        <w:rPr>
+          <w:color w:val="FF0000"/>
+        </w:rPr>
+        <w:t xml:space="preserve"> the necessary information need to show in your website for user (</w:t>
       </w:r>
       <w:proofErr w:type="spellStart"/>
       <w:r>
@@ -9447,7 +9603,21 @@
         <w:rPr>
           <w:color w:val="FF0000"/>
         </w:rPr>
-        <w:t>- Explain your project timetable for each stages, with diagram and explanation</w:t>
+        <w:t xml:space="preserve">- Explain your project timetable for each </w:t>
+      </w:r>
+      <w:proofErr w:type="gramStart"/>
+      <w:r>
+        <w:rPr>
+          <w:color w:val="FF0000"/>
+        </w:rPr>
+        <w:t>stages</w:t>
+      </w:r>
+      <w:proofErr w:type="gramEnd"/>
+      <w:r>
+        <w:rPr>
+          <w:color w:val="FF0000"/>
+        </w:rPr>
+        <w:t>, with diagram and explanation</w:t>
       </w:r>
     </w:p>
     <w:p>
@@ -9523,7 +9693,21 @@
         <w:rPr>
           <w:color w:val="FF0000"/>
         </w:rPr>
-        <w:t>- Each member in charge two modules and 3 web page (min)</w:t>
+        <w:t xml:space="preserve">- Each member in charge two modules and 3 web </w:t>
+      </w:r>
+      <w:proofErr w:type="gramStart"/>
+      <w:r>
+        <w:rPr>
+          <w:color w:val="FF0000"/>
+        </w:rPr>
+        <w:t>page</w:t>
+      </w:r>
+      <w:proofErr w:type="gramEnd"/>
+      <w:r>
+        <w:rPr>
+          <w:color w:val="FF0000"/>
+        </w:rPr>
+        <w:t xml:space="preserve"> (min)</w:t>
       </w:r>
     </w:p>
     <w:p>
@@ -9799,6 +9983,22 @@
                 <w:color w:val="000000" w:themeColor="text1"/>
               </w:rPr>
             </w:pPr>
+            <w:proofErr w:type="spellStart"/>
+            <w:r>
+              <w:rPr>
+                <w:b/>
+                <w:color w:val="000000" w:themeColor="text1"/>
+              </w:rPr>
+              <w:t>Chea</w:t>
+            </w:r>
+            <w:proofErr w:type="spellEnd"/>
+            <w:r>
+              <w:rPr>
+                <w:b/>
+                <w:color w:val="000000" w:themeColor="text1"/>
+              </w:rPr>
+              <w:t xml:space="preserve"> Hong Jun</w:t>
+            </w:r>
           </w:p>
         </w:tc>
       </w:tr>
@@ -10168,6 +10368,22 @@
                 <w:color w:val="000000" w:themeColor="text1"/>
               </w:rPr>
             </w:pPr>
+            <w:proofErr w:type="spellStart"/>
+            <w:r>
+              <w:rPr>
+                <w:b/>
+                <w:color w:val="000000" w:themeColor="text1"/>
+              </w:rPr>
+              <w:t>Chea</w:t>
+            </w:r>
+            <w:proofErr w:type="spellEnd"/>
+            <w:r>
+              <w:rPr>
+                <w:b/>
+                <w:color w:val="000000" w:themeColor="text1"/>
+              </w:rPr>
+              <w:t xml:space="preserve"> Hong Jun</w:t>
+            </w:r>
           </w:p>
         </w:tc>
       </w:tr>
@@ -10251,6 +10467,22 @@
                 <w:color w:val="000000" w:themeColor="text1"/>
               </w:rPr>
             </w:pPr>
+            <w:proofErr w:type="spellStart"/>
+            <w:r>
+              <w:rPr>
+                <w:b/>
+                <w:color w:val="000000" w:themeColor="text1"/>
+              </w:rPr>
+              <w:t>Chea</w:t>
+            </w:r>
+            <w:proofErr w:type="spellEnd"/>
+            <w:r>
+              <w:rPr>
+                <w:b/>
+                <w:color w:val="000000" w:themeColor="text1"/>
+              </w:rPr>
+              <w:t xml:space="preserve"> Hong Jun</w:t>
+            </w:r>
           </w:p>
         </w:tc>
       </w:tr>
@@ -10627,7 +10859,21 @@
         <w:rPr>
           <w:color w:val="FF0000"/>
         </w:rPr>
-        <w:t>- set your resolution as 1024 x 768, using Google chrome - body {max-width:1024px ;max-height: 768px;}</w:t>
+        <w:t>- set your resolution as 1024 x 768, using Google chrome - body {max-width:1024</w:t>
+      </w:r>
+      <w:proofErr w:type="gramStart"/>
+      <w:r>
+        <w:rPr>
+          <w:color w:val="FF0000"/>
+        </w:rPr>
+        <w:t>px ;max</w:t>
+      </w:r>
+      <w:proofErr w:type="gramEnd"/>
+      <w:r>
+        <w:rPr>
+          <w:color w:val="FF0000"/>
+        </w:rPr>
+        <w:t>-height: 768px;}</w:t>
       </w:r>
     </w:p>
     <w:p>
@@ -12192,7 +12438,6 @@
   <w:style w:type="character" w:default="1" w:styleId="DefaultParagraphFont">
     <w:name w:val="Default Paragraph Font"/>
     <w:uiPriority w:val="1"/>
-    <w:semiHidden/>
     <w:unhideWhenUsed/>
   </w:style>
   <w:style w:type="table" w:default="1" w:styleId="TableNormal">

--- a/Assigment Report.docx
+++ b/Assigment Report.docx
@@ -126,8 +126,6 @@
                 <w:szCs w:val="22"/>
               </w:rPr>
             </w:pPr>
-            <w:proofErr w:type="spellStart"/>
-            <w:proofErr w:type="gramStart"/>
             <w:r>
               <w:rPr>
                 <w:rFonts w:ascii="Arial" w:eastAsia="Arial" w:hAnsi="Arial" w:cs="Arial"/>
@@ -136,20 +134,8 @@
                 <w:sz w:val="22"/>
                 <w:szCs w:val="22"/>
               </w:rPr>
-              <w:t>Programme</w:t>
-            </w:r>
-            <w:proofErr w:type="spellEnd"/>
-            <w:r>
-              <w:rPr>
-                <w:rFonts w:ascii="Arial" w:eastAsia="Arial" w:hAnsi="Arial" w:cs="Arial"/>
-                <w:b/>
-                <w:color w:val="000000"/>
-                <w:sz w:val="22"/>
-                <w:szCs w:val="22"/>
-              </w:rPr>
-              <w:t xml:space="preserve"> :</w:t>
-            </w:r>
-            <w:proofErr w:type="gramEnd"/>
+              <w:t>Programme :</w:t>
+            </w:r>
             <w:r>
               <w:rPr>
                 <w:rFonts w:ascii="Arial" w:eastAsia="Arial" w:hAnsi="Arial" w:cs="Arial"/>
@@ -199,20 +185,8 @@
                 <w:sz w:val="22"/>
                 <w:szCs w:val="22"/>
               </w:rPr>
-              <w:t xml:space="preserve">Tutorial </w:t>
-            </w:r>
-            <w:proofErr w:type="gramStart"/>
-            <w:r>
-              <w:rPr>
-                <w:rFonts w:ascii="Arial" w:eastAsia="Arial" w:hAnsi="Arial" w:cs="Arial"/>
-                <w:b/>
-                <w:color w:val="000000"/>
-                <w:sz w:val="22"/>
-                <w:szCs w:val="22"/>
-              </w:rPr>
-              <w:t>Class :</w:t>
-            </w:r>
-            <w:proofErr w:type="gramEnd"/>
+              <w:t>Tutorial Class :</w:t>
+            </w:r>
             <w:r>
               <w:rPr>
                 <w:rFonts w:ascii="Arial" w:eastAsia="Arial" w:hAnsi="Arial" w:cs="Arial"/>
@@ -262,29 +236,7 @@
                 <w:sz w:val="22"/>
                 <w:szCs w:val="22"/>
               </w:rPr>
-              <w:t xml:space="preserve">Website </w:t>
-            </w:r>
-            <w:proofErr w:type="gramStart"/>
-            <w:r>
-              <w:rPr>
-                <w:rFonts w:ascii="Arial" w:eastAsia="Arial" w:hAnsi="Arial" w:cs="Arial"/>
-                <w:b/>
-                <w:color w:val="000000"/>
-                <w:sz w:val="22"/>
-                <w:szCs w:val="22"/>
-              </w:rPr>
-              <w:t>Title :</w:t>
-            </w:r>
-            <w:proofErr w:type="gramEnd"/>
-            <w:r>
-              <w:rPr>
-                <w:rFonts w:ascii="Arial" w:eastAsia="Arial" w:hAnsi="Arial" w:cs="Arial"/>
-                <w:b/>
-                <w:color w:val="000000"/>
-                <w:sz w:val="22"/>
-                <w:szCs w:val="22"/>
-              </w:rPr>
-              <w:t xml:space="preserve"> </w:t>
+              <w:t xml:space="preserve">Website Title : </w:t>
             </w:r>
             <w:r>
               <w:rPr>
@@ -470,43 +422,7 @@
                       <w:sz w:val="22"/>
                       <w:szCs w:val="22"/>
                     </w:rPr>
-                    <w:t>(</w:t>
-                  </w:r>
-                  <w:proofErr w:type="gramStart"/>
-                  <w:r>
-                    <w:rPr>
-                      <w:b/>
-                      <w:sz w:val="22"/>
-                      <w:szCs w:val="22"/>
-                    </w:rPr>
-                    <w:t>HTML ,</w:t>
-                  </w:r>
-                  <w:proofErr w:type="gramEnd"/>
-                  <w:r>
-                    <w:rPr>
-                      <w:b/>
-                      <w:sz w:val="22"/>
-                      <w:szCs w:val="22"/>
-                    </w:rPr>
-                    <w:t xml:space="preserve"> </w:t>
-                  </w:r>
-                  <w:proofErr w:type="spellStart"/>
-                  <w:r>
-                    <w:rPr>
-                      <w:b/>
-                      <w:sz w:val="22"/>
-                      <w:szCs w:val="22"/>
-                    </w:rPr>
-                    <w:t>Javascript</w:t>
-                  </w:r>
-                  <w:proofErr w:type="spellEnd"/>
-                  <w:r>
-                    <w:rPr>
-                      <w:b/>
-                      <w:sz w:val="22"/>
-                      <w:szCs w:val="22"/>
-                    </w:rPr>
-                    <w:t>,  CSS document)</w:t>
+                    <w:t>(HTML , Javascript,  CSS document)</w:t>
                   </w:r>
                 </w:p>
               </w:tc>
@@ -880,19 +796,11 @@
                       <w:b/>
                     </w:rPr>
                   </w:pPr>
-                  <w:proofErr w:type="spellStart"/>
                   <w:r>
                     <w:rPr>
                       <w:b/>
                     </w:rPr>
-                    <w:t>Chea</w:t>
-                  </w:r>
-                  <w:proofErr w:type="spellEnd"/>
-                  <w:r>
-                    <w:rPr>
-                      <w:b/>
-                    </w:rPr>
-                    <w:t xml:space="preserve"> Hong Jun</w:t>
+                    <w:t>Chea Hong Jun</w:t>
                   </w:r>
                 </w:p>
               </w:tc>
@@ -1426,29 +1334,7 @@
                 <w:sz w:val="22"/>
                 <w:szCs w:val="22"/>
               </w:rPr>
-              <w:t xml:space="preserve">Practical </w:t>
-            </w:r>
-            <w:proofErr w:type="gramStart"/>
-            <w:r>
-              <w:rPr>
-                <w:rFonts w:ascii="Arial" w:eastAsia="Arial" w:hAnsi="Arial" w:cs="Arial"/>
-                <w:b/>
-                <w:color w:val="000000"/>
-                <w:sz w:val="22"/>
-                <w:szCs w:val="22"/>
-              </w:rPr>
-              <w:t>Tutor :</w:t>
-            </w:r>
-            <w:proofErr w:type="gramEnd"/>
-            <w:r>
-              <w:rPr>
-                <w:rFonts w:ascii="Arial" w:eastAsia="Arial" w:hAnsi="Arial" w:cs="Arial"/>
-                <w:b/>
-                <w:color w:val="000000"/>
-                <w:sz w:val="22"/>
-                <w:szCs w:val="22"/>
-              </w:rPr>
-              <w:t xml:space="preserve"> </w:t>
+              <w:t xml:space="preserve">Practical Tutor : </w:t>
             </w:r>
             <w:r>
               <w:rPr>
@@ -6189,39 +6075,7 @@
           <w:rFonts w:ascii="Arial" w:eastAsia="Arial" w:hAnsi="Arial" w:cs="Arial"/>
           <w:color w:val="000000"/>
         </w:rPr>
-        <w:t xml:space="preserve">The university college views cases of plagiarism or collusion by students very seriously. Any students who intentionally plagiarize or collude in any part of their assignments/projects or written work threatens the values of academic work and undermines the credibility and integrity of the University College’s awards. Plagiarism or collusion discovered at any stage of the student’s course of study will be dealt with appropriately by the </w:t>
-      </w:r>
-      <w:proofErr w:type="gramStart"/>
-      <w:r>
-        <w:rPr>
-          <w:rFonts w:ascii="Arial" w:eastAsia="Arial" w:hAnsi="Arial" w:cs="Arial"/>
-          <w:color w:val="000000"/>
-        </w:rPr>
-        <w:t>School</w:t>
-      </w:r>
-      <w:proofErr w:type="gramEnd"/>
-      <w:r>
-        <w:rPr>
-          <w:rFonts w:ascii="Arial" w:eastAsia="Arial" w:hAnsi="Arial" w:cs="Arial"/>
-          <w:color w:val="000000"/>
-        </w:rPr>
-        <w:t xml:space="preserve">. Such offender shall appear before a panel of enquiry at the </w:t>
-      </w:r>
-      <w:proofErr w:type="gramStart"/>
-      <w:r>
-        <w:rPr>
-          <w:rFonts w:ascii="Arial" w:eastAsia="Arial" w:hAnsi="Arial" w:cs="Arial"/>
-          <w:color w:val="000000"/>
-        </w:rPr>
-        <w:t>School</w:t>
-      </w:r>
-      <w:proofErr w:type="gramEnd"/>
-      <w:r>
-        <w:rPr>
-          <w:rFonts w:ascii="Arial" w:eastAsia="Arial" w:hAnsi="Arial" w:cs="Arial"/>
-          <w:color w:val="000000"/>
-        </w:rPr>
-        <w:t xml:space="preserve"> and appropriate punishment will be meted out. Punishment may include failing the student for the assignment or project, re-submission of another piece of work or downgrading the work to the maximum of a pass grade even if the actual grade achieved was higher.</w:t>
+        <w:t>The university college views cases of plagiarism or collusion by students very seriously. Any students who intentionally plagiarize or collude in any part of their assignments/projects or written work threatens the values of academic work and undermines the credibility and integrity of the University College’s awards. Plagiarism or collusion discovered at any stage of the student’s course of study will be dealt with appropriately by the School. Such offender shall appear before a panel of enquiry at the School and appropriate punishment will be meted out. Punishment may include failing the student for the assignment or project, re-submission of another piece of work or downgrading the work to the maximum of a pass grade even if the actual grade achieved was higher.</w:t>
       </w:r>
     </w:p>
     <w:p>
@@ -7645,21 +7499,12 @@
                 <w:color w:val="000000"/>
               </w:rPr>
             </w:pPr>
-            <w:proofErr w:type="spellStart"/>
             <w:r>
               <w:rPr>
                 <w:rFonts w:ascii="Arial" w:hAnsi="Arial" w:cs="Arial"/>
                 <w:b/>
               </w:rPr>
-              <w:t>Chea</w:t>
-            </w:r>
-            <w:proofErr w:type="spellEnd"/>
-            <w:r>
-              <w:rPr>
-                <w:rFonts w:ascii="Arial" w:hAnsi="Arial" w:cs="Arial"/>
-                <w:b/>
-              </w:rPr>
-              <w:t xml:space="preserve"> Hong Jun</w:t>
+              <w:t>Chea Hong Jun</w:t>
             </w:r>
           </w:p>
         </w:tc>
@@ -8295,7 +8140,6 @@
               </w:rPr>
               <w:t>Tutorial Group</w:t>
             </w:r>
-            <w:proofErr w:type="gramStart"/>
             <w:r>
               <w:rPr>
                 <w:rFonts w:ascii="Arial" w:eastAsia="Arial" w:hAnsi="Arial" w:cs="Arial"/>
@@ -8305,7 +8149,6 @@
               <w:tab/>
               <w:t xml:space="preserve">  :</w:t>
             </w:r>
-            <w:proofErr w:type="gramEnd"/>
           </w:p>
         </w:tc>
         <w:tc>
@@ -8403,18 +8246,8 @@
                 <w:color w:val="000000"/>
               </w:rPr>
               <w:tab/>
-              <w:t xml:space="preserve">           </w:t>
-            </w:r>
-            <w:proofErr w:type="gramStart"/>
-            <w:r>
-              <w:rPr>
-                <w:rFonts w:ascii="Arial" w:eastAsia="Arial" w:hAnsi="Arial" w:cs="Arial"/>
-                <w:b/>
-                <w:color w:val="000000"/>
-              </w:rPr>
-              <w:t xml:space="preserve">  :</w:t>
-            </w:r>
-            <w:proofErr w:type="gramEnd"/>
+              <w:t xml:space="preserve">             :</w:t>
+            </w:r>
           </w:p>
         </w:tc>
         <w:tc>
@@ -8941,57 +8774,7 @@
         <w:rPr>
           <w:color w:val="FF0000"/>
         </w:rPr>
-        <w:t>- Can explain company history, who is/are founder(s), what industry, products / services provided, targeted customers, business mode (</w:t>
-      </w:r>
-      <w:proofErr w:type="spellStart"/>
-      <w:r>
-        <w:rPr>
-          <w:color w:val="FF0000"/>
-        </w:rPr>
-        <w:t>Eg.</w:t>
-      </w:r>
-      <w:proofErr w:type="spellEnd"/>
-      <w:r>
-        <w:rPr>
-          <w:color w:val="FF0000"/>
-        </w:rPr>
-        <w:t xml:space="preserve"> Physical / online), company </w:t>
-      </w:r>
-      <w:proofErr w:type="gramStart"/>
-      <w:r>
-        <w:rPr>
-          <w:color w:val="FF0000"/>
-        </w:rPr>
-        <w:t>size(</w:t>
-      </w:r>
-      <w:proofErr w:type="spellStart"/>
-      <w:proofErr w:type="gramEnd"/>
-      <w:r>
-        <w:rPr>
-          <w:color w:val="FF0000"/>
-        </w:rPr>
-        <w:t>Eg.</w:t>
-      </w:r>
-      <w:proofErr w:type="spellEnd"/>
-      <w:r>
-        <w:rPr>
-          <w:color w:val="FF0000"/>
-        </w:rPr>
-        <w:t xml:space="preserve"> Number of employee, revenue, any branches/physical shop and </w:t>
-      </w:r>
-      <w:proofErr w:type="spellStart"/>
-      <w:r>
-        <w:rPr>
-          <w:color w:val="FF0000"/>
-        </w:rPr>
-        <w:t>etc</w:t>
-      </w:r>
-      <w:proofErr w:type="spellEnd"/>
-      <w:r>
-        <w:rPr>
-          <w:color w:val="FF0000"/>
-        </w:rPr>
-        <w:t>), company structure diagram, company mission and vision</w:t>
+        <w:t>- Can explain company history, who is/are founder(s), what industry, products / services provided, targeted customers, business mode (Eg. Physical / online), company size(Eg. Number of employee, revenue, any branches/physical shop and etc), company structure diagram, company mission and vision</w:t>
       </w:r>
     </w:p>
     <w:p>
@@ -9144,21 +8927,7 @@
         <w:rPr>
           <w:color w:val="FF0000"/>
         </w:rPr>
-        <w:t xml:space="preserve">- </w:t>
-      </w:r>
-      <w:proofErr w:type="spellStart"/>
-      <w:r>
-        <w:rPr>
-          <w:color w:val="FF0000"/>
-        </w:rPr>
-        <w:t>Eg.</w:t>
-      </w:r>
-      <w:proofErr w:type="spellEnd"/>
-      <w:r>
-        <w:rPr>
-          <w:color w:val="FF0000"/>
-        </w:rPr>
-        <w:t xml:space="preserve"> Customer Engagement and Support, Communication and Information Sharing, Market Expansion and Global Reach, Competitive Advantage, Analytics and Data Insights, Social Proof and Trust Building</w:t>
+        <w:t>- Eg. Customer Engagement and Support, Communication and Information Sharing, Market Expansion and Global Reach, Competitive Advantage, Analytics and Data Insights, Social Proof and Trust Building</w:t>
       </w:r>
     </w:p>
     <w:p>
@@ -9221,21 +8990,7 @@
         <w:rPr>
           <w:color w:val="FF0000"/>
         </w:rPr>
-        <w:t xml:space="preserve">- Who </w:t>
-      </w:r>
-      <w:proofErr w:type="gramStart"/>
-      <w:r>
-        <w:rPr>
-          <w:color w:val="FF0000"/>
-        </w:rPr>
-        <w:t>are</w:t>
-      </w:r>
-      <w:proofErr w:type="gramEnd"/>
-      <w:r>
-        <w:rPr>
-          <w:color w:val="FF0000"/>
-        </w:rPr>
-        <w:t xml:space="preserve"> the targeted user (Can create table for this to explain)</w:t>
+        <w:t>- Who are the targeted user (Can create table for this to explain)</w:t>
       </w:r>
     </w:p>
     <w:p>
@@ -9491,49 +9246,7 @@
         <w:rPr>
           <w:color w:val="FF0000"/>
         </w:rPr>
-        <w:t xml:space="preserve">- What </w:t>
-      </w:r>
-      <w:proofErr w:type="gramStart"/>
-      <w:r>
-        <w:rPr>
-          <w:color w:val="FF0000"/>
-        </w:rPr>
-        <w:t>are</w:t>
-      </w:r>
-      <w:proofErr w:type="gramEnd"/>
-      <w:r>
-        <w:rPr>
-          <w:color w:val="FF0000"/>
-        </w:rPr>
-        <w:t xml:space="preserve"> the necessary information need to show in your website for user (</w:t>
-      </w:r>
-      <w:proofErr w:type="spellStart"/>
-      <w:r>
-        <w:rPr>
-          <w:color w:val="FF0000"/>
-        </w:rPr>
-        <w:t>Eg.</w:t>
-      </w:r>
-      <w:proofErr w:type="spellEnd"/>
-      <w:r>
-        <w:rPr>
-          <w:color w:val="FF0000"/>
-        </w:rPr>
-        <w:t xml:space="preserve"> Product/services details with image, product / company policy (Exchange, return or refund), company achievement, company announcement and </w:t>
-      </w:r>
-      <w:proofErr w:type="spellStart"/>
-      <w:r>
-        <w:rPr>
-          <w:color w:val="FF0000"/>
-        </w:rPr>
-        <w:t>etc</w:t>
-      </w:r>
-      <w:proofErr w:type="spellEnd"/>
-      <w:r>
-        <w:rPr>
-          <w:color w:val="FF0000"/>
-        </w:rPr>
-        <w:t>)</w:t>
+        <w:t>- What are the necessary information need to show in your website for user (Eg. Product/services details with image, product / company policy (Exchange, return or refund), company achievement, company announcement and etc)</w:t>
       </w:r>
     </w:p>
     <w:p>
@@ -9603,21 +9316,7 @@
         <w:rPr>
           <w:color w:val="FF0000"/>
         </w:rPr>
-        <w:t xml:space="preserve">- Explain your project timetable for each </w:t>
-      </w:r>
-      <w:proofErr w:type="gramStart"/>
-      <w:r>
-        <w:rPr>
-          <w:color w:val="FF0000"/>
-        </w:rPr>
-        <w:t>stages</w:t>
-      </w:r>
-      <w:proofErr w:type="gramEnd"/>
-      <w:r>
-        <w:rPr>
-          <w:color w:val="FF0000"/>
-        </w:rPr>
-        <w:t>, with diagram and explanation</w:t>
+        <w:t>- Explain your project timetable for each stages, with diagram and explanation</w:t>
       </w:r>
     </w:p>
     <w:p>
@@ -9693,21 +9392,7 @@
         <w:rPr>
           <w:color w:val="FF0000"/>
         </w:rPr>
-        <w:t xml:space="preserve">- Each member in charge two modules and 3 web </w:t>
-      </w:r>
-      <w:proofErr w:type="gramStart"/>
-      <w:r>
-        <w:rPr>
-          <w:color w:val="FF0000"/>
-        </w:rPr>
-        <w:t>page</w:t>
-      </w:r>
-      <w:proofErr w:type="gramEnd"/>
-      <w:r>
-        <w:rPr>
-          <w:color w:val="FF0000"/>
-        </w:rPr>
-        <w:t xml:space="preserve"> (min)</w:t>
+        <w:t>- Each member in charge two modules and 3 web page (min)</w:t>
       </w:r>
     </w:p>
     <w:p>
@@ -9983,21 +9668,12 @@
                 <w:color w:val="000000" w:themeColor="text1"/>
               </w:rPr>
             </w:pPr>
-            <w:proofErr w:type="spellStart"/>
             <w:r>
               <w:rPr>
                 <w:b/>
                 <w:color w:val="000000" w:themeColor="text1"/>
               </w:rPr>
-              <w:t>Chea</w:t>
-            </w:r>
-            <w:proofErr w:type="spellEnd"/>
-            <w:r>
-              <w:rPr>
-                <w:b/>
-                <w:color w:val="000000" w:themeColor="text1"/>
-              </w:rPr>
-              <w:t xml:space="preserve"> Hong Jun</w:t>
+              <w:t>Chea Hong Jun</w:t>
             </w:r>
           </w:p>
         </w:tc>
@@ -10368,21 +10044,12 @@
                 <w:color w:val="000000" w:themeColor="text1"/>
               </w:rPr>
             </w:pPr>
-            <w:proofErr w:type="spellStart"/>
             <w:r>
               <w:rPr>
                 <w:b/>
                 <w:color w:val="000000" w:themeColor="text1"/>
               </w:rPr>
-              <w:t>Chea</w:t>
-            </w:r>
-            <w:proofErr w:type="spellEnd"/>
-            <w:r>
-              <w:rPr>
-                <w:b/>
-                <w:color w:val="000000" w:themeColor="text1"/>
-              </w:rPr>
-              <w:t xml:space="preserve"> Hong Jun</w:t>
+              <w:t>Chea Hong Jun</w:t>
             </w:r>
           </w:p>
         </w:tc>
@@ -10467,21 +10134,12 @@
                 <w:color w:val="000000" w:themeColor="text1"/>
               </w:rPr>
             </w:pPr>
-            <w:proofErr w:type="spellStart"/>
             <w:r>
               <w:rPr>
                 <w:b/>
                 <w:color w:val="000000" w:themeColor="text1"/>
               </w:rPr>
-              <w:t>Chea</w:t>
-            </w:r>
-            <w:proofErr w:type="spellEnd"/>
-            <w:r>
-              <w:rPr>
-                <w:b/>
-                <w:color w:val="000000" w:themeColor="text1"/>
-              </w:rPr>
-              <w:t xml:space="preserve"> Hong Jun</w:t>
+              <w:t>Chea Hong Jun</w:t>
             </w:r>
           </w:p>
         </w:tc>
@@ -10641,6 +10299,13 @@
                 <w:color w:val="000000" w:themeColor="text1"/>
               </w:rPr>
             </w:pPr>
+            <w:r>
+              <w:rPr>
+                <w:b/>
+                <w:color w:val="000000" w:themeColor="text1"/>
+              </w:rPr>
+              <w:t>Loading screen</w:t>
+            </w:r>
           </w:p>
         </w:tc>
         <w:tc>
@@ -10680,6 +10345,13 @@
                 <w:color w:val="000000" w:themeColor="text1"/>
               </w:rPr>
             </w:pPr>
+            <w:r>
+              <w:rPr>
+                <w:b/>
+                <w:color w:val="000000" w:themeColor="text1"/>
+              </w:rPr>
+              <w:t>Leong Kai Bing</w:t>
+            </w:r>
           </w:p>
         </w:tc>
       </w:tr>
@@ -10859,21 +10531,7 @@
         <w:rPr>
           <w:color w:val="FF0000"/>
         </w:rPr>
-        <w:t>- set your resolution as 1024 x 768, using Google chrome - body {max-width:1024</w:t>
-      </w:r>
-      <w:proofErr w:type="gramStart"/>
-      <w:r>
-        <w:rPr>
-          <w:color w:val="FF0000"/>
-        </w:rPr>
-        <w:t>px ;max</w:t>
-      </w:r>
-      <w:proofErr w:type="gramEnd"/>
-      <w:r>
-        <w:rPr>
-          <w:color w:val="FF0000"/>
-        </w:rPr>
-        <w:t>-height: 768px;}</w:t>
+        <w:t>- set your resolution as 1024 x 768, using Google chrome - body {max-width:1024px ;max-height: 768px;}</w:t>
       </w:r>
     </w:p>
     <w:p>
@@ -10938,21 +10596,7 @@
         <w:rPr>
           <w:color w:val="FF0000"/>
         </w:rPr>
-        <w:t xml:space="preserve">Formatting (Alignment, Paragraph, Font, </w:t>
-      </w:r>
-      <w:proofErr w:type="spellStart"/>
-      <w:r>
-        <w:rPr>
-          <w:color w:val="FF0000"/>
-        </w:rPr>
-        <w:t>etc</w:t>
-      </w:r>
-      <w:proofErr w:type="spellEnd"/>
-      <w:r>
-        <w:rPr>
-          <w:color w:val="FF0000"/>
-        </w:rPr>
-        <w:t xml:space="preserve">) </w:t>
+        <w:t xml:space="preserve">Formatting (Alignment, Paragraph, Font, etc) </w:t>
       </w:r>
     </w:p>
     <w:p>
@@ -12438,6 +12082,7 @@
   <w:style w:type="character" w:default="1" w:styleId="DefaultParagraphFont">
     <w:name w:val="Default Paragraph Font"/>
     <w:uiPriority w:val="1"/>
+    <w:semiHidden/>
     <w:unhideWhenUsed/>
   </w:style>
   <w:style w:type="table" w:default="1" w:styleId="TableNormal">

--- a/Assigment Report.docx
+++ b/Assigment Report.docx
@@ -126,6 +126,8 @@
                 <w:szCs w:val="22"/>
               </w:rPr>
             </w:pPr>
+            <w:proofErr w:type="spellStart"/>
+            <w:proofErr w:type="gramStart"/>
             <w:r>
               <w:rPr>
                 <w:rFonts w:ascii="Arial" w:eastAsia="Arial" w:hAnsi="Arial" w:cs="Arial"/>
@@ -134,8 +136,20 @@
                 <w:sz w:val="22"/>
                 <w:szCs w:val="22"/>
               </w:rPr>
-              <w:t>Programme :</w:t>
-            </w:r>
+              <w:t>Programme</w:t>
+            </w:r>
+            <w:proofErr w:type="spellEnd"/>
+            <w:r>
+              <w:rPr>
+                <w:rFonts w:ascii="Arial" w:eastAsia="Arial" w:hAnsi="Arial" w:cs="Arial"/>
+                <w:b/>
+                <w:color w:val="000000"/>
+                <w:sz w:val="22"/>
+                <w:szCs w:val="22"/>
+              </w:rPr>
+              <w:t xml:space="preserve"> :</w:t>
+            </w:r>
+            <w:proofErr w:type="gramEnd"/>
             <w:r>
               <w:rPr>
                 <w:rFonts w:ascii="Arial" w:eastAsia="Arial" w:hAnsi="Arial" w:cs="Arial"/>
@@ -185,8 +199,20 @@
                 <w:sz w:val="22"/>
                 <w:szCs w:val="22"/>
               </w:rPr>
-              <w:t>Tutorial Class :</w:t>
-            </w:r>
+              <w:t xml:space="preserve">Tutorial </w:t>
+            </w:r>
+            <w:proofErr w:type="gramStart"/>
+            <w:r>
+              <w:rPr>
+                <w:rFonts w:ascii="Arial" w:eastAsia="Arial" w:hAnsi="Arial" w:cs="Arial"/>
+                <w:b/>
+                <w:color w:val="000000"/>
+                <w:sz w:val="22"/>
+                <w:szCs w:val="22"/>
+              </w:rPr>
+              <w:t>Class :</w:t>
+            </w:r>
+            <w:proofErr w:type="gramEnd"/>
             <w:r>
               <w:rPr>
                 <w:rFonts w:ascii="Arial" w:eastAsia="Arial" w:hAnsi="Arial" w:cs="Arial"/>
@@ -236,7 +262,29 @@
                 <w:sz w:val="22"/>
                 <w:szCs w:val="22"/>
               </w:rPr>
-              <w:t xml:space="preserve">Website Title : </w:t>
+              <w:t xml:space="preserve">Website </w:t>
+            </w:r>
+            <w:proofErr w:type="gramStart"/>
+            <w:r>
+              <w:rPr>
+                <w:rFonts w:ascii="Arial" w:eastAsia="Arial" w:hAnsi="Arial" w:cs="Arial"/>
+                <w:b/>
+                <w:color w:val="000000"/>
+                <w:sz w:val="22"/>
+                <w:szCs w:val="22"/>
+              </w:rPr>
+              <w:t>Title :</w:t>
+            </w:r>
+            <w:proofErr w:type="gramEnd"/>
+            <w:r>
+              <w:rPr>
+                <w:rFonts w:ascii="Arial" w:eastAsia="Arial" w:hAnsi="Arial" w:cs="Arial"/>
+                <w:b/>
+                <w:color w:val="000000"/>
+                <w:sz w:val="22"/>
+                <w:szCs w:val="22"/>
+              </w:rPr>
+              <w:t xml:space="preserve"> </w:t>
             </w:r>
             <w:r>
               <w:rPr>
@@ -422,7 +470,43 @@
                       <w:sz w:val="22"/>
                       <w:szCs w:val="22"/>
                     </w:rPr>
-                    <w:t>(HTML , Javascript,  CSS document)</w:t>
+                    <w:t>(</w:t>
+                  </w:r>
+                  <w:proofErr w:type="gramStart"/>
+                  <w:r>
+                    <w:rPr>
+                      <w:b/>
+                      <w:sz w:val="22"/>
+                      <w:szCs w:val="22"/>
+                    </w:rPr>
+                    <w:t>HTML ,</w:t>
+                  </w:r>
+                  <w:proofErr w:type="gramEnd"/>
+                  <w:r>
+                    <w:rPr>
+                      <w:b/>
+                      <w:sz w:val="22"/>
+                      <w:szCs w:val="22"/>
+                    </w:rPr>
+                    <w:t xml:space="preserve"> </w:t>
+                  </w:r>
+                  <w:proofErr w:type="spellStart"/>
+                  <w:r>
+                    <w:rPr>
+                      <w:b/>
+                      <w:sz w:val="22"/>
+                      <w:szCs w:val="22"/>
+                    </w:rPr>
+                    <w:t>Javascript</w:t>
+                  </w:r>
+                  <w:proofErr w:type="spellEnd"/>
+                  <w:r>
+                    <w:rPr>
+                      <w:b/>
+                      <w:sz w:val="22"/>
+                      <w:szCs w:val="22"/>
+                    </w:rPr>
+                    <w:t>,  CSS document)</w:t>
                   </w:r>
                 </w:p>
               </w:tc>
@@ -796,11 +880,19 @@
                       <w:b/>
                     </w:rPr>
                   </w:pPr>
+                  <w:proofErr w:type="spellStart"/>
                   <w:r>
                     <w:rPr>
                       <w:b/>
                     </w:rPr>
-                    <w:t>Chea Hong Jun</w:t>
+                    <w:t>Chea</w:t>
+                  </w:r>
+                  <w:proofErr w:type="spellEnd"/>
+                  <w:r>
+                    <w:rPr>
+                      <w:b/>
+                    </w:rPr>
+                    <w:t xml:space="preserve"> Hong Jun</w:t>
                   </w:r>
                 </w:p>
               </w:tc>
@@ -1334,7 +1426,29 @@
                 <w:sz w:val="22"/>
                 <w:szCs w:val="22"/>
               </w:rPr>
-              <w:t xml:space="preserve">Practical Tutor : </w:t>
+              <w:t xml:space="preserve">Practical </w:t>
+            </w:r>
+            <w:proofErr w:type="gramStart"/>
+            <w:r>
+              <w:rPr>
+                <w:rFonts w:ascii="Arial" w:eastAsia="Arial" w:hAnsi="Arial" w:cs="Arial"/>
+                <w:b/>
+                <w:color w:val="000000"/>
+                <w:sz w:val="22"/>
+                <w:szCs w:val="22"/>
+              </w:rPr>
+              <w:t>Tutor :</w:t>
+            </w:r>
+            <w:proofErr w:type="gramEnd"/>
+            <w:r>
+              <w:rPr>
+                <w:rFonts w:ascii="Arial" w:eastAsia="Arial" w:hAnsi="Arial" w:cs="Arial"/>
+                <w:b/>
+                <w:color w:val="000000"/>
+                <w:sz w:val="22"/>
+                <w:szCs w:val="22"/>
+              </w:rPr>
+              <w:t xml:space="preserve"> </w:t>
             </w:r>
             <w:r>
               <w:rPr>
@@ -6075,7 +6189,39 @@
           <w:rFonts w:ascii="Arial" w:eastAsia="Arial" w:hAnsi="Arial" w:cs="Arial"/>
           <w:color w:val="000000"/>
         </w:rPr>
-        <w:t>The university college views cases of plagiarism or collusion by students very seriously. Any students who intentionally plagiarize or collude in any part of their assignments/projects or written work threatens the values of academic work and undermines the credibility and integrity of the University College’s awards. Plagiarism or collusion discovered at any stage of the student’s course of study will be dealt with appropriately by the School. Such offender shall appear before a panel of enquiry at the School and appropriate punishment will be meted out. Punishment may include failing the student for the assignment or project, re-submission of another piece of work or downgrading the work to the maximum of a pass grade even if the actual grade achieved was higher.</w:t>
+        <w:t xml:space="preserve">The university college views cases of plagiarism or collusion by students very seriously. Any students who intentionally plagiarize or collude in any part of their assignments/projects or written work threatens the values of academic work and undermines the credibility and integrity of the University College’s awards. Plagiarism or collusion discovered at any stage of the student’s course of study will be dealt with appropriately by the </w:t>
+      </w:r>
+      <w:proofErr w:type="gramStart"/>
+      <w:r>
+        <w:rPr>
+          <w:rFonts w:ascii="Arial" w:eastAsia="Arial" w:hAnsi="Arial" w:cs="Arial"/>
+          <w:color w:val="000000"/>
+        </w:rPr>
+        <w:t>School</w:t>
+      </w:r>
+      <w:proofErr w:type="gramEnd"/>
+      <w:r>
+        <w:rPr>
+          <w:rFonts w:ascii="Arial" w:eastAsia="Arial" w:hAnsi="Arial" w:cs="Arial"/>
+          <w:color w:val="000000"/>
+        </w:rPr>
+        <w:t xml:space="preserve">. Such offender shall appear before a panel of enquiry at the </w:t>
+      </w:r>
+      <w:proofErr w:type="gramStart"/>
+      <w:r>
+        <w:rPr>
+          <w:rFonts w:ascii="Arial" w:eastAsia="Arial" w:hAnsi="Arial" w:cs="Arial"/>
+          <w:color w:val="000000"/>
+        </w:rPr>
+        <w:t>School</w:t>
+      </w:r>
+      <w:proofErr w:type="gramEnd"/>
+      <w:r>
+        <w:rPr>
+          <w:rFonts w:ascii="Arial" w:eastAsia="Arial" w:hAnsi="Arial" w:cs="Arial"/>
+          <w:color w:val="000000"/>
+        </w:rPr>
+        <w:t xml:space="preserve"> and appropriate punishment will be meted out. Punishment may include failing the student for the assignment or project, re-submission of another piece of work or downgrading the work to the maximum of a pass grade even if the actual grade achieved was higher.</w:t>
       </w:r>
     </w:p>
     <w:p>
@@ -7499,12 +7645,21 @@
                 <w:color w:val="000000"/>
               </w:rPr>
             </w:pPr>
+            <w:proofErr w:type="spellStart"/>
             <w:r>
               <w:rPr>
                 <w:rFonts w:ascii="Arial" w:hAnsi="Arial" w:cs="Arial"/>
                 <w:b/>
               </w:rPr>
-              <w:t>Chea Hong Jun</w:t>
+              <w:t>Chea</w:t>
+            </w:r>
+            <w:proofErr w:type="spellEnd"/>
+            <w:r>
+              <w:rPr>
+                <w:rFonts w:ascii="Arial" w:hAnsi="Arial" w:cs="Arial"/>
+                <w:b/>
+              </w:rPr>
+              <w:t xml:space="preserve"> Hong Jun</w:t>
             </w:r>
           </w:p>
         </w:tc>
@@ -8140,6 +8295,7 @@
               </w:rPr>
               <w:t>Tutorial Group</w:t>
             </w:r>
+            <w:proofErr w:type="gramStart"/>
             <w:r>
               <w:rPr>
                 <w:rFonts w:ascii="Arial" w:eastAsia="Arial" w:hAnsi="Arial" w:cs="Arial"/>
@@ -8149,6 +8305,7 @@
               <w:tab/>
               <w:t xml:space="preserve">  :</w:t>
             </w:r>
+            <w:proofErr w:type="gramEnd"/>
           </w:p>
         </w:tc>
         <w:tc>
@@ -8246,8 +8403,18 @@
                 <w:color w:val="000000"/>
               </w:rPr>
               <w:tab/>
-              <w:t xml:space="preserve">             :</w:t>
-            </w:r>
+              <w:t xml:space="preserve">           </w:t>
+            </w:r>
+            <w:proofErr w:type="gramStart"/>
+            <w:r>
+              <w:rPr>
+                <w:rFonts w:ascii="Arial" w:eastAsia="Arial" w:hAnsi="Arial" w:cs="Arial"/>
+                <w:b/>
+                <w:color w:val="000000"/>
+              </w:rPr>
+              <w:t xml:space="preserve">  :</w:t>
+            </w:r>
+            <w:proofErr w:type="gramEnd"/>
           </w:p>
         </w:tc>
         <w:tc>
@@ -8426,6 +8593,7 @@
           <w:docPartUnique/>
         </w:docPartObj>
       </w:sdtPr>
+      <w:sdtEndPr/>
       <w:sdtContent>
         <w:p>
           <w:pPr>
@@ -8774,7 +8942,57 @@
         <w:rPr>
           <w:color w:val="FF0000"/>
         </w:rPr>
-        <w:t>- Can explain company history, who is/are founder(s), what industry, products / services provided, targeted customers, business mode (Eg. Physical / online), company size(Eg. Number of employee, revenue, any branches/physical shop and etc), company structure diagram, company mission and vision</w:t>
+        <w:t>- Can explain company history, who is/are founder(s), what industry, products / services provided, targeted customers, business mode (</w:t>
+      </w:r>
+      <w:proofErr w:type="spellStart"/>
+      <w:r>
+        <w:rPr>
+          <w:color w:val="FF0000"/>
+        </w:rPr>
+        <w:t>Eg.</w:t>
+      </w:r>
+      <w:proofErr w:type="spellEnd"/>
+      <w:r>
+        <w:rPr>
+          <w:color w:val="FF0000"/>
+        </w:rPr>
+        <w:t xml:space="preserve"> Physical / online), company </w:t>
+      </w:r>
+      <w:proofErr w:type="gramStart"/>
+      <w:r>
+        <w:rPr>
+          <w:color w:val="FF0000"/>
+        </w:rPr>
+        <w:t>size(</w:t>
+      </w:r>
+      <w:proofErr w:type="spellStart"/>
+      <w:proofErr w:type="gramEnd"/>
+      <w:r>
+        <w:rPr>
+          <w:color w:val="FF0000"/>
+        </w:rPr>
+        <w:t>Eg.</w:t>
+      </w:r>
+      <w:proofErr w:type="spellEnd"/>
+      <w:r>
+        <w:rPr>
+          <w:color w:val="FF0000"/>
+        </w:rPr>
+        <w:t xml:space="preserve"> Number of employee, revenue, any branches/physical shop and </w:t>
+      </w:r>
+      <w:proofErr w:type="spellStart"/>
+      <w:r>
+        <w:rPr>
+          <w:color w:val="FF0000"/>
+        </w:rPr>
+        <w:t>etc</w:t>
+      </w:r>
+      <w:proofErr w:type="spellEnd"/>
+      <w:r>
+        <w:rPr>
+          <w:color w:val="FF0000"/>
+        </w:rPr>
+        <w:t>), company structure diagram, company mission and vision</w:t>
       </w:r>
     </w:p>
     <w:p>
@@ -8927,7 +9145,21 @@
         <w:rPr>
           <w:color w:val="FF0000"/>
         </w:rPr>
-        <w:t>- Eg. Customer Engagement and Support, Communication and Information Sharing, Market Expansion and Global Reach, Competitive Advantage, Analytics and Data Insights, Social Proof and Trust Building</w:t>
+        <w:t xml:space="preserve">- </w:t>
+      </w:r>
+      <w:proofErr w:type="spellStart"/>
+      <w:r>
+        <w:rPr>
+          <w:color w:val="FF0000"/>
+        </w:rPr>
+        <w:t>Eg.</w:t>
+      </w:r>
+      <w:proofErr w:type="spellEnd"/>
+      <w:r>
+        <w:rPr>
+          <w:color w:val="FF0000"/>
+        </w:rPr>
+        <w:t xml:space="preserve"> Customer Engagement and Support, Communication and Information Sharing, Market Expansion and Global Reach, Competitive Advantage, Analytics and Data Insights, Social Proof and Trust Building</w:t>
       </w:r>
     </w:p>
     <w:p>
@@ -8990,7 +9222,21 @@
         <w:rPr>
           <w:color w:val="FF0000"/>
         </w:rPr>
-        <w:t>- Who are the targeted user (Can create table for this to explain)</w:t>
+        <w:t xml:space="preserve">- Who </w:t>
+      </w:r>
+      <w:proofErr w:type="gramStart"/>
+      <w:r>
+        <w:rPr>
+          <w:color w:val="FF0000"/>
+        </w:rPr>
+        <w:t>are</w:t>
+      </w:r>
+      <w:proofErr w:type="gramEnd"/>
+      <w:r>
+        <w:rPr>
+          <w:color w:val="FF0000"/>
+        </w:rPr>
+        <w:t xml:space="preserve"> the targeted user (Can create table for this to explain)</w:t>
       </w:r>
     </w:p>
     <w:p>
@@ -9246,7 +9492,49 @@
         <w:rPr>
           <w:color w:val="FF0000"/>
         </w:rPr>
-        <w:t>- What are the necessary information need to show in your website for user (Eg. Product/services details with image, product / company policy (Exchange, return or refund), company achievement, company announcement and etc)</w:t>
+        <w:t xml:space="preserve">- What </w:t>
+      </w:r>
+      <w:proofErr w:type="gramStart"/>
+      <w:r>
+        <w:rPr>
+          <w:color w:val="FF0000"/>
+        </w:rPr>
+        <w:t>are</w:t>
+      </w:r>
+      <w:proofErr w:type="gramEnd"/>
+      <w:r>
+        <w:rPr>
+          <w:color w:val="FF0000"/>
+        </w:rPr>
+        <w:t xml:space="preserve"> the necessary information need to show in your website for user (</w:t>
+      </w:r>
+      <w:proofErr w:type="spellStart"/>
+      <w:r>
+        <w:rPr>
+          <w:color w:val="FF0000"/>
+        </w:rPr>
+        <w:t>Eg.</w:t>
+      </w:r>
+      <w:proofErr w:type="spellEnd"/>
+      <w:r>
+        <w:rPr>
+          <w:color w:val="FF0000"/>
+        </w:rPr>
+        <w:t xml:space="preserve"> Product/services details with image, product / company policy (Exchange, return or refund), company achievement, company announcement and </w:t>
+      </w:r>
+      <w:proofErr w:type="spellStart"/>
+      <w:r>
+        <w:rPr>
+          <w:color w:val="FF0000"/>
+        </w:rPr>
+        <w:t>etc</w:t>
+      </w:r>
+      <w:proofErr w:type="spellEnd"/>
+      <w:r>
+        <w:rPr>
+          <w:color w:val="FF0000"/>
+        </w:rPr>
+        <w:t>)</w:t>
       </w:r>
     </w:p>
     <w:p>
@@ -9316,7 +9604,21 @@
         <w:rPr>
           <w:color w:val="FF0000"/>
         </w:rPr>
-        <w:t>- Explain your project timetable for each stages, with diagram and explanation</w:t>
+        <w:t xml:space="preserve">- Explain your project timetable for each </w:t>
+      </w:r>
+      <w:proofErr w:type="gramStart"/>
+      <w:r>
+        <w:rPr>
+          <w:color w:val="FF0000"/>
+        </w:rPr>
+        <w:t>stages</w:t>
+      </w:r>
+      <w:proofErr w:type="gramEnd"/>
+      <w:r>
+        <w:rPr>
+          <w:color w:val="FF0000"/>
+        </w:rPr>
+        <w:t>, with diagram and explanation</w:t>
       </w:r>
     </w:p>
     <w:p>
@@ -9392,7 +9694,21 @@
         <w:rPr>
           <w:color w:val="FF0000"/>
         </w:rPr>
-        <w:t>- Each member in charge two modules and 3 web page (min)</w:t>
+        <w:t xml:space="preserve">- Each member in charge two modules and 3 web </w:t>
+      </w:r>
+      <w:proofErr w:type="gramStart"/>
+      <w:r>
+        <w:rPr>
+          <w:color w:val="FF0000"/>
+        </w:rPr>
+        <w:t>page</w:t>
+      </w:r>
+      <w:proofErr w:type="gramEnd"/>
+      <w:r>
+        <w:rPr>
+          <w:color w:val="FF0000"/>
+        </w:rPr>
+        <w:t xml:space="preserve"> (min)</w:t>
       </w:r>
     </w:p>
     <w:p>
@@ -9570,6 +9886,22 @@
                 <w:color w:val="000000" w:themeColor="text1"/>
               </w:rPr>
             </w:pPr>
+            <w:proofErr w:type="spellStart"/>
+            <w:r>
+              <w:rPr>
+                <w:b/>
+                <w:color w:val="000000" w:themeColor="text1"/>
+              </w:rPr>
+              <w:t>Chea</w:t>
+            </w:r>
+            <w:proofErr w:type="spellEnd"/>
+            <w:r>
+              <w:rPr>
+                <w:b/>
+                <w:color w:val="000000" w:themeColor="text1"/>
+              </w:rPr>
+              <w:t xml:space="preserve"> Hong Jun</w:t>
+            </w:r>
           </w:p>
         </w:tc>
       </w:tr>
@@ -9668,12 +10000,21 @@
                 <w:color w:val="000000" w:themeColor="text1"/>
               </w:rPr>
             </w:pPr>
+            <w:proofErr w:type="spellStart"/>
             <w:r>
               <w:rPr>
                 <w:b/>
                 <w:color w:val="000000" w:themeColor="text1"/>
               </w:rPr>
-              <w:t>Chea Hong Jun</w:t>
+              <w:t>Chea</w:t>
+            </w:r>
+            <w:proofErr w:type="spellEnd"/>
+            <w:r>
+              <w:rPr>
+                <w:b/>
+                <w:color w:val="000000" w:themeColor="text1"/>
+              </w:rPr>
+              <w:t xml:space="preserve"> Hong Jun</w:t>
             </w:r>
           </w:p>
         </w:tc>
@@ -9758,6 +10099,13 @@
                 <w:color w:val="000000" w:themeColor="text1"/>
               </w:rPr>
             </w:pPr>
+            <w:r>
+              <w:rPr>
+                <w:b/>
+                <w:color w:val="000000" w:themeColor="text1"/>
+              </w:rPr>
+              <w:t>Ng Yu Heng</w:t>
+            </w:r>
           </w:p>
         </w:tc>
       </w:tr>
@@ -9886,6 +10234,43 @@
                 <w:color w:val="000000" w:themeColor="text1"/>
               </w:rPr>
             </w:pPr>
+            <w:r>
+              <w:rPr>
+                <w:b/>
+                <w:color w:val="000000" w:themeColor="text1"/>
+              </w:rPr>
+              <w:t>Ng Yu Heng</w:t>
+            </w:r>
+          </w:p>
+          <w:p>
+            <w:pPr>
+              <w:rPr>
+                <w:b/>
+                <w:color w:val="000000" w:themeColor="text1"/>
+              </w:rPr>
+            </w:pPr>
+            <w:r>
+              <w:rPr>
+                <w:b/>
+                <w:color w:val="000000" w:themeColor="text1"/>
+              </w:rPr>
+              <w:t>Leong Kai Bing</w:t>
+            </w:r>
+          </w:p>
+          <w:p>
+            <w:pPr>
+              <w:rPr>
+                <w:b/>
+                <w:color w:val="000000" w:themeColor="text1"/>
+              </w:rPr>
+            </w:pPr>
+            <w:r>
+              <w:rPr>
+                <w:b/>
+                <w:color w:val="000000" w:themeColor="text1"/>
+              </w:rPr>
+              <w:t>Ung Ren Jun</w:t>
+            </w:r>
           </w:p>
         </w:tc>
       </w:tr>
@@ -10044,12 +10429,36 @@
                 <w:color w:val="000000" w:themeColor="text1"/>
               </w:rPr>
             </w:pPr>
+            <w:proofErr w:type="spellStart"/>
             <w:r>
               <w:rPr>
                 <w:b/>
                 <w:color w:val="000000" w:themeColor="text1"/>
               </w:rPr>
-              <w:t>Chea Hong Jun</w:t>
+              <w:t>Chea</w:t>
+            </w:r>
+            <w:proofErr w:type="spellEnd"/>
+            <w:r>
+              <w:rPr>
+                <w:b/>
+                <w:color w:val="000000" w:themeColor="text1"/>
+              </w:rPr>
+              <w:t xml:space="preserve"> Hong Jun</w:t>
+            </w:r>
+          </w:p>
+          <w:p>
+            <w:pPr>
+              <w:rPr>
+                <w:b/>
+                <w:color w:val="000000" w:themeColor="text1"/>
+              </w:rPr>
+            </w:pPr>
+            <w:r>
+              <w:rPr>
+                <w:b/>
+                <w:color w:val="000000" w:themeColor="text1"/>
+              </w:rPr>
+              <w:t>Ung Ren Jun</w:t>
             </w:r>
           </w:p>
         </w:tc>
@@ -10134,12 +10543,36 @@
                 <w:color w:val="000000" w:themeColor="text1"/>
               </w:rPr>
             </w:pPr>
+            <w:proofErr w:type="spellStart"/>
             <w:r>
               <w:rPr>
                 <w:b/>
                 <w:color w:val="000000" w:themeColor="text1"/>
               </w:rPr>
-              <w:t>Chea Hong Jun</w:t>
+              <w:t>Chea</w:t>
+            </w:r>
+            <w:proofErr w:type="spellEnd"/>
+            <w:r>
+              <w:rPr>
+                <w:b/>
+                <w:color w:val="000000" w:themeColor="text1"/>
+              </w:rPr>
+              <w:t xml:space="preserve"> Hong Jun</w:t>
+            </w:r>
+          </w:p>
+          <w:p>
+            <w:pPr>
+              <w:rPr>
+                <w:b/>
+                <w:color w:val="000000" w:themeColor="text1"/>
+              </w:rPr>
+            </w:pPr>
+            <w:r>
+              <w:rPr>
+                <w:b/>
+                <w:color w:val="000000" w:themeColor="text1"/>
+              </w:rPr>
+              <w:t>Ng Yu Heng</w:t>
             </w:r>
           </w:p>
         </w:tc>
@@ -10162,6 +10595,13 @@
                 <w:color w:val="000000" w:themeColor="text1"/>
               </w:rPr>
               <w:t>Additional resources</w:t>
+            </w:r>
+            <w:r>
+              <w:rPr>
+                <w:b/>
+                <w:color w:val="000000" w:themeColor="text1"/>
+              </w:rPr>
+              <w:t xml:space="preserve"> (Big Module)</w:t>
             </w:r>
           </w:p>
         </w:tc>
@@ -10277,6 +10717,21 @@
           <w:tcPr>
             <w:tcW w:w="2362" w:type="dxa"/>
           </w:tcPr>
+          <w:p>
+            <w:pPr>
+              <w:rPr>
+                <w:b/>
+                <w:color w:val="000000" w:themeColor="text1"/>
+              </w:rPr>
+            </w:pPr>
+            <w:r>
+              <w:rPr>
+                <w:b/>
+                <w:color w:val="000000" w:themeColor="text1"/>
+              </w:rPr>
+              <w:t>Ung Ren Jun</w:t>
+            </w:r>
+          </w:p>
           <w:p>
             <w:pPr>
               <w:rPr>
@@ -10531,7 +10986,21 @@
         <w:rPr>
           <w:color w:val="FF0000"/>
         </w:rPr>
-        <w:t>- set your resolution as 1024 x 768, using Google chrome - body {max-width:1024px ;max-height: 768px;}</w:t>
+        <w:t>- set your resolution as 1024 x 768, using Google chrome - body {max-width:1024</w:t>
+      </w:r>
+      <w:proofErr w:type="gramStart"/>
+      <w:r>
+        <w:rPr>
+          <w:color w:val="FF0000"/>
+        </w:rPr>
+        <w:t>px ;max</w:t>
+      </w:r>
+      <w:proofErr w:type="gramEnd"/>
+      <w:r>
+        <w:rPr>
+          <w:color w:val="FF0000"/>
+        </w:rPr>
+        <w:t>-height: 768px;}</w:t>
       </w:r>
     </w:p>
     <w:p>
@@ -10596,7 +11065,21 @@
         <w:rPr>
           <w:color w:val="FF0000"/>
         </w:rPr>
-        <w:t xml:space="preserve">Formatting (Alignment, Paragraph, Font, etc) </w:t>
+        <w:t xml:space="preserve">Formatting (Alignment, Paragraph, Font, </w:t>
+      </w:r>
+      <w:proofErr w:type="spellStart"/>
+      <w:r>
+        <w:rPr>
+          <w:color w:val="FF0000"/>
+        </w:rPr>
+        <w:t>etc</w:t>
+      </w:r>
+      <w:proofErr w:type="spellEnd"/>
+      <w:r>
+        <w:rPr>
+          <w:color w:val="FF0000"/>
+        </w:rPr>
+        <w:t xml:space="preserve">) </w:t>
       </w:r>
     </w:p>
     <w:p>
@@ -11448,7 +11931,7 @@
         <w:ind w:left="720" w:hanging="663"/>
       </w:pPr>
       <w:rPr>
-        <w:rFonts w:ascii="Times New Roman" w:eastAsia="宋体" w:hAnsi="Times New Roman" w:cs="Times New Roman" w:hint="default"/>
+        <w:rFonts w:ascii="Times New Roman" w:eastAsia="SimSun" w:hAnsi="Times New Roman" w:cs="Times New Roman" w:hint="default"/>
       </w:rPr>
     </w:lvl>
     <w:lvl w:ilvl="1" w:tplc="44090003" w:tentative="1">
@@ -11565,7 +12048,7 @@
   <w:docDefaults>
     <w:rPrDefault>
       <w:rPr>
-        <w:rFonts w:ascii="Times New Roman" w:eastAsia="宋体" w:hAnsi="Times New Roman" w:cs="Times New Roman"/>
+        <w:rFonts w:ascii="Times New Roman" w:eastAsia="SimSun" w:hAnsi="Times New Roman" w:cs="Times New Roman"/>
         <w:sz w:val="24"/>
         <w:szCs w:val="24"/>
         <w:lang w:val="en-US" w:eastAsia="zh-CN" w:bidi="ar-SA"/>
@@ -12314,7 +12797,7 @@
     <w:link w:val="BodyTextIndent3"/>
     <w:rsid w:val="00F628DD"/>
     <w:rPr>
-      <w:rFonts w:ascii="Times New Roman" w:eastAsia="宋体" w:hAnsi="Times New Roman" w:cs="Times New Roman"/>
+      <w:rFonts w:ascii="Times New Roman" w:eastAsia="SimSun" w:hAnsi="Times New Roman" w:cs="Times New Roman"/>
       <w:sz w:val="16"/>
       <w:szCs w:val="16"/>
       <w:lang w:val="en-AU" w:eastAsia="en-US"/>

--- a/Assigment Report.docx
+++ b/Assigment Report.docx
@@ -1025,6 +1025,12 @@
                       <w:b/>
                     </w:rPr>
                   </w:pPr>
+                  <w:r>
+                    <w:rPr>
+                      <w:b/>
+                    </w:rPr>
+                    <w:t>23WMD01786</w:t>
+                  </w:r>
                 </w:p>
               </w:tc>
               <w:tc>
@@ -7873,6 +7879,14 @@
                 <w:color w:val="000000"/>
               </w:rPr>
             </w:pPr>
+            <w:r>
+              <w:rPr>
+                <w:rFonts w:ascii="Arial" w:eastAsia="Arial" w:hAnsi="Arial" w:cs="Arial"/>
+                <w:b/>
+                <w:color w:val="000000"/>
+              </w:rPr>
+              <w:t>Ung Ren Jun</w:t>
+            </w:r>
           </w:p>
         </w:tc>
         <w:tc>
@@ -7931,6 +7945,14 @@
                 <w:color w:val="000000"/>
               </w:rPr>
             </w:pPr>
+            <w:r>
+              <w:rPr>
+                <w:rFonts w:ascii="Arial" w:eastAsia="Arial" w:hAnsi="Arial" w:cs="Arial"/>
+                <w:b/>
+                <w:color w:val="000000"/>
+              </w:rPr>
+              <w:t>23WMD01786</w:t>
+            </w:r>
           </w:p>
         </w:tc>
         <w:tc>
@@ -8593,7 +8615,6 @@
           <w:docPartUnique/>
         </w:docPartObj>
       </w:sdtPr>
-      <w:sdtEndPr/>
       <w:sdtContent>
         <w:p>
           <w:pPr>
